--- a/毕业设计.docx
+++ b/毕业设计.docx
@@ -1,10 +1,189 @@
 
 <file path=word/document.xml><?xml version="1.0" encoding="utf-8"?>
-<w:document xmlns:wpc="http://schemas.microsoft.com/office/word/2010/wordprocessingCanvas" xmlns:cx="http://schemas.microsoft.com/office/drawing/2014/chartex" xmlns:cx1="http://schemas.microsoft.com/office/drawing/2015/9/8/chartex" xmlns:cx2="http://schemas.microsoft.com/office/drawing/2015/10/21/chartex" xmlns:cx3="http://schemas.microsoft.com/office/drawing/2016/5/9/chartex" xmlns:cx4="http://schemas.microsoft.com/office/drawing/2016/5/10/chartex" xmlns:cx5="http://schemas.microsoft.com/office/drawing/2016/5/11/chartex" xmlns:cx6="http://schemas.microsoft.com/office/drawing/2016/5/12/chartex" xmlns:cx7="http://schemas.microsoft.com/office/drawing/2016/5/13/chartex" xmlns:cx8="http://schemas.microsoft.com/office/drawing/2016/5/14/chartex" xmlns:mc="http://schemas.openxmlformats.org/markup-compatibility/2006" xmlns:aink="http://schemas.microsoft.com/office/drawing/2016/ink" xmlns:am3d="http://schemas.microsoft.com/office/drawing/2017/model3d" xmlns:o="urn:schemas-microsoft-com:office:office" xmlns:r="http://schemas.openxmlformats.org/officeDocument/2006/relationships" xmlns:m="http://schemas.openxmlformats.org/officeDocument/2006/math" xmlns:v="urn:schemas-microsoft-com:vml" xmlns:wp14="http://schemas.microsoft.com/office/word/2010/wordprocessingDrawing" xmlns:wp="http://schemas.openxmlformats.org/drawingml/2006/wordprocessingDrawing" xmlns:w10="urn:schemas-microsoft-com:office:word" xmlns:w="http://schemas.openxmlformats.org/wordprocessingml/2006/main" xmlns:w14="http://schemas.microsoft.com/office/word/2010/wordml" xmlns:w15="http://schemas.microsoft.com/office/word/2012/wordml" xmlns:w16cex="http://schemas.microsoft.com/office/word/2018/wordml/cex" xmlns:w16cid="http://schemas.microsoft.com/office/word/2016/wordml/cid" xmlns:w16="http://schemas.microsoft.com/office/word/2018/wordml" xmlns:w16se="http://schemas.microsoft.com/office/word/2015/wordml/symex" xmlns:wpg="http://schemas.microsoft.com/office/word/2010/wordprocessingGroup" xmlns:wpi="http://schemas.microsoft.com/office/word/2010/wordprocessingInk" xmlns:wne="http://schemas.microsoft.com/office/word/2006/wordml" xmlns:wps="http://schemas.microsoft.com/office/word/2010/wordprocessingShape" mc:Ignorable="w14 w15 w16se w16cid w16 w16cex wp14">
+<w:document xmlns:wpc="http://schemas.microsoft.com/office/word/2010/wordprocessingCanvas" xmlns:cx="http://schemas.microsoft.com/office/drawing/2014/chartex" xmlns:cx1="http://schemas.microsoft.com/office/drawing/2015/9/8/chartex" xmlns:cx2="http://schemas.microsoft.com/office/drawing/2015/10/21/chartex" xmlns:cx3="http://schemas.microsoft.com/office/drawing/2016/5/9/chartex" xmlns:cx4="http://schemas.microsoft.com/office/drawing/2016/5/10/chartex" xmlns:cx5="http://schemas.microsoft.com/office/drawing/2016/5/11/chartex" xmlns:cx6="http://schemas.microsoft.com/office/drawing/2016/5/12/chartex" xmlns:cx7="http://schemas.microsoft.com/office/drawing/2016/5/13/chartex" xmlns:cx8="http://schemas.microsoft.com/office/drawing/2016/5/14/chartex" xmlns:mc="http://schemas.openxmlformats.org/markup-compatibility/2006" xmlns:aink="http://schemas.microsoft.com/office/drawing/2016/ink" xmlns:am3d="http://schemas.microsoft.com/office/drawing/2017/model3d" xmlns:o="urn:schemas-microsoft-com:office:office" xmlns:r="http://schemas.openxmlformats.org/officeDocument/2006/relationships" xmlns:m="http://schemas.openxmlformats.org/officeDocument/2006/math" xmlns:v="urn:schemas-microsoft-com:vml" xmlns:wp14="http://schemas.microsoft.com/office/word/2010/wordprocessingDrawing" xmlns:wp="http://schemas.openxmlformats.org/drawingml/2006/wordprocessingDrawing" xmlns:w10="urn:schemas-microsoft-com:office:word" xmlns:w="http://schemas.openxmlformats.org/wordprocessingml/2006/main" xmlns:w14="http://schemas.microsoft.com/office/word/2010/wordml" xmlns:w15="http://schemas.microsoft.com/office/word/2012/wordml" xmlns:w16cex="http://schemas.microsoft.com/office/word/2018/wordml/cex" xmlns:w16cid="http://schemas.microsoft.com/office/word/2016/wordml/cid" xmlns:w16="http://schemas.microsoft.com/office/word/2018/wordml" xmlns:w16sdtdh="http://schemas.microsoft.com/office/word/2020/wordml/sdtdatahash" xmlns:w16se="http://schemas.microsoft.com/office/word/2015/wordml/symex" xmlns:wpg="http://schemas.microsoft.com/office/word/2010/wordprocessingGroup" xmlns:wpi="http://schemas.microsoft.com/office/word/2010/wordprocessingInk" xmlns:wne="http://schemas.microsoft.com/office/word/2006/wordml" xmlns:wps="http://schemas.microsoft.com/office/word/2010/wordprocessingShape" mc:Ignorable="w14 w15 w16se w16cid w16 w16cex w16sdtdh wp14">
   <w:body>
     <w:p>
-      <w:bookmarkStart w:id="0" w:name="_Hlk69407741"/>
-      <w:bookmarkEnd w:id="0"/>
+      <w:r>
+        <w:rPr>
+          <w:rFonts w:hint="eastAsia"/>
+        </w:rPr>
+        <w:t xml:space="preserve"> </w:t>
+      </w:r>
+      <w:r>
+        <w:t xml:space="preserve">                                  </w:t>
+      </w:r>
+      <w:r>
+        <w:rPr>
+          <w:rFonts w:hint="eastAsia"/>
+        </w:rPr>
+        <w:t>摘要</w:t>
+      </w:r>
+    </w:p>
+    <w:p>
+      <w:r>
+        <w:rPr>
+          <w:rFonts w:hint="eastAsia"/>
+        </w:rPr>
+        <w:t xml:space="preserve"> </w:t>
+      </w:r>
+      <w:r>
+        <w:t xml:space="preserve"> </w:t>
+      </w:r>
+      <w:r>
+        <w:rPr>
+          <w:rFonts w:hint="eastAsia"/>
+        </w:rPr>
+        <w:t>根据</w:t>
+      </w:r>
+      <w:r>
+        <w:rPr>
+          <w:rFonts w:ascii="宋体" w:hAnsi="宋体" w:hint="eastAsia"/>
+          <w:szCs w:val="21"/>
+        </w:rPr>
+        <w:t>《中国国民心理健康发展报告</w:t>
+      </w:r>
+      <w:r>
+        <w:rPr>
+          <w:rFonts w:ascii="宋体" w:hAnsi="宋体" w:hint="eastAsia"/>
+          <w:szCs w:val="21"/>
+        </w:rPr>
+        <w:t>(2017-2018)</w:t>
+      </w:r>
+      <w:r>
+        <w:rPr>
+          <w:rFonts w:ascii="宋体" w:hAnsi="宋体" w:hint="eastAsia"/>
+          <w:szCs w:val="21"/>
+        </w:rPr>
+        <w:t>》的统计数据</w:t>
+      </w:r>
+      <w:r>
+        <w:rPr>
+          <w:rFonts w:ascii="宋体" w:hAnsi="宋体" w:hint="eastAsia"/>
+          <w:szCs w:val="21"/>
+        </w:rPr>
+        <w:t>，我国约有</w:t>
+      </w:r>
+      <w:r>
+        <w:rPr>
+          <w:rFonts w:ascii="宋体" w:hAnsi="宋体" w:hint="eastAsia"/>
+          <w:szCs w:val="21"/>
+        </w:rPr>
+        <w:t>3</w:t>
+      </w:r>
+      <w:r>
+        <w:rPr>
+          <w:rFonts w:ascii="宋体" w:hAnsi="宋体" w:hint="eastAsia"/>
+          <w:szCs w:val="21"/>
+        </w:rPr>
+        <w:t>亿人的心理状态处于不合格水平</w:t>
+      </w:r>
+      <w:r>
+        <w:rPr>
+          <w:rFonts w:ascii="宋体" w:hAnsi="宋体" w:hint="eastAsia"/>
+          <w:szCs w:val="21"/>
+        </w:rPr>
+        <w:t>。</w:t>
+      </w:r>
+      <w:r>
+        <w:rPr>
+          <w:rFonts w:ascii="宋体" w:hAnsi="宋体" w:hint="eastAsia"/>
+          <w:szCs w:val="21"/>
+        </w:rPr>
+        <w:t>采用传统的线下沙盘游戏和心理咨询的方式难以解决</w:t>
+      </w:r>
+      <w:r>
+        <w:rPr>
+          <w:rFonts w:ascii="宋体" w:hAnsi="宋体" w:hint="eastAsia"/>
+          <w:szCs w:val="21"/>
+        </w:rPr>
+        <w:t>*</w:t>
+      </w:r>
+      <w:r>
+        <w:rPr>
+          <w:rFonts w:ascii="宋体" w:hAnsi="宋体"/>
+          <w:szCs w:val="21"/>
+        </w:rPr>
+        <w:t>**</w:t>
+      </w:r>
+      <w:r>
+        <w:rPr>
+          <w:rFonts w:ascii="宋体" w:hAnsi="宋体" w:hint="eastAsia"/>
+          <w:szCs w:val="21"/>
+        </w:rPr>
+        <w:t>，而通过互联网我们可以帮助用户随时了解自己的心理状态，甚至缓解和克服心理问题</w:t>
+      </w:r>
+      <w:r>
+        <w:rPr>
+          <w:rFonts w:ascii="宋体" w:hAnsi="宋体" w:hint="eastAsia"/>
+          <w:szCs w:val="21"/>
+        </w:rPr>
+        <w:t>。</w:t>
+      </w:r>
+      <w:r>
+        <w:rPr>
+          <w:rFonts w:ascii="宋体" w:hAnsi="宋体" w:hint="eastAsia"/>
+          <w:szCs w:val="21"/>
+        </w:rPr>
+        <w:t>基于此</w:t>
+      </w:r>
+      <w:r>
+        <w:rPr>
+          <w:rFonts w:ascii="宋体" w:hAnsi="宋体" w:hint="eastAsia"/>
+          <w:szCs w:val="21"/>
+        </w:rPr>
+        <w:t>，</w:t>
+      </w:r>
+      <w:r>
+        <w:rPr>
+          <w:rFonts w:hint="eastAsia"/>
+        </w:rPr>
+        <w:t>本系统为用户提供一个在线制作沙盘</w:t>
+      </w:r>
+      <w:r>
+        <w:rPr>
+          <w:rFonts w:hint="eastAsia"/>
+        </w:rPr>
+        <w:t>和心理咨询</w:t>
+      </w:r>
+      <w:r>
+        <w:rPr>
+          <w:rFonts w:hint="eastAsia"/>
+        </w:rPr>
+        <w:t>的平台，并根据用户所制作的沙盘</w:t>
+      </w:r>
+      <w:r>
+        <w:rPr>
+          <w:rFonts w:hint="eastAsia"/>
+        </w:rPr>
+        <w:t>和用户与系统的交互结果分析用户的</w:t>
+      </w:r>
+      <w:r>
+        <w:rPr>
+          <w:rFonts w:hint="eastAsia"/>
+        </w:rPr>
+        <w:t>心理</w:t>
+      </w:r>
+      <w:r>
+        <w:rPr>
+          <w:rFonts w:hint="eastAsia"/>
+        </w:rPr>
+        <w:t>特性。</w:t>
+      </w:r>
+    </w:p>
+    <w:p>
+      <w:pPr>
+        <w:widowControl/>
+        <w:jc w:val="left"/>
+      </w:pPr>
+      <w:r>
+        <w:br w:type="page"/>
+      </w:r>
+      <w:r>
+        <w:lastRenderedPageBreak/>
+        <w:t xml:space="preserve"> </w:t>
+      </w:r>
+    </w:p>
+    <w:p>
       <w:r>
         <w:rPr>
           <w:rFonts w:hint="eastAsia"/>
@@ -159,7 +338,7 @@
               </wp:anchor>
             </w:drawing>
           </mc:Choice>
-          <mc:Fallback xmlns:w16sdtdh="http://schemas.microsoft.com/office/word/2020/wordml/sdtdatahash">
+          <mc:Fallback>
             <w:pict>
               <v:shapetype w14:anchorId="256EBB5E" id="_x0000_t32" coordsize="21600,21600" o:spt="32" o:oned="t" path="m,l21600,21600e" filled="f">
                 <v:path arrowok="t" fillok="f" o:connecttype="none"/>
@@ -237,7 +416,7 @@
               </wp:anchor>
             </w:drawing>
           </mc:Choice>
-          <mc:Fallback xmlns:w16sdtdh="http://schemas.microsoft.com/office/word/2020/wordml/sdtdatahash">
+          <mc:Fallback>
             <w:pict>
               <v:shape w14:anchorId="07258495" id="直接箭头连接符 18" o:spid="_x0000_s1026" type="#_x0000_t32" style="position:absolute;left:0;text-align:left;margin-left:188.65pt;margin-top:137.5pt;width:24.65pt;height:0;flip:y;z-index:251688960;visibility:visible;mso-wrap-style:square;mso-width-percent:0;mso-height-percent:0;mso-wrap-distance-left:9pt;mso-wrap-distance-top:0;mso-wrap-distance-right:9pt;mso-wrap-distance-bottom:0;mso-position-horizontal:absolute;mso-position-horizontal-relative:margin;mso-position-vertical:absolute;mso-position-vertical-relative:text;mso-width-percent:0;mso-height-percent:0;mso-width-relative:margin;mso-height-relative:margin" o:gfxdata="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" strokecolor="#4472c4 [3204]" strokeweight=".5pt">
                 <v:stroke endarrow="block" joinstyle="miter"/>
@@ -311,7 +490,7 @@
               </wp:anchor>
             </w:drawing>
           </mc:Choice>
-          <mc:Fallback xmlns:w16sdtdh="http://schemas.microsoft.com/office/word/2020/wordml/sdtdatahash">
+          <mc:Fallback>
             <w:pict>
               <v:shape w14:anchorId="3D167367" id="直接箭头连接符 20" o:spid="_x0000_s1026" type="#_x0000_t32" style="position:absolute;left:0;text-align:left;margin-left:188.95pt;margin-top:217.05pt;width:26.65pt;height:0;z-index:251693056;visibility:visible;mso-wrap-style:square;mso-width-percent:0;mso-height-percent:0;mso-wrap-distance-left:9pt;mso-wrap-distance-top:0;mso-wrap-distance-right:9pt;mso-wrap-distance-bottom:0;mso-position-horizontal:absolute;mso-position-horizontal-relative:margin;mso-position-vertical:absolute;mso-position-vertical-relative:text;mso-width-percent:0;mso-height-percent:0;mso-width-relative:margin;mso-height-relative:margin" o:gfxdata="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" strokecolor="#4472c4 [3204]" strokeweight=".5pt">
                 <v:stroke endarrow="block" joinstyle="miter"/>
@@ -379,7 +558,7 @@
               </wp:anchor>
             </w:drawing>
           </mc:Choice>
-          <mc:Fallback xmlns:w16sdtdh="http://schemas.microsoft.com/office/word/2020/wordml/sdtdatahash">
+          <mc:Fallback>
             <w:pict>
               <v:line w14:anchorId="0D1595EF" id="直接连接符 16" o:spid="_x0000_s1026" style="position:absolute;left:0;text-align:left;flip:x;z-index:251686912;visibility:visible;mso-wrap-style:square;mso-height-percent:0;mso-wrap-distance-left:9pt;mso-wrap-distance-top:0;mso-wrap-distance-right:9pt;mso-wrap-distance-bottom:0;mso-position-horizontal:absolute;mso-position-horizontal-relative:text;mso-position-vertical:absolute;mso-position-vertical-relative:text;mso-height-percent:0;mso-height-relative:margin" from="189pt,101.75pt" to="189.35pt,218.1pt" o:gfxdata="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" strokecolor="#4472c4 [3204]" strokeweight=".5pt">
                 <v:stroke joinstyle="miter"/>
@@ -446,7 +625,7 @@
               </wp:anchor>
             </w:drawing>
           </mc:Choice>
-          <mc:Fallback xmlns:w16sdtdh="http://schemas.microsoft.com/office/word/2020/wordml/sdtdatahash">
+          <mc:Fallback>
             <w:pict>
               <v:shape w14:anchorId="13195C44" id="直接箭头连接符 15" o:spid="_x0000_s1026" type="#_x0000_t32" style="position:absolute;left:0;text-align:left;margin-left:0;margin-top:182.4pt;width:21pt;height:.65pt;flip:y;z-index:251684864;visibility:visible;mso-wrap-style:square;mso-wrap-distance-left:9pt;mso-wrap-distance-top:0;mso-wrap-distance-right:9pt;mso-wrap-distance-bottom:0;mso-position-horizontal:absolute;mso-position-horizontal-relative:text;mso-position-vertical:absolute;mso-position-vertical-relative:text" o:gfxdata="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" strokecolor="#4472c4 [3204]" strokeweight=".5pt">
                 <v:stroke endarrow="block" joinstyle="miter"/>
@@ -519,7 +698,7 @@
               </wp:anchor>
             </w:drawing>
           </mc:Choice>
-          <mc:Fallback xmlns:w16sdtdh="http://schemas.microsoft.com/office/word/2020/wordml/sdtdatahash">
+          <mc:Fallback>
             <w:pict>
               <v:shape w14:anchorId="66C25986" id="直接箭头连接符 12" o:spid="_x0000_s1026" type="#_x0000_t32" style="position:absolute;left:0;text-align:left;margin-left:0;margin-top:134.05pt;width:18.95pt;height:0;flip:y;z-index:251682816;visibility:visible;mso-wrap-style:square;mso-width-percent:0;mso-height-percent:0;mso-wrap-distance-left:9pt;mso-wrap-distance-top:0;mso-wrap-distance-right:9pt;mso-wrap-distance-bottom:0;mso-position-horizontal:left;mso-position-horizontal-relative:margin;mso-position-vertical:absolute;mso-position-vertical-relative:text;mso-width-percent:0;mso-height-percent:0;mso-width-relative:margin;mso-height-relative:margin" o:gfxdata="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" strokecolor="#4472c4 [3204]" strokeweight=".5pt">
                 <v:stroke endarrow="block" joinstyle="miter"/>
@@ -584,7 +763,7 @@
               </wp:anchor>
             </w:drawing>
           </mc:Choice>
-          <mc:Fallback xmlns:w16sdtdh="http://schemas.microsoft.com/office/word/2020/wordml/sdtdatahash">
+          <mc:Fallback>
             <w:pict>
               <v:line w14:anchorId="064F3AFE" id="直接连接符 13" o:spid="_x0000_s1026" style="position:absolute;left:0;text-align:left;z-index:251683840;visibility:visible;mso-wrap-style:square;mso-wrap-distance-left:9pt;mso-wrap-distance-top:0;mso-wrap-distance-right:9pt;mso-wrap-distance-bottom:0;mso-position-horizontal:absolute;mso-position-horizontal-relative:text;mso-position-vertical:absolute;mso-position-vertical-relative:text" from="-.65pt,100.95pt" to="-.65pt,184.4pt" o:gfxdata="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" strokecolor="#4472c4 [3204]" strokeweight=".5pt">
                 <v:stroke joinstyle="miter"/>
@@ -659,7 +838,7 @@
               </wp:anchor>
             </w:drawing>
           </mc:Choice>
-          <mc:Fallback xmlns:w16sdtdh="http://schemas.microsoft.com/office/word/2020/wordml/sdtdatahash">
+          <mc:Fallback>
             <w:pict>
               <v:shapetype w14:anchorId="1AA3BF80" id="_x0000_t34" coordsize="21600,21600" o:spt="34" o:oned="t" adj="10800" path="m,l@0,0@0,21600,21600,21600e" filled="f">
                 <v:stroke joinstyle="miter"/>
@@ -746,7 +925,7 @@
               </wp:anchor>
             </w:drawing>
           </mc:Choice>
-          <mc:Fallback xmlns:w16sdtdh="http://schemas.microsoft.com/office/word/2020/wordml/sdtdatahash">
+          <mc:Fallback>
             <w:pict>
               <v:shape w14:anchorId="2030DE14" id="连接符: 肘形 17" o:spid="_x0000_s1026" type="#_x0000_t34" style="position:absolute;left:0;text-align:left;margin-left:13.85pt;margin-top:52.35pt;width:187.65pt;height:24.95pt;flip:x;z-index:251677696;visibility:visible;mso-wrap-style:square;mso-width-percent:0;mso-height-percent:0;mso-wrap-distance-left:9pt;mso-wrap-distance-top:0;mso-wrap-distance-right:9pt;mso-wrap-distance-bottom:0;mso-position-horizontal:absolute;mso-position-horizontal-relative:margin;mso-position-vertical:absolute;mso-position-vertical-relative:text;mso-width-percent:0;mso-height-percent:0;mso-width-relative:margin;mso-height-relative:margin" o:gfxdata="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" adj="21664" strokecolor="#4472c4 [3204]" strokeweight=".5pt">
                 <v:stroke endarrow="block"/>
@@ -813,7 +992,7 @@
               </wp:anchor>
             </w:drawing>
           </mc:Choice>
-          <mc:Fallback xmlns:w16sdtdh="http://schemas.microsoft.com/office/word/2020/wordml/sdtdatahash">
+          <mc:Fallback>
             <w:pict>
               <v:shape w14:anchorId="16F3D131" id="连接符: 肘形 14" o:spid="_x0000_s1026" type="#_x0000_t34" style="position:absolute;left:0;text-align:left;margin-left:202.05pt;margin-top:41pt;width:0;height:36.3pt;z-index:251676672;visibility:visible;mso-wrap-style:square;mso-wrap-distance-left:9pt;mso-wrap-distance-top:0;mso-wrap-distance-right:9pt;mso-wrap-distance-bottom:0;mso-position-horizontal:absolute;mso-position-horizontal-relative:text;mso-position-vertical:absolute;mso-position-vertical-relative:text" o:gfxdata="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" strokecolor="#4472c4 [3204]" strokeweight=".5pt">
                 <v:stroke endarrow="block"/>
@@ -2101,7 +2280,7 @@
               </wp:anchor>
             </w:drawing>
           </mc:Choice>
-          <mc:Fallback xmlns:w16sdtdh="http://schemas.microsoft.com/office/word/2020/wordml/sdtdatahash">
+          <mc:Fallback>
             <w:pict>
               <v:shapetype w14:anchorId="09ABE1A9" id="_x0000_t32" coordsize="21600,21600" o:spt="32" o:oned="t" path="m,l21600,21600e" filled="f">
                 <v:path arrowok="t" fillok="f" o:connecttype="none"/>
@@ -2206,7 +2385,7 @@
               </wp:anchor>
             </w:drawing>
           </mc:Choice>
-          <mc:Fallback xmlns:w16sdtdh="http://schemas.microsoft.com/office/word/2020/wordml/sdtdatahash">
+          <mc:Fallback>
             <w:pict>
               <v:shape w14:anchorId="662C6819" id="直接箭头连接符 24" o:spid="_x0000_s1026" type="#_x0000_t32" style="position:absolute;left:0;text-align:left;margin-left:57.65pt;margin-top:.85pt;width:105pt;height:.65pt;z-index:251698176;visibility:visible;mso-wrap-style:square;mso-wrap-distance-left:9pt;mso-wrap-distance-top:0;mso-wrap-distance-right:9pt;mso-wrap-distance-bottom:0;mso-position-horizontal:absolute;mso-position-horizontal-relative:text;mso-position-vertical:absolute;mso-position-vertical-relative:text" o:gfxdata="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" strokecolor="#4472c4 [3204]" strokeweight=".5pt">
                 <v:stroke endarrow="block" joinstyle="miter"/>
@@ -2234,23 +2413,38 @@
         <w:rPr>
           <w:rFonts w:hint="eastAsia"/>
         </w:rPr>
+        <w:t>内容</w:t>
+      </w:r>
+      <w:r>
+        <w:t xml:space="preserve">                              </w:t>
+      </w:r>
+      <w:r>
+        <w:rPr>
+          <w:rFonts w:hint="eastAsia"/>
+        </w:rPr>
+        <w:t>天赋雷达图</w:t>
+      </w:r>
+    </w:p>
+    <w:p>
+      <w:pPr>
+        <w:widowControl/>
+        <w:jc w:val="left"/>
+      </w:pPr>
+      <w:r>
+        <w:rPr>
+          <w:rFonts w:hint="eastAsia"/>
+        </w:rPr>
         <w:t xml:space="preserve"> </w:t>
       </w:r>
       <w:r>
-        <w:t xml:space="preserve">                                 </w:t>
-      </w:r>
-      <w:r>
-        <w:rPr>
-          <w:rFonts w:hint="eastAsia"/>
-        </w:rPr>
-        <w:t>天赋雷达图</w:t>
-      </w:r>
-    </w:p>
-    <w:p>
-      <w:pPr>
-        <w:widowControl/>
-        <w:jc w:val="left"/>
-      </w:pPr>
+        <w:t xml:space="preserve">               </w:t>
+      </w:r>
+      <w:r>
+        <w:rPr>
+          <w:rFonts w:hint="eastAsia"/>
+        </w:rPr>
+        <w:t>游戏问答结果</w:t>
+      </w:r>
     </w:p>
     <w:p>
       <w:pPr>
@@ -3704,10 +3898,7 @@
                               <w:rPr>
                                 <w:rFonts w:hint="eastAsia"/>
                               </w:rPr>
-                              <w:t>生成csv</w:t>
-                            </w:r>
-                            <w:r>
-                              <w:t>文件</w:t>
+                              <w:t>处理完毕</w:t>
                             </w:r>
                           </w:p>
                         </w:txbxContent>
@@ -3741,10 +3932,7 @@
                         <w:rPr>
                           <w:rFonts w:hint="eastAsia"/>
                         </w:rPr>
-                        <w:t>生成csv</w:t>
-                      </w:r>
-                      <w:r>
-                        <w:t>文件</w:t>
+                        <w:t>处理完毕</w:t>
                       </w:r>
                     </w:p>
                   </w:txbxContent>
@@ -5707,9 +5895,6 @@
       <w:pPr>
         <w:widowControl/>
         <w:jc w:val="left"/>
-        <w:rPr>
-          <w:rFonts w:hint="eastAsia"/>
-        </w:rPr>
       </w:pPr>
       <w:r>
         <w:rPr>
@@ -5764,11 +5949,6 @@
                       <wps:txbx>
                         <w:txbxContent>
                           <w:p>
-                            <w:pPr>
-                              <w:rPr>
-                                <w:rFonts w:hint="eastAsia"/>
-                              </w:rPr>
-                            </w:pPr>
                             <w:r>
                               <w:rPr>
                                 <w:rFonts w:hint="eastAsia"/>
@@ -5806,11 +5986,6 @@
                 <v:textbox>
                   <w:txbxContent>
                     <w:p>
-                      <w:pPr>
-                        <w:rPr>
-                          <w:rFonts w:hint="eastAsia"/>
-                        </w:rPr>
-                      </w:pPr>
                       <w:r>
                         <w:rPr>
                           <w:rFonts w:hint="eastAsia"/>
@@ -5925,7 +6100,6 @@
         <w:widowControl/>
         <w:jc w:val="left"/>
       </w:pPr>
-      <w:bookmarkStart w:id="1" w:name="_GoBack"/>
       <w:r>
         <w:rPr>
           <w:noProof/>
@@ -5996,7 +6170,6 @@
           </mc:Fallback>
         </mc:AlternateContent>
       </w:r>
-      <w:bookmarkEnd w:id="1"/>
       <w:r>
         <w:rPr>
           <w:noProof/>
@@ -6049,11 +6222,6 @@
                       <wps:txbx>
                         <w:txbxContent>
                           <w:p>
-                            <w:pPr>
-                              <w:rPr>
-                                <w:rFonts w:hint="eastAsia"/>
-                              </w:rPr>
-                            </w:pPr>
                             <w:r>
                               <w:t>Feature in data.columns</w:t>
                             </w:r>
@@ -6084,11 +6252,6 @@
                 <v:textbox>
                   <w:txbxContent>
                     <w:p>
-                      <w:pPr>
-                        <w:rPr>
-                          <w:rFonts w:hint="eastAsia"/>
-                        </w:rPr>
-                      </w:pPr>
                       <w:r>
                         <w:t>Feature in data.columns</w:t>
                       </w:r>
@@ -6937,21 +7100,220 @@
         <w:widowControl/>
         <w:jc w:val="left"/>
       </w:pPr>
+    </w:p>
+    <w:p>
+      <w:pPr>
+        <w:widowControl/>
+        <w:jc w:val="left"/>
+      </w:pPr>
       <w:r>
         <w:br w:type="page"/>
       </w:r>
     </w:p>
     <w:p>
-      <w:r>
-        <w:rPr>
-          <w:rFonts w:hint="eastAsia"/>
+      <w:pPr>
+        <w:widowControl/>
+        <w:jc w:val="left"/>
+      </w:pPr>
+      <w:r>
+        <w:rPr>
+          <w:rFonts w:hint="eastAsia"/>
+          <w:noProof/>
         </w:rPr>
         <w:lastRenderedPageBreak/>
+        <mc:AlternateContent>
+          <mc:Choice Requires="wps">
+            <w:drawing>
+              <wp:anchor distT="0" distB="0" distL="114300" distR="114300" simplePos="0" relativeHeight="251751424" behindDoc="0" locked="0" layoutInCell="1" allowOverlap="1" wp14:anchorId="53172FF5" wp14:editId="3F2AC158">
+                <wp:simplePos x="0" y="0"/>
+                <wp:positionH relativeFrom="column">
+                  <wp:posOffset>1530350</wp:posOffset>
+                </wp:positionH>
+                <wp:positionV relativeFrom="paragraph">
+                  <wp:posOffset>-25400</wp:posOffset>
+                </wp:positionV>
+                <wp:extent cx="1041400" cy="323850"/>
+                <wp:effectExtent l="0" t="0" r="25400" b="19050"/>
+                <wp:wrapNone/>
+                <wp:docPr id="66" name="矩形 66"/>
+                <wp:cNvGraphicFramePr/>
+                <a:graphic xmlns:a="http://schemas.openxmlformats.org/drawingml/2006/main">
+                  <a:graphicData uri="http://schemas.microsoft.com/office/word/2010/wordprocessingShape">
+                    <wps:wsp>
+                      <wps:cNvSpPr/>
+                      <wps:spPr>
+                        <a:xfrm>
+                          <a:off x="0" y="0"/>
+                          <a:ext cx="1041400" cy="323850"/>
+                        </a:xfrm>
+                        <a:prstGeom prst="rect">
+                          <a:avLst/>
+                        </a:prstGeom>
+                      </wps:spPr>
+                      <wps:style>
+                        <a:lnRef idx="2">
+                          <a:schemeClr val="accent1">
+                            <a:shade val="50000"/>
+                          </a:schemeClr>
+                        </a:lnRef>
+                        <a:fillRef idx="1">
+                          <a:schemeClr val="accent1"/>
+                        </a:fillRef>
+                        <a:effectRef idx="0">
+                          <a:schemeClr val="accent1"/>
+                        </a:effectRef>
+                        <a:fontRef idx="minor">
+                          <a:schemeClr val="lt1"/>
+                        </a:fontRef>
+                      </wps:style>
+                      <wps:txbx>
+                        <w:txbxContent>
+                          <w:p/>
+                        </w:txbxContent>
+                      </wps:txbx>
+                      <wps:bodyPr rot="0" spcFirstLastPara="0" vertOverflow="overflow" horzOverflow="overflow" vert="horz" wrap="square" lIns="91440" tIns="45720" rIns="91440" bIns="45720" numCol="1" spcCol="0" rtlCol="0" fromWordArt="0" anchor="ctr" anchorCtr="0" forceAA="0" compatLnSpc="1">
+                        <a:prstTxWarp prst="textNoShape">
+                          <a:avLst/>
+                        </a:prstTxWarp>
+                        <a:noAutofit/>
+                      </wps:bodyPr>
+                    </wps:wsp>
+                  </a:graphicData>
+                </a:graphic>
+              </wp:anchor>
+            </w:drawing>
+          </mc:Choice>
+          <mc:Fallback>
+            <w:pict>
+              <v:rect w14:anchorId="53172FF5" id="矩形 66" o:spid="_x0000_s1052" style="position:absolute;margin-left:120.5pt;margin-top:-2pt;width:82pt;height:25.5pt;z-index:251751424;visibility:visible;mso-wrap-style:square;mso-wrap-distance-left:9pt;mso-wrap-distance-top:0;mso-wrap-distance-right:9pt;mso-wrap-distance-bottom:0;mso-position-horizontal:absolute;mso-position-horizontal-relative:text;mso-position-vertical:absolute;mso-position-vertical-relative:text;v-text-anchor:middle" o:gfxdata="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" fillcolor="#4472c4 [3204]" strokecolor="#1f3763 [1604]" strokeweight="1pt">
+                <v:textbox>
+                  <w:txbxContent>
+                    <w:p/>
+                  </w:txbxContent>
+                </v:textbox>
+              </v:rect>
+            </w:pict>
+          </mc:Fallback>
+        </mc:AlternateContent>
+      </w:r>
+      <w:r>
+        <w:rPr>
+          <w:rFonts w:hint="eastAsia"/>
+        </w:rPr>
+        <w:t>类图：</w:t>
+      </w:r>
+    </w:p>
+    <w:p>
+      <w:pPr>
+        <w:widowControl/>
+        <w:jc w:val="left"/>
+      </w:pPr>
+      <w:r>
+        <w:rPr>
+          <w:noProof/>
+        </w:rPr>
+        <mc:AlternateContent>
+          <mc:Choice Requires="wps">
+            <w:drawing>
+              <wp:anchor distT="0" distB="0" distL="114300" distR="114300" simplePos="0" relativeHeight="251750400" behindDoc="0" locked="0" layoutInCell="1" allowOverlap="1" wp14:anchorId="012E4EBA" wp14:editId="42C67ED1">
+                <wp:simplePos x="0" y="0"/>
+                <wp:positionH relativeFrom="column">
+                  <wp:posOffset>1530350</wp:posOffset>
+                </wp:positionH>
+                <wp:positionV relativeFrom="paragraph">
+                  <wp:posOffset>119380</wp:posOffset>
+                </wp:positionV>
+                <wp:extent cx="1035050" cy="914400"/>
+                <wp:effectExtent l="0" t="0" r="12700" b="19050"/>
+                <wp:wrapNone/>
+                <wp:docPr id="41" name="矩形 41"/>
+                <wp:cNvGraphicFramePr/>
+                <a:graphic xmlns:a="http://schemas.openxmlformats.org/drawingml/2006/main">
+                  <a:graphicData uri="http://schemas.microsoft.com/office/word/2010/wordprocessingShape">
+                    <wps:wsp>
+                      <wps:cNvSpPr/>
+                      <wps:spPr>
+                        <a:xfrm>
+                          <a:off x="0" y="0"/>
+                          <a:ext cx="1035050" cy="914400"/>
+                        </a:xfrm>
+                        <a:prstGeom prst="rect">
+                          <a:avLst/>
+                        </a:prstGeom>
+                      </wps:spPr>
+                      <wps:style>
+                        <a:lnRef idx="2">
+                          <a:schemeClr val="accent1">
+                            <a:shade val="50000"/>
+                          </a:schemeClr>
+                        </a:lnRef>
+                        <a:fillRef idx="1">
+                          <a:schemeClr val="accent1"/>
+                        </a:fillRef>
+                        <a:effectRef idx="0">
+                          <a:schemeClr val="accent1"/>
+                        </a:effectRef>
+                        <a:fontRef idx="minor">
+                          <a:schemeClr val="lt1"/>
+                        </a:fontRef>
+                      </wps:style>
+                      <wps:txbx>
+                        <w:txbxContent>
+                          <w:p/>
+                        </w:txbxContent>
+                      </wps:txbx>
+                      <wps:bodyPr rot="0" spcFirstLastPara="0" vertOverflow="overflow" horzOverflow="overflow" vert="horz" wrap="square" lIns="91440" tIns="45720" rIns="91440" bIns="45720" numCol="1" spcCol="0" rtlCol="0" fromWordArt="0" anchor="ctr" anchorCtr="0" forceAA="0" compatLnSpc="1">
+                        <a:prstTxWarp prst="textNoShape">
+                          <a:avLst/>
+                        </a:prstTxWarp>
+                        <a:noAutofit/>
+                      </wps:bodyPr>
+                    </wps:wsp>
+                  </a:graphicData>
+                </a:graphic>
+                <wp14:sizeRelH relativeFrom="margin">
+                  <wp14:pctWidth>0</wp14:pctWidth>
+                </wp14:sizeRelH>
+                <wp14:sizeRelV relativeFrom="margin">
+                  <wp14:pctHeight>0</wp14:pctHeight>
+                </wp14:sizeRelV>
+              </wp:anchor>
+            </w:drawing>
+          </mc:Choice>
+          <mc:Fallback>
+            <w:pict>
+              <v:rect w14:anchorId="012E4EBA" id="矩形 41" o:spid="_x0000_s1053" style="position:absolute;margin-left:120.5pt;margin-top:9.4pt;width:81.5pt;height:1in;z-index:251750400;visibility:visible;mso-wrap-style:square;mso-width-percent:0;mso-height-percent:0;mso-wrap-distance-left:9pt;mso-wrap-distance-top:0;mso-wrap-distance-right:9pt;mso-wrap-distance-bottom:0;mso-position-horizontal:absolute;mso-position-horizontal-relative:text;mso-position-vertical:absolute;mso-position-vertical-relative:text;mso-width-percent:0;mso-height-percent:0;mso-width-relative:margin;mso-height-relative:margin;v-text-anchor:middle" o:gfxdata="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" fillcolor="#4472c4 [3204]" strokecolor="#1f3763 [1604]" strokeweight="1pt">
+                <v:textbox>
+                  <w:txbxContent>
+                    <w:p/>
+                  </w:txbxContent>
+                </v:textbox>
+              </v:rect>
+            </w:pict>
+          </mc:Fallback>
+        </mc:AlternateContent>
+      </w:r>
+      <w:r>
+        <w:br w:type="page"/>
+      </w:r>
+      <w:r>
+        <w:rPr>
+          <w:rFonts w:hint="eastAsia"/>
+        </w:rPr>
+        <w:lastRenderedPageBreak/>
+        <w:t>d</w:t>
+      </w:r>
+    </w:p>
+    <w:p>
+      <w:r>
+        <w:rPr>
+          <w:rFonts w:hint="eastAsia"/>
+        </w:rPr>
         <w:t>参考文献：</w:t>
       </w:r>
     </w:p>
     <w:p>
-      <w:hyperlink r:id="rId5" w:history="1">
+      <w:hyperlink r:id="rId7" w:history="1">
         <w:r>
           <w:rPr>
             <w:rStyle w:val="a4"/>
@@ -6980,7 +7342,7 @@
     </w:p>
     <w:p/>
     <w:p>
-      <w:hyperlink r:id="rId6" w:history="1">
+      <w:hyperlink r:id="rId8" w:history="1">
         <w:r>
           <w:rPr>
             <w:rStyle w:val="a4"/>
@@ -7006,7 +7368,7 @@
     </w:p>
     <w:p/>
     <w:p>
-      <w:hyperlink r:id="rId7" w:history="1">
+      <w:hyperlink r:id="rId9" w:history="1">
         <w:r>
           <w:rPr>
             <w:rStyle w:val="a4"/>
@@ -7026,7 +7388,7 @@
     </w:p>
     <w:p/>
     <w:p>
-      <w:hyperlink r:id="rId8" w:history="1">
+      <w:hyperlink r:id="rId10" w:history="1">
         <w:r>
           <w:rPr>
             <w:rStyle w:val="a4"/>
@@ -7046,7 +7408,7 @@
     </w:p>
     <w:p/>
     <w:p>
-      <w:hyperlink r:id="rId9" w:anchor="module-sklearn.metrics" w:history="1">
+      <w:hyperlink r:id="rId11" w:anchor="module-sklearn.metrics" w:history="1">
         <w:r>
           <w:rPr>
             <w:rStyle w:val="a4"/>
@@ -7066,7 +7428,7 @@
     </w:p>
     <w:p/>
     <w:p>
-      <w:hyperlink r:id="rId10" w:history="1">
+      <w:hyperlink r:id="rId12" w:history="1">
         <w:r>
           <w:rPr>
             <w:rStyle w:val="a4"/>
@@ -7098,7 +7460,7 @@
     </w:p>
     <w:p/>
     <w:p>
-      <w:hyperlink r:id="rId11" w:history="1">
+      <w:hyperlink r:id="rId13" w:history="1">
         <w:r>
           <w:rPr>
             <w:rStyle w:val="a4"/>
@@ -7118,7 +7480,7 @@
     </w:p>
     <w:p/>
     <w:p>
-      <w:hyperlink r:id="rId12" w:history="1">
+      <w:hyperlink r:id="rId14" w:history="1">
         <w:r>
           <w:rPr>
             <w:rStyle w:val="a4"/>
@@ -7134,6 +7496,116 @@
           <w:rFonts w:hint="eastAsia"/>
         </w:rPr>
         <w:t>随机数种子</w:t>
+      </w:r>
+    </w:p>
+    <w:p/>
+    <w:p>
+      <w:hyperlink r:id="rId15" w:history="1">
+        <w:r>
+          <w:rPr>
+            <w:rStyle w:val="a4"/>
+          </w:rPr>
+          <w:t>https://blog.csdn.net/qq_36750158/article/details/82417666</w:t>
+        </w:r>
+      </w:hyperlink>
+      <w:r>
+        <w:t xml:space="preserve"> </w:t>
+      </w:r>
+      <w:r>
+        <w:rPr>
+          <w:rFonts w:hint="eastAsia"/>
+        </w:rPr>
+        <w:t>checkbutton获取状态</w:t>
+      </w:r>
+    </w:p>
+    <w:p>
+      <w:pPr>
+        <w:widowControl/>
+        <w:jc w:val="left"/>
+      </w:pPr>
+    </w:p>
+    <w:p>
+      <w:pPr>
+        <w:widowControl/>
+        <w:jc w:val="left"/>
+      </w:pPr>
+      <w:hyperlink r:id="rId16" w:history="1">
+        <w:r>
+          <w:rPr>
+            <w:rStyle w:val="a4"/>
+          </w:rPr>
+          <w:t>https://blog.csdn.net/lzw2016/article/details/80472649</w:t>
+        </w:r>
+      </w:hyperlink>
+      <w:r>
+        <w:t xml:space="preserve"> </w:t>
+      </w:r>
+      <w:r>
+        <w:rPr>
+          <w:rFonts w:hint="eastAsia"/>
+        </w:rPr>
+        <w:t>布尔索引</w:t>
+      </w:r>
+    </w:p>
+    <w:p>
+      <w:pPr>
+        <w:widowControl/>
+        <w:jc w:val="left"/>
+      </w:pPr>
+    </w:p>
+    <w:p>
+      <w:pPr>
+        <w:widowControl/>
+        <w:jc w:val="left"/>
+      </w:pPr>
+      <w:hyperlink r:id="rId17" w:history="1">
+        <w:r>
+          <w:rPr>
+            <w:rStyle w:val="a4"/>
+          </w:rPr>
+          <w:t>https://www.cnblogs.com/fish-101/p/11339909.html</w:t>
+        </w:r>
+      </w:hyperlink>
+      <w:r>
+        <w:t xml:space="preserve"> </w:t>
+      </w:r>
+      <w:r>
+        <w:rPr>
+          <w:rFonts w:hint="eastAsia"/>
+        </w:rPr>
+        <w:t>乱序</w:t>
+      </w:r>
+    </w:p>
+    <w:p>
+      <w:pPr>
+        <w:widowControl/>
+        <w:jc w:val="left"/>
+      </w:pPr>
+    </w:p>
+    <w:p>
+      <w:pPr>
+        <w:widowControl/>
+        <w:jc w:val="left"/>
+        <w:rPr>
+          <w:rFonts w:hint="eastAsia"/>
+        </w:rPr>
+      </w:pPr>
+      <w:hyperlink r:id="rId18" w:history="1">
+        <w:r>
+          <w:rPr>
+            <w:rStyle w:val="a4"/>
+          </w:rPr>
+          <w:t>https://www.jianshu.com/p/fb6ee6cc5c1c</w:t>
+        </w:r>
+      </w:hyperlink>
+      <w:r>
+        <w:t xml:space="preserve"> </w:t>
+      </w:r>
+      <w:r>
+        <w:rPr>
+          <w:rFonts w:hint="eastAsia"/>
+        </w:rPr>
+        <w:t>requests</w:t>
       </w:r>
     </w:p>
     <w:sectPr>
@@ -7146,8 +7618,46 @@
 </w:document>
 </file>
 
+<file path=word/endnotes.xml><?xml version="1.0" encoding="utf-8"?>
+<w:endnotes xmlns:wpc="http://schemas.microsoft.com/office/word/2010/wordprocessingCanvas" xmlns:cx="http://schemas.microsoft.com/office/drawing/2014/chartex" xmlns:cx1="http://schemas.microsoft.com/office/drawing/2015/9/8/chartex" xmlns:cx2="http://schemas.microsoft.com/office/drawing/2015/10/21/chartex" xmlns:cx3="http://schemas.microsoft.com/office/drawing/2016/5/9/chartex" xmlns:cx4="http://schemas.microsoft.com/office/drawing/2016/5/10/chartex" xmlns:cx5="http://schemas.microsoft.com/office/drawing/2016/5/11/chartex" xmlns:cx6="http://schemas.microsoft.com/office/drawing/2016/5/12/chartex" xmlns:cx7="http://schemas.microsoft.com/office/drawing/2016/5/13/chartex" xmlns:cx8="http://schemas.microsoft.com/office/drawing/2016/5/14/chartex" xmlns:mc="http://schemas.openxmlformats.org/markup-compatibility/2006" xmlns:aink="http://schemas.microsoft.com/office/drawing/2016/ink" xmlns:am3d="http://schemas.microsoft.com/office/drawing/2017/model3d" xmlns:o="urn:schemas-microsoft-com:office:office" xmlns:r="http://schemas.openxmlformats.org/officeDocument/2006/relationships" xmlns:m="http://schemas.openxmlformats.org/officeDocument/2006/math" xmlns:v="urn:schemas-microsoft-com:vml" xmlns:wp14="http://schemas.microsoft.com/office/word/2010/wordprocessingDrawing" xmlns:wp="http://schemas.openxmlformats.org/drawingml/2006/wordprocessingDrawing" xmlns:w10="urn:schemas-microsoft-com:office:word" xmlns:w="http://schemas.openxmlformats.org/wordprocessingml/2006/main" xmlns:w14="http://schemas.microsoft.com/office/word/2010/wordml" xmlns:w15="http://schemas.microsoft.com/office/word/2012/wordml" xmlns:w16cex="http://schemas.microsoft.com/office/word/2018/wordml/cex" xmlns:w16cid="http://schemas.microsoft.com/office/word/2016/wordml/cid" xmlns:w16="http://schemas.microsoft.com/office/word/2018/wordml" xmlns:w16sdtdh="http://schemas.microsoft.com/office/word/2020/wordml/sdtdatahash" xmlns:w16se="http://schemas.microsoft.com/office/word/2015/wordml/symex" xmlns:wpg="http://schemas.microsoft.com/office/word/2010/wordprocessingGroup" xmlns:wpi="http://schemas.microsoft.com/office/word/2010/wordprocessingInk" xmlns:wne="http://schemas.microsoft.com/office/word/2006/wordml" xmlns:wps="http://schemas.microsoft.com/office/word/2010/wordprocessingShape" mc:Ignorable="w14 w15 w16se w16cid w16 w16cex w16sdtdh wp14">
+  <w:endnote w:type="separator" w:id="-1">
+    <w:p>
+      <w:r>
+        <w:separator/>
+      </w:r>
+    </w:p>
+  </w:endnote>
+  <w:endnote w:type="continuationSeparator" w:id="0">
+    <w:p>
+      <w:r>
+        <w:continuationSeparator/>
+      </w:r>
+    </w:p>
+  </w:endnote>
+</w:endnotes>
+</file>
+
+<file path=word/footnotes.xml><?xml version="1.0" encoding="utf-8"?>
+<w:footnotes xmlns:wpc="http://schemas.microsoft.com/office/word/2010/wordprocessingCanvas" xmlns:cx="http://schemas.microsoft.com/office/drawing/2014/chartex" xmlns:cx1="http://schemas.microsoft.com/office/drawing/2015/9/8/chartex" xmlns:cx2="http://schemas.microsoft.com/office/drawing/2015/10/21/chartex" xmlns:cx3="http://schemas.microsoft.com/office/drawing/2016/5/9/chartex" xmlns:cx4="http://schemas.microsoft.com/office/drawing/2016/5/10/chartex" xmlns:cx5="http://schemas.microsoft.com/office/drawing/2016/5/11/chartex" xmlns:cx6="http://schemas.microsoft.com/office/drawing/2016/5/12/chartex" xmlns:cx7="http://schemas.microsoft.com/office/drawing/2016/5/13/chartex" xmlns:cx8="http://schemas.microsoft.com/office/drawing/2016/5/14/chartex" xmlns:mc="http://schemas.openxmlformats.org/markup-compatibility/2006" xmlns:aink="http://schemas.microsoft.com/office/drawing/2016/ink" xmlns:am3d="http://schemas.microsoft.com/office/drawing/2017/model3d" xmlns:o="urn:schemas-microsoft-com:office:office" xmlns:r="http://schemas.openxmlformats.org/officeDocument/2006/relationships" xmlns:m="http://schemas.openxmlformats.org/officeDocument/2006/math" xmlns:v="urn:schemas-microsoft-com:vml" xmlns:wp14="http://schemas.microsoft.com/office/word/2010/wordprocessingDrawing" xmlns:wp="http://schemas.openxmlformats.org/drawingml/2006/wordprocessingDrawing" xmlns:w10="urn:schemas-microsoft-com:office:word" xmlns:w="http://schemas.openxmlformats.org/wordprocessingml/2006/main" xmlns:w14="http://schemas.microsoft.com/office/word/2010/wordml" xmlns:w15="http://schemas.microsoft.com/office/word/2012/wordml" xmlns:w16cex="http://schemas.microsoft.com/office/word/2018/wordml/cex" xmlns:w16cid="http://schemas.microsoft.com/office/word/2016/wordml/cid" xmlns:w16="http://schemas.microsoft.com/office/word/2018/wordml" xmlns:w16sdtdh="http://schemas.microsoft.com/office/word/2020/wordml/sdtdatahash" xmlns:w16se="http://schemas.microsoft.com/office/word/2015/wordml/symex" xmlns:wpg="http://schemas.microsoft.com/office/word/2010/wordprocessingGroup" xmlns:wpi="http://schemas.microsoft.com/office/word/2010/wordprocessingInk" xmlns:wne="http://schemas.microsoft.com/office/word/2006/wordml" xmlns:wps="http://schemas.microsoft.com/office/word/2010/wordprocessingShape" mc:Ignorable="w14 w15 w16se w16cid w16 w16cex w16sdtdh wp14">
+  <w:footnote w:type="separator" w:id="-1">
+    <w:p>
+      <w:r>
+        <w:separator/>
+      </w:r>
+    </w:p>
+  </w:footnote>
+  <w:footnote w:type="continuationSeparator" w:id="0">
+    <w:p>
+      <w:r>
+        <w:continuationSeparator/>
+      </w:r>
+    </w:p>
+  </w:footnote>
+</w:footnotes>
+</file>
+
 <file path=word/styles.xml><?xml version="1.0" encoding="utf-8"?>
-<w:styles xmlns:mc="http://schemas.openxmlformats.org/markup-compatibility/2006" xmlns:r="http://schemas.openxmlformats.org/officeDocument/2006/relationships" xmlns:w="http://schemas.openxmlformats.org/wordprocessingml/2006/main" xmlns:w14="http://schemas.microsoft.com/office/word/2010/wordml" xmlns:w15="http://schemas.microsoft.com/office/word/2012/wordml" xmlns:w16cex="http://schemas.microsoft.com/office/word/2018/wordml/cex" xmlns:w16cid="http://schemas.microsoft.com/office/word/2016/wordml/cid" xmlns:w16="http://schemas.microsoft.com/office/word/2018/wordml" xmlns:w16se="http://schemas.microsoft.com/office/word/2015/wordml/symex" mc:Ignorable="w14 w15 w16se w16cid w16 w16cex">
+<w:styles xmlns:mc="http://schemas.openxmlformats.org/markup-compatibility/2006" xmlns:r="http://schemas.openxmlformats.org/officeDocument/2006/relationships" xmlns:w="http://schemas.openxmlformats.org/wordprocessingml/2006/main" xmlns:w14="http://schemas.microsoft.com/office/word/2010/wordml" xmlns:w15="http://schemas.microsoft.com/office/word/2012/wordml" xmlns:w16cex="http://schemas.microsoft.com/office/word/2018/wordml/cex" xmlns:w16cid="http://schemas.microsoft.com/office/word/2016/wordml/cid" xmlns:w16="http://schemas.microsoft.com/office/word/2018/wordml" xmlns:w16sdtdh="http://schemas.microsoft.com/office/word/2020/wordml/sdtdatahash" xmlns:w16se="http://schemas.microsoft.com/office/word/2015/wordml/symex" mc:Ignorable="w14 w15 w16se w16cid w16 w16cex w16sdtdh">
   <w:docDefaults>
     <w:rPrDefault>
       <w:rPr>
@@ -7612,6 +8122,71 @@
       <w:shd w:val="clear" w:color="auto" w:fill="E1DFDD"/>
     </w:rPr>
   </w:style>
+  <w:style w:type="paragraph" w:styleId="a6">
+    <w:name w:val="header"/>
+    <w:basedOn w:val="a"/>
+    <w:link w:val="a7"/>
+    <w:uiPriority w:val="99"/>
+    <w:unhideWhenUsed/>
+    <w:rsid w:val="002E7906"/>
+    <w:pPr>
+      <w:pBdr>
+        <w:bottom w:val="single" w:sz="6" w:space="1" w:color="auto"/>
+      </w:pBdr>
+      <w:tabs>
+        <w:tab w:val="center" w:pos="4153"/>
+        <w:tab w:val="right" w:pos="8306"/>
+      </w:tabs>
+      <w:snapToGrid w:val="0"/>
+      <w:jc w:val="center"/>
+    </w:pPr>
+    <w:rPr>
+      <w:sz w:val="18"/>
+      <w:szCs w:val="18"/>
+    </w:rPr>
+  </w:style>
+  <w:style w:type="character" w:customStyle="1" w:styleId="a7">
+    <w:name w:val="页眉 字符"/>
+    <w:basedOn w:val="a0"/>
+    <w:link w:val="a6"/>
+    <w:uiPriority w:val="99"/>
+    <w:rsid w:val="002E7906"/>
+    <w:rPr>
+      <w:sz w:val="18"/>
+      <w:szCs w:val="18"/>
+    </w:rPr>
+  </w:style>
+  <w:style w:type="paragraph" w:styleId="a8">
+    <w:name w:val="footer"/>
+    <w:basedOn w:val="a"/>
+    <w:link w:val="a9"/>
+    <w:uiPriority w:val="99"/>
+    <w:unhideWhenUsed/>
+    <w:rsid w:val="002E7906"/>
+    <w:pPr>
+      <w:tabs>
+        <w:tab w:val="center" w:pos="4153"/>
+        <w:tab w:val="right" w:pos="8306"/>
+      </w:tabs>
+      <w:snapToGrid w:val="0"/>
+      <w:jc w:val="left"/>
+    </w:pPr>
+    <w:rPr>
+      <w:sz w:val="18"/>
+      <w:szCs w:val="18"/>
+    </w:rPr>
+  </w:style>
+  <w:style w:type="character" w:customStyle="1" w:styleId="a9">
+    <w:name w:val="页脚 字符"/>
+    <w:basedOn w:val="a0"/>
+    <w:link w:val="a8"/>
+    <w:uiPriority w:val="99"/>
+    <w:rsid w:val="002E7906"/>
+    <w:rPr>
+      <w:sz w:val="18"/>
+      <w:szCs w:val="18"/>
+    </w:rPr>
+  </w:style>
 </w:styles>
 </file>
 
@@ -7915,7 +8490,7 @@
 </file>
 
 <file path=customXml/itemProps1.xml><?xml version="1.0" encoding="utf-8"?>
-<ds:datastoreItem xmlns:ds="http://schemas.openxmlformats.org/officeDocument/2006/customXml" ds:itemID="{347A384D-9D2E-42DD-A667-94F68B937D4C}">
+<ds:datastoreItem xmlns:ds="http://schemas.openxmlformats.org/officeDocument/2006/customXml" ds:itemID="{B78F5A45-0EC6-47C6-B0C5-A362464143C8}">
   <ds:schemaRefs>
     <ds:schemaRef ds:uri="http://schemas.openxmlformats.org/officeDocument/2006/bibliography"/>
   </ds:schemaRefs>

--- a/毕业设计.docx
+++ b/毕业设计.docx
@@ -5,170 +5,1735 @@
     <w:p>
       <w:r>
         <w:rPr>
+          <w:noProof/>
+        </w:rPr>
+        <w:drawing>
+          <wp:inline distT="0" distB="0" distL="0" distR="0" wp14:anchorId="7A19EDCB" wp14:editId="7517F8E4">
+            <wp:extent cx="5279571" cy="4094461"/>
+            <wp:effectExtent l="0" t="0" r="0" b="1905"/>
+            <wp:docPr id="72" name="图片 72"/>
+            <wp:cNvGraphicFramePr>
+              <a:graphicFrameLocks xmlns:a="http://schemas.openxmlformats.org/drawingml/2006/main" noChangeAspect="1"/>
+            </wp:cNvGraphicFramePr>
+            <a:graphic xmlns:a="http://schemas.openxmlformats.org/drawingml/2006/main">
+              <a:graphicData uri="http://schemas.openxmlformats.org/drawingml/2006/picture">
+                <pic:pic xmlns:pic="http://schemas.openxmlformats.org/drawingml/2006/picture">
+                  <pic:nvPicPr>
+                    <pic:cNvPr id="0" name="currentImg"/>
+                    <pic:cNvPicPr>
+                      <a:picLocks noChangeAspect="1" noChangeArrowheads="1"/>
+                    </pic:cNvPicPr>
+                  </pic:nvPicPr>
+                  <pic:blipFill>
+                    <a:blip r:embed="rId7">
+                      <a:extLst>
+                        <a:ext uri="{28A0092B-C50C-407E-A947-70E740481C1C}">
+                          <a14:useLocalDpi xmlns:a14="http://schemas.microsoft.com/office/drawing/2010/main" val="0"/>
+                        </a:ext>
+                      </a:extLst>
+                    </a:blip>
+                    <a:srcRect/>
+                    <a:stretch>
+                      <a:fillRect/>
+                    </a:stretch>
+                  </pic:blipFill>
+                  <pic:spPr bwMode="auto">
+                    <a:xfrm>
+                      <a:off x="0" y="0"/>
+                      <a:ext cx="5298450" cy="4109102"/>
+                    </a:xfrm>
+                    <a:prstGeom prst="rect">
+                      <a:avLst/>
+                    </a:prstGeom>
+                    <a:noFill/>
+                    <a:ln>
+                      <a:noFill/>
+                    </a:ln>
+                  </pic:spPr>
+                </pic:pic>
+              </a:graphicData>
+            </a:graphic>
+          </wp:inline>
+        </w:drawing>
+      </w:r>
+      <w:r>
+        <w:rPr>
           <w:rFonts w:hint="eastAsia"/>
         </w:rPr>
         <w:t xml:space="preserve"> </w:t>
       </w:r>
       <w:r>
-        <w:t xml:space="preserve">                                  </w:t>
-      </w:r>
-      <w:r>
-        <w:rPr>
-          <w:rFonts w:hint="eastAsia"/>
-        </w:rPr>
+        <w:t xml:space="preserve"> </w:t>
+      </w:r>
+    </w:p>
+    <w:p>
+      <w:pPr>
+        <w:jc w:val="center"/>
+        <w:rPr>
+          <w:rFonts w:ascii="华文琥珀" w:eastAsia="华文琥珀" w:hint="eastAsia"/>
+          <w:color w:val="C00000"/>
+          <w:sz w:val="56"/>
+          <w:szCs w:val="56"/>
+        </w:rPr>
+      </w:pPr>
+      <w:r>
+        <w:rPr>
+          <w:rFonts w:ascii="华文琥珀" w:eastAsia="华文琥珀" w:hint="eastAsia"/>
+          <w:color w:val="C00000"/>
+          <w:sz w:val="56"/>
+          <w:szCs w:val="56"/>
+        </w:rPr>
+        <w:t>毕业论文</w:t>
+      </w:r>
+    </w:p>
+    <w:p>
+      <w:pPr>
+        <w:jc w:val="center"/>
+        <w:rPr>
+          <w:b/>
+          <w:bCs/>
+          <w:color w:val="000000" w:themeColor="text1"/>
+          <w:szCs w:val="21"/>
+        </w:rPr>
+      </w:pPr>
+      <w:r>
+        <w:rPr>
+          <w:rFonts w:hint="eastAsia"/>
+          <w:b/>
+          <w:bCs/>
+          <w:color w:val="000000" w:themeColor="text1"/>
+          <w:szCs w:val="21"/>
+        </w:rPr>
+        <w:t>题目</w:t>
+      </w:r>
+      <w:r>
+        <w:rPr>
+          <w:rFonts w:hint="eastAsia"/>
+          <w:b/>
+          <w:bCs/>
+          <w:color w:val="000000" w:themeColor="text1"/>
+          <w:szCs w:val="21"/>
+        </w:rPr>
+        <w:t>：基于随机森林分类模型的</w:t>
+      </w:r>
+    </w:p>
+    <w:p>
+      <w:pPr>
+        <w:jc w:val="center"/>
+        <w:rPr>
+          <w:rFonts w:hint="eastAsia"/>
+          <w:b/>
+          <w:bCs/>
+          <w:color w:val="000000" w:themeColor="text1"/>
+          <w:szCs w:val="21"/>
+        </w:rPr>
+      </w:pPr>
+    </w:p>
+    <w:p>
+      <w:pPr>
+        <w:ind w:firstLineChars="616" w:firstLine="1979"/>
+        <w:rPr>
+          <w:rFonts w:ascii="楷体_GB2312" w:eastAsia="楷体_GB2312"/>
+          <w:b/>
+          <w:sz w:val="32"/>
+          <w:szCs w:val="32"/>
+          <w:u w:val="single"/>
+        </w:rPr>
+      </w:pPr>
+      <w:r>
+        <w:rPr>
+          <w:rFonts w:ascii="楷体_GB2312" w:eastAsia="楷体_GB2312" w:hint="eastAsia"/>
+          <w:b/>
+          <w:sz w:val="32"/>
+          <w:szCs w:val="32"/>
+        </w:rPr>
+        <w:t>姓    名</w:t>
+      </w:r>
+      <w:r>
+        <w:rPr>
+          <w:rFonts w:ascii="楷体_GB2312" w:eastAsia="楷体_GB2312" w:hint="eastAsia"/>
+          <w:sz w:val="32"/>
+          <w:szCs w:val="32"/>
+          <w:u w:val="single"/>
+        </w:rPr>
+        <w:t xml:space="preserve">      </w:t>
+      </w:r>
+      <w:r>
+        <w:rPr>
+          <w:rFonts w:ascii="楷体_GB2312" w:eastAsia="楷体_GB2312"/>
+          <w:sz w:val="32"/>
+          <w:szCs w:val="32"/>
+          <w:u w:val="single"/>
+        </w:rPr>
+        <w:t xml:space="preserve">  </w:t>
+      </w:r>
+      <w:r>
+        <w:rPr>
+          <w:rFonts w:ascii="楷体_GB2312" w:eastAsia="楷体_GB2312" w:hint="eastAsia"/>
+          <w:sz w:val="32"/>
+          <w:szCs w:val="32"/>
+          <w:u w:val="single"/>
+        </w:rPr>
+        <w:t>杨昊</w:t>
+      </w:r>
+      <w:r>
+        <w:rPr>
+          <w:rFonts w:ascii="楷体_GB2312" w:eastAsia="楷体_GB2312" w:hint="eastAsia"/>
+          <w:sz w:val="32"/>
+          <w:szCs w:val="32"/>
+          <w:u w:val="single"/>
+        </w:rPr>
+        <w:t xml:space="preserve">     </w:t>
+      </w:r>
+      <w:r>
+        <w:rPr>
+          <w:rFonts w:ascii="楷体_GB2312" w:eastAsia="楷体_GB2312"/>
+          <w:sz w:val="32"/>
+          <w:szCs w:val="32"/>
+          <w:u w:val="single"/>
+        </w:rPr>
+        <w:t xml:space="preserve"> </w:t>
+      </w:r>
+      <w:r>
+        <w:rPr>
+          <w:rFonts w:ascii="楷体_GB2312" w:eastAsia="楷体_GB2312" w:hint="eastAsia"/>
+          <w:sz w:val="32"/>
+          <w:szCs w:val="32"/>
+          <w:u w:val="single"/>
+        </w:rPr>
+        <w:t xml:space="preserve">   </w:t>
+      </w:r>
+    </w:p>
+    <w:p>
+      <w:pPr>
+        <w:ind w:firstLineChars="616" w:firstLine="1979"/>
+        <w:rPr>
+          <w:rFonts w:ascii="楷体_GB2312" w:eastAsia="楷体_GB2312"/>
+          <w:b/>
+          <w:sz w:val="32"/>
+          <w:szCs w:val="32"/>
+          <w:u w:val="single"/>
+        </w:rPr>
+      </w:pPr>
+      <w:r>
+        <w:rPr>
+          <w:rFonts w:ascii="楷体_GB2312" w:eastAsia="楷体_GB2312" w:hint="eastAsia"/>
+          <w:b/>
+          <w:sz w:val="32"/>
+          <w:szCs w:val="32"/>
+        </w:rPr>
+        <w:t>学    号</w:t>
+      </w:r>
+      <w:r>
+        <w:rPr>
+          <w:rFonts w:ascii="楷体_GB2312" w:eastAsia="楷体_GB2312" w:hint="eastAsia"/>
+          <w:sz w:val="32"/>
+          <w:szCs w:val="32"/>
+          <w:u w:val="single"/>
+        </w:rPr>
+        <w:t xml:space="preserve">      201</w:t>
+      </w:r>
+      <w:r>
+        <w:rPr>
+          <w:rFonts w:ascii="楷体_GB2312" w:eastAsia="楷体_GB2312"/>
+          <w:sz w:val="32"/>
+          <w:szCs w:val="32"/>
+          <w:u w:val="single"/>
+        </w:rPr>
+        <w:t>7</w:t>
+      </w:r>
+      <w:r>
+        <w:rPr>
+          <w:rFonts w:ascii="楷体_GB2312" w:eastAsia="楷体_GB2312" w:hint="eastAsia"/>
+          <w:sz w:val="32"/>
+          <w:szCs w:val="32"/>
+          <w:u w:val="single"/>
+        </w:rPr>
+        <w:t>00301</w:t>
+      </w:r>
+      <w:r>
+        <w:rPr>
+          <w:rFonts w:ascii="楷体_GB2312" w:eastAsia="楷体_GB2312"/>
+          <w:sz w:val="32"/>
+          <w:szCs w:val="32"/>
+          <w:u w:val="single"/>
+        </w:rPr>
+        <w:t>297</w:t>
+      </w:r>
+      <w:r>
+        <w:rPr>
+          <w:rFonts w:ascii="楷体_GB2312" w:eastAsia="楷体_GB2312" w:hint="eastAsia"/>
+          <w:sz w:val="32"/>
+          <w:szCs w:val="32"/>
+          <w:u w:val="single"/>
+        </w:rPr>
+        <w:t xml:space="preserve"> </w:t>
+      </w:r>
+      <w:r>
+        <w:rPr>
+          <w:rFonts w:ascii="楷体_GB2312" w:eastAsia="楷体_GB2312"/>
+          <w:sz w:val="32"/>
+          <w:szCs w:val="32"/>
+          <w:u w:val="single"/>
+        </w:rPr>
+        <w:t xml:space="preserve"> </w:t>
+      </w:r>
+      <w:r>
+        <w:rPr>
+          <w:rFonts w:ascii="楷体_GB2312" w:eastAsia="楷体_GB2312" w:hint="eastAsia"/>
+          <w:sz w:val="32"/>
+          <w:szCs w:val="32"/>
+          <w:u w:val="single"/>
+        </w:rPr>
+        <w:t xml:space="preserve"> </w:t>
+      </w:r>
+    </w:p>
+    <w:p>
+      <w:pPr>
+        <w:ind w:firstLineChars="616" w:firstLine="1979"/>
+        <w:rPr>
+          <w:rFonts w:ascii="楷体_GB2312" w:eastAsia="楷体_GB2312"/>
+          <w:b/>
+          <w:sz w:val="32"/>
+          <w:szCs w:val="32"/>
+          <w:u w:val="single"/>
+        </w:rPr>
+      </w:pPr>
+      <w:r>
+        <w:rPr>
+          <w:rFonts w:ascii="楷体_GB2312" w:eastAsia="楷体_GB2312" w:hint="eastAsia"/>
+          <w:b/>
+          <w:sz w:val="32"/>
+          <w:szCs w:val="32"/>
+        </w:rPr>
+        <w:t>学    院</w:t>
+      </w:r>
+      <w:r>
+        <w:rPr>
+          <w:rFonts w:ascii="楷体_GB2312" w:eastAsia="楷体_GB2312" w:hint="eastAsia"/>
+          <w:sz w:val="32"/>
+          <w:szCs w:val="32"/>
+          <w:u w:val="single"/>
+        </w:rPr>
+        <w:t xml:space="preserve">      软件学院   </w:t>
+      </w:r>
+      <w:r>
+        <w:rPr>
+          <w:rFonts w:ascii="楷体_GB2312" w:eastAsia="楷体_GB2312"/>
+          <w:sz w:val="32"/>
+          <w:szCs w:val="32"/>
+          <w:u w:val="single"/>
+        </w:rPr>
+        <w:t xml:space="preserve"> </w:t>
+      </w:r>
+      <w:r>
+        <w:rPr>
+          <w:rFonts w:ascii="楷体_GB2312" w:eastAsia="楷体_GB2312" w:hint="eastAsia"/>
+          <w:sz w:val="32"/>
+          <w:szCs w:val="32"/>
+          <w:u w:val="single"/>
+        </w:rPr>
+        <w:t xml:space="preserve">   </w:t>
+      </w:r>
+    </w:p>
+    <w:p>
+      <w:pPr>
+        <w:ind w:firstLineChars="616" w:firstLine="1979"/>
+        <w:rPr>
+          <w:rFonts w:ascii="楷体_GB2312" w:eastAsia="楷体_GB2312"/>
+          <w:b/>
+          <w:sz w:val="32"/>
+          <w:szCs w:val="32"/>
+          <w:u w:val="single"/>
+        </w:rPr>
+      </w:pPr>
+      <w:r>
+        <w:rPr>
+          <w:rFonts w:ascii="楷体_GB2312" w:eastAsia="楷体_GB2312" w:hint="eastAsia"/>
+          <w:b/>
+          <w:sz w:val="32"/>
+          <w:szCs w:val="32"/>
+        </w:rPr>
+        <w:t>专    业</w:t>
+      </w:r>
+      <w:r>
+        <w:rPr>
+          <w:rFonts w:ascii="楷体_GB2312" w:eastAsia="楷体_GB2312" w:hint="eastAsia"/>
+          <w:sz w:val="32"/>
+          <w:szCs w:val="32"/>
+          <w:u w:val="single"/>
+        </w:rPr>
+        <w:t xml:space="preserve">      软件工程</w:t>
+      </w:r>
+      <w:r>
+        <w:rPr>
+          <w:rFonts w:ascii="楷体_GB2312" w:eastAsia="楷体_GB2312" w:hint="eastAsia"/>
+          <w:sz w:val="32"/>
+          <w:szCs w:val="32"/>
+          <w:u w:val="single"/>
+        </w:rPr>
+        <w:t xml:space="preserve"> </w:t>
+      </w:r>
+      <w:r>
+        <w:rPr>
+          <w:rFonts w:ascii="楷体_GB2312" w:eastAsia="楷体_GB2312" w:hint="eastAsia"/>
+          <w:sz w:val="32"/>
+          <w:szCs w:val="32"/>
+          <w:u w:val="single"/>
+        </w:rPr>
+        <w:t xml:space="preserve">      </w:t>
+      </w:r>
+    </w:p>
+    <w:p>
+      <w:pPr>
+        <w:ind w:firstLineChars="616" w:firstLine="1979"/>
+        <w:rPr>
+          <w:rFonts w:ascii="楷体_GB2312" w:eastAsia="楷体_GB2312"/>
+          <w:b/>
+          <w:sz w:val="32"/>
+          <w:szCs w:val="32"/>
+          <w:u w:val="single"/>
+        </w:rPr>
+      </w:pPr>
+      <w:r>
+        <w:rPr>
+          <w:rFonts w:ascii="楷体_GB2312" w:eastAsia="楷体_GB2312" w:hint="eastAsia"/>
+          <w:b/>
+          <w:sz w:val="32"/>
+          <w:szCs w:val="32"/>
+        </w:rPr>
+        <w:t>年    级</w:t>
+      </w:r>
+      <w:r>
+        <w:rPr>
+          <w:rFonts w:ascii="楷体_GB2312" w:eastAsia="楷体_GB2312" w:hint="eastAsia"/>
+          <w:sz w:val="32"/>
+          <w:szCs w:val="32"/>
+          <w:u w:val="single"/>
+        </w:rPr>
+        <w:t xml:space="preserve">      </w:t>
+      </w:r>
+      <w:r>
+        <w:rPr>
+          <w:rFonts w:ascii="楷体_GB2312" w:eastAsia="楷体_GB2312"/>
+          <w:sz w:val="32"/>
+          <w:szCs w:val="32"/>
+          <w:u w:val="single"/>
+        </w:rPr>
+        <w:t xml:space="preserve"> </w:t>
+      </w:r>
+      <w:r>
+        <w:rPr>
+          <w:rFonts w:ascii="楷体_GB2312" w:eastAsia="楷体_GB2312" w:hint="eastAsia"/>
+          <w:sz w:val="32"/>
+          <w:szCs w:val="32"/>
+          <w:u w:val="single"/>
+        </w:rPr>
+        <w:t>201</w:t>
+      </w:r>
+      <w:r>
+        <w:rPr>
+          <w:rFonts w:ascii="楷体_GB2312" w:eastAsia="楷体_GB2312"/>
+          <w:sz w:val="32"/>
+          <w:szCs w:val="32"/>
+          <w:u w:val="single"/>
+        </w:rPr>
+        <w:t>7</w:t>
+      </w:r>
+      <w:r>
+        <w:rPr>
+          <w:rFonts w:ascii="楷体_GB2312" w:eastAsia="楷体_GB2312" w:hint="eastAsia"/>
+          <w:sz w:val="32"/>
+          <w:szCs w:val="32"/>
+          <w:u w:val="single"/>
+        </w:rPr>
+        <w:t xml:space="preserve">级 </w:t>
+      </w:r>
+      <w:r>
+        <w:rPr>
+          <w:rFonts w:ascii="楷体_GB2312" w:eastAsia="楷体_GB2312"/>
+          <w:sz w:val="32"/>
+          <w:szCs w:val="32"/>
+          <w:u w:val="single"/>
+        </w:rPr>
+        <w:t xml:space="preserve"> </w:t>
+      </w:r>
+      <w:r>
+        <w:rPr>
+          <w:rFonts w:ascii="楷体_GB2312" w:eastAsia="楷体_GB2312" w:hint="eastAsia"/>
+          <w:sz w:val="32"/>
+          <w:szCs w:val="32"/>
+          <w:u w:val="single"/>
+        </w:rPr>
+        <w:t xml:space="preserve">  </w:t>
+      </w:r>
+      <w:r>
+        <w:rPr>
+          <w:rFonts w:ascii="楷体_GB2312" w:eastAsia="楷体_GB2312"/>
+          <w:sz w:val="32"/>
+          <w:szCs w:val="32"/>
+          <w:u w:val="single"/>
+        </w:rPr>
+        <w:t xml:space="preserve"> </w:t>
+      </w:r>
+      <w:r>
+        <w:rPr>
+          <w:rFonts w:ascii="楷体_GB2312" w:eastAsia="楷体_GB2312" w:hint="eastAsia"/>
+          <w:sz w:val="32"/>
+          <w:szCs w:val="32"/>
+          <w:u w:val="single"/>
+        </w:rPr>
+        <w:t xml:space="preserve">   </w:t>
+      </w:r>
+    </w:p>
+    <w:p>
+      <w:pPr>
+        <w:ind w:firstLineChars="616" w:firstLine="1979"/>
+        <w:rPr>
+          <w:rFonts w:ascii="楷体_GB2312" w:eastAsia="楷体_GB2312"/>
+          <w:b/>
+          <w:sz w:val="32"/>
+          <w:szCs w:val="32"/>
+          <w:u w:val="single"/>
+        </w:rPr>
+      </w:pPr>
+      <w:r>
+        <w:rPr>
+          <w:rFonts w:ascii="楷体_GB2312" w:eastAsia="楷体_GB2312" w:hint="eastAsia"/>
+          <w:b/>
+          <w:sz w:val="32"/>
+          <w:szCs w:val="32"/>
+        </w:rPr>
+        <w:t>指导教师</w:t>
+      </w:r>
+      <w:r>
+        <w:rPr>
+          <w:rFonts w:ascii="楷体_GB2312" w:eastAsia="楷体_GB2312" w:hint="eastAsia"/>
+          <w:sz w:val="32"/>
+          <w:szCs w:val="32"/>
+          <w:u w:val="single"/>
+        </w:rPr>
+        <w:t xml:space="preserve">     </w:t>
+      </w:r>
+      <w:r>
+        <w:rPr>
+          <w:rFonts w:ascii="楷体_GB2312" w:eastAsia="楷体_GB2312"/>
+          <w:sz w:val="32"/>
+          <w:szCs w:val="32"/>
+          <w:u w:val="single"/>
+        </w:rPr>
+        <w:t xml:space="preserve"> </w:t>
+      </w:r>
+      <w:r>
+        <w:rPr>
+          <w:rFonts w:ascii="楷体_GB2312" w:eastAsia="楷体_GB2312" w:hint="eastAsia"/>
+          <w:sz w:val="32"/>
+          <w:szCs w:val="32"/>
+          <w:u w:val="single"/>
+        </w:rPr>
+        <w:t xml:space="preserve"> 蒋志方        </w:t>
+      </w:r>
+    </w:p>
+    <w:p>
+      <w:pPr>
+        <w:rPr>
+          <w:rFonts w:ascii="黑体" w:eastAsia="黑体"/>
+          <w:b/>
+          <w:w w:val="66"/>
+          <w:sz w:val="30"/>
+          <w:szCs w:val="30"/>
+        </w:rPr>
+      </w:pPr>
+    </w:p>
+    <w:p>
+      <w:pPr>
+        <w:rPr>
+          <w:rFonts w:ascii="黑体" w:eastAsia="黑体"/>
+          <w:b/>
+          <w:w w:val="66"/>
+          <w:sz w:val="30"/>
+          <w:szCs w:val="30"/>
+        </w:rPr>
+      </w:pPr>
+    </w:p>
+    <w:p>
+      <w:pPr>
+        <w:jc w:val="center"/>
+        <w:rPr>
+          <w:rFonts w:ascii="楷体_GB2312" w:eastAsia="楷体_GB2312"/>
+          <w:b/>
+          <w:sz w:val="32"/>
+          <w:szCs w:val="32"/>
+        </w:rPr>
+      </w:pPr>
+      <w:r>
+        <w:rPr>
+          <w:rFonts w:ascii="楷体_GB2312" w:eastAsia="楷体_GB2312" w:hint="eastAsia"/>
+          <w:b/>
+          <w:sz w:val="30"/>
+          <w:szCs w:val="30"/>
+        </w:rPr>
+        <w:t>202</w:t>
+      </w:r>
+      <w:r>
+        <w:rPr>
+          <w:rFonts w:ascii="楷体_GB2312" w:eastAsia="楷体_GB2312"/>
+          <w:b/>
+          <w:sz w:val="30"/>
+          <w:szCs w:val="30"/>
+        </w:rPr>
+        <w:t>1</w:t>
+      </w:r>
+      <w:r>
+        <w:rPr>
+          <w:rFonts w:ascii="楷体_GB2312" w:eastAsia="楷体_GB2312" w:hint="eastAsia"/>
+          <w:b/>
+          <w:sz w:val="30"/>
+          <w:szCs w:val="30"/>
+        </w:rPr>
+        <w:t xml:space="preserve">  </w:t>
+      </w:r>
+      <w:r>
+        <w:rPr>
+          <w:rFonts w:ascii="楷体_GB2312" w:eastAsia="楷体_GB2312" w:hint="eastAsia"/>
+          <w:b/>
+          <w:sz w:val="32"/>
+          <w:szCs w:val="32"/>
+        </w:rPr>
+        <w:t xml:space="preserve">年  5  月  </w:t>
+      </w:r>
+      <w:r>
+        <w:rPr>
+          <w:rFonts w:ascii="楷体_GB2312" w:eastAsia="楷体_GB2312"/>
+          <w:b/>
+          <w:sz w:val="32"/>
+          <w:szCs w:val="32"/>
+        </w:rPr>
+        <w:t>15</w:t>
+      </w:r>
+      <w:r>
+        <w:rPr>
+          <w:rFonts w:ascii="楷体_GB2312" w:eastAsia="楷体_GB2312" w:hint="eastAsia"/>
+          <w:b/>
+          <w:sz w:val="32"/>
+          <w:szCs w:val="32"/>
+        </w:rPr>
+        <w:t xml:space="preserve"> 日</w:t>
+      </w:r>
+    </w:p>
+    <w:p>
+      <w:pPr>
+        <w:widowControl/>
+        <w:jc w:val="center"/>
+        <w:rPr>
+          <w:rFonts w:hint="eastAsia"/>
+          <w:sz w:val="32"/>
+          <w:szCs w:val="32"/>
+        </w:rPr>
+      </w:pPr>
+      <w:r>
+        <w:rPr>
+          <w:rFonts w:hint="eastAsia"/>
+          <w:b/>
+          <w:bCs/>
+          <w:sz w:val="32"/>
+          <w:szCs w:val="32"/>
+        </w:rPr>
+        <w:lastRenderedPageBreak/>
         <w:t>摘要</w:t>
       </w:r>
     </w:p>
     <w:p>
       <w:r>
+        <w:t xml:space="preserve">  </w:t>
+      </w:r>
+      <w:bookmarkStart w:id="0" w:name="_Hlk70598953"/>
+      <w:r>
+        <w:rPr>
+          <w:rFonts w:hint="eastAsia"/>
+        </w:rPr>
+        <w:t>儿童及青少年时期的教育对每个人的成长都是十分重要的。最为理想的是在人生初期树立起正确的人生观价值观，然而每个人都是个独特的个体，拥有独一无二的天赋特征，如果能根据</w:t>
+      </w:r>
+      <w:r>
+        <w:rPr>
+          <w:rFonts w:hint="eastAsia"/>
+        </w:rPr>
+        <w:t>每个孩子的天赋</w:t>
+      </w:r>
+      <w:r>
+        <w:rPr>
+          <w:rFonts w:hint="eastAsia"/>
+        </w:rPr>
+        <w:t>特征</w:t>
+      </w:r>
+      <w:r>
+        <w:rPr>
+          <w:rFonts w:hint="eastAsia"/>
+        </w:rPr>
+        <w:t>，采用</w:t>
+      </w:r>
+      <w:r>
+        <w:rPr>
+          <w:rFonts w:hint="eastAsia"/>
+        </w:rPr>
+        <w:t>适合孩子的</w:t>
+      </w:r>
+      <w:r>
+        <w:rPr>
+          <w:rFonts w:hint="eastAsia"/>
+        </w:rPr>
+        <w:t>教育方式，</w:t>
+      </w:r>
+      <w:r>
+        <w:rPr>
+          <w:rFonts w:hint="eastAsia"/>
+        </w:rPr>
+        <w:t>那么孩子将会成长的更加迅速，更加的茁壮。然而，普通父母，老师并没有接受过专业的心理训练，不能</w:t>
+      </w:r>
+      <w:r>
+        <w:rPr>
+          <w:rFonts w:hint="eastAsia"/>
+        </w:rPr>
+        <w:t>像</w:t>
+      </w:r>
+      <w:r>
+        <w:rPr>
+          <w:rFonts w:hint="eastAsia"/>
+        </w:rPr>
+        <w:t>心理咨询师一样能够科学合理的分析出</w:t>
+      </w:r>
+      <w:r>
+        <w:rPr>
+          <w:rFonts w:hint="eastAsia"/>
+        </w:rPr>
+        <w:t>孩子的天赋特征。给每个家庭，每个班级都配备一个专业的心理咨询师是不可能实现的，即使是以学校为单位去分配心理咨询师也是难以实现的。那么让计算机程序去分析孩子的天赋特性，给每</w:t>
+      </w:r>
+      <w:r>
+        <w:rPr>
+          <w:rFonts w:hint="eastAsia"/>
+        </w:rPr>
+        <w:t>所</w:t>
+      </w:r>
+      <w:r>
+        <w:rPr>
+          <w:rFonts w:hint="eastAsia"/>
+        </w:rPr>
+        <w:t>学校的教学用计算机都配置上这样的程序，就能科学的了解每个孩子的天赋特征。</w:t>
+      </w:r>
+      <w:r>
+        <w:rPr>
+          <w:rFonts w:hint="eastAsia"/>
+        </w:rPr>
+        <w:t>而</w:t>
+      </w:r>
+      <w:r>
+        <w:rPr>
+          <w:rFonts w:hint="eastAsia"/>
+        </w:rPr>
+        <w:t>天赋</w:t>
+      </w:r>
+      <w:r>
+        <w:rPr>
+          <w:rFonts w:hint="eastAsia"/>
+        </w:rPr>
+        <w:t>分析具有很</w:t>
+      </w:r>
+      <w:r>
+        <w:rPr>
+          <w:rFonts w:hint="eastAsia"/>
+        </w:rPr>
+        <w:t>大</w:t>
+      </w:r>
+      <w:r>
+        <w:rPr>
+          <w:rFonts w:hint="eastAsia"/>
+        </w:rPr>
+        <w:t>的不确定性，每个地区乃至于每</w:t>
+      </w:r>
+      <w:r>
+        <w:rPr>
+          <w:rFonts w:hint="eastAsia"/>
+        </w:rPr>
+        <w:t>所</w:t>
+      </w:r>
+      <w:r>
+        <w:rPr>
+          <w:rFonts w:hint="eastAsia"/>
+        </w:rPr>
+        <w:t>学校的孩子都有不同的生活环境</w:t>
+      </w:r>
+      <w:r>
+        <w:rPr>
+          <w:rFonts w:hint="eastAsia"/>
+        </w:rPr>
+        <w:t>和心理状态</w:t>
+      </w:r>
+      <w:r>
+        <w:rPr>
+          <w:rFonts w:hint="eastAsia"/>
+        </w:rPr>
+        <w:t>，用过于硬性的规则去判断孩子的天赋是不可取的，结果也将会是不如人意的。</w:t>
+      </w:r>
+      <w:r>
+        <w:rPr>
+          <w:rFonts w:hint="eastAsia"/>
+        </w:rPr>
+        <w:t>同时</w:t>
+      </w:r>
+      <w:r>
+        <w:rPr>
+          <w:rFonts w:hint="eastAsia"/>
+        </w:rPr>
+        <w:t>统计各地区或者各学校的分析结果</w:t>
+      </w:r>
+      <w:r>
+        <w:rPr>
+          <w:rFonts w:hint="eastAsia"/>
+        </w:rPr>
+        <w:t>去规则化将会耗费巨大的人力。那么利用不同地区的统计结果去训练分类模型将之运用于该地区今后的天赋分析中</w:t>
+      </w:r>
+      <w:r>
+        <w:rPr>
+          <w:rFonts w:hint="eastAsia"/>
+        </w:rPr>
+        <w:t>，最终的结果是可信的。基于此，开发有一个基于随机森林分类模型的天赋分析系统是很有必要的。本文将介绍在开发此天赋分析系统时用到的技术和遇到的问题。</w:t>
+      </w:r>
+      <w:bookmarkEnd w:id="0"/>
+    </w:p>
+    <w:p>
+      <w:r>
         <w:rPr>
           <w:rFonts w:hint="eastAsia"/>
         </w:rPr>
         <w:t xml:space="preserve"> </w:t>
       </w:r>
       <w:r>
-        <w:t xml:space="preserve"> </w:t>
-      </w:r>
-      <w:r>
-        <w:rPr>
-          <w:rFonts w:hint="eastAsia"/>
-        </w:rPr>
-        <w:t>根据</w:t>
-      </w:r>
-      <w:r>
-        <w:rPr>
-          <w:rFonts w:ascii="宋体" w:hAnsi="宋体" w:hint="eastAsia"/>
-          <w:szCs w:val="21"/>
-        </w:rPr>
-        <w:t>《中国国民心理健康发展报告</w:t>
-      </w:r>
-      <w:r>
-        <w:rPr>
-          <w:rFonts w:ascii="宋体" w:hAnsi="宋体" w:hint="eastAsia"/>
-          <w:szCs w:val="21"/>
-        </w:rPr>
-        <w:t>(2017-2018)</w:t>
-      </w:r>
-      <w:r>
-        <w:rPr>
-          <w:rFonts w:ascii="宋体" w:hAnsi="宋体" w:hint="eastAsia"/>
-          <w:szCs w:val="21"/>
-        </w:rPr>
-        <w:t>》的统计数据</w:t>
-      </w:r>
-      <w:r>
-        <w:rPr>
-          <w:rFonts w:ascii="宋体" w:hAnsi="宋体" w:hint="eastAsia"/>
-          <w:szCs w:val="21"/>
-        </w:rPr>
-        <w:t>，我国约有</w:t>
-      </w:r>
-      <w:r>
-        <w:rPr>
-          <w:rFonts w:ascii="宋体" w:hAnsi="宋体" w:hint="eastAsia"/>
-          <w:szCs w:val="21"/>
+        <w:t xml:space="preserve">                                   </w:t>
+      </w:r>
+    </w:p>
+    <w:p>
+      <w:pPr>
+        <w:jc w:val="center"/>
+        <w:rPr>
+          <w:rFonts w:hint="eastAsia"/>
+          <w:b/>
+          <w:bCs/>
+          <w:sz w:val="32"/>
+          <w:szCs w:val="32"/>
+        </w:rPr>
+      </w:pPr>
+      <w:r>
+        <w:rPr>
+          <w:rFonts w:hint="eastAsia"/>
+          <w:b/>
+          <w:bCs/>
+          <w:sz w:val="32"/>
+          <w:szCs w:val="32"/>
+        </w:rPr>
+        <w:t>Abstract</w:t>
+      </w:r>
+    </w:p>
+    <w:p/>
+    <w:p/>
+    <w:p/>
+    <w:p/>
+    <w:p/>
+    <w:p/>
+    <w:p/>
+    <w:p/>
+    <w:p/>
+    <w:p/>
+    <w:p/>
+    <w:p/>
+    <w:p/>
+    <w:p/>
+    <w:p/>
+    <w:p/>
+    <w:p/>
+    <w:p/>
+    <w:p/>
+    <w:p/>
+    <w:p/>
+    <w:p/>
+    <w:p/>
+    <w:p/>
+    <w:p/>
+    <w:p/>
+    <w:p/>
+    <w:sdt>
+      <w:sdtPr>
+        <w:rPr>
+          <w:lang w:val="zh-CN"/>
+        </w:rPr>
+        <w:id w:val="-1767070470"/>
+        <w:docPartObj>
+          <w:docPartGallery w:val="Table of Contents"/>
+          <w:docPartUnique/>
+        </w:docPartObj>
+      </w:sdtPr>
+      <w:sdtEndPr>
+        <w:rPr>
+          <w:rFonts w:asciiTheme="minorHAnsi" w:eastAsiaTheme="minorEastAsia" w:hAnsiTheme="minorHAnsi" w:cs="Times New Roman"/>
+          <w:color w:val="auto"/>
+          <w:sz w:val="22"/>
+          <w:szCs w:val="22"/>
+        </w:rPr>
+      </w:sdtEndPr>
+      <w:sdtContent>
+        <w:p>
+          <w:pPr>
+            <w:pStyle w:val="TOC"/>
+          </w:pPr>
+          <w:r>
+            <w:rPr>
+              <w:lang w:val="zh-CN"/>
+            </w:rPr>
+            <w:t>目录</w:t>
+          </w:r>
+        </w:p>
+        <w:p>
+          <w:pPr>
+            <w:pStyle w:val="TOC1"/>
+          </w:pPr>
+          <w:r>
+            <w:rPr>
+              <w:rFonts w:hint="eastAsia"/>
+              <w:b/>
+              <w:bCs/>
+            </w:rPr>
+            <w:t>第一章 绪论</w:t>
+          </w:r>
+          <w:r>
+            <w:ptab w:relativeTo="margin" w:alignment="right" w:leader="dot"/>
+          </w:r>
+          <w:r>
+            <w:rPr>
+              <w:b/>
+              <w:bCs/>
+              <w:lang w:val="zh-CN"/>
+            </w:rPr>
+            <w:t>1</w:t>
+          </w:r>
+        </w:p>
+        <w:p>
+          <w:pPr>
+            <w:pStyle w:val="TOC2"/>
+            <w:ind w:left="216"/>
+          </w:pPr>
+          <w:sdt>
+            <w:sdtPr>
+              <w:id w:val="1667506712"/>
+              <w:placeholder>
+                <w:docPart w:val="AEA29F2244FA458B9F4C38889A9E9342"/>
+              </w:placeholder>
+              <w:temporary/>
+              <w:showingPlcHdr/>
+            </w:sdtPr>
+            <w:sdtContent>
+              <w:r>
+                <w:rPr>
+                  <w:lang w:val="zh-CN"/>
+                </w:rPr>
+                <w:t>键入章标题(第 2 级)</w:t>
+              </w:r>
+            </w:sdtContent>
+          </w:sdt>
+          <w:r>
+            <w:ptab w:relativeTo="margin" w:alignment="right" w:leader="dot"/>
+          </w:r>
+          <w:r>
+            <w:rPr>
+              <w:lang w:val="zh-CN"/>
+            </w:rPr>
+            <w:t>2</w:t>
+          </w:r>
+        </w:p>
+        <w:p>
+          <w:pPr>
+            <w:pStyle w:val="TOC3"/>
+            <w:ind w:left="446"/>
+          </w:pPr>
+          <w:sdt>
+            <w:sdtPr>
+              <w:id w:val="93059032"/>
+              <w:placeholder>
+                <w:docPart w:val="12E300A7875E441FBDB754E442CA12FD"/>
+              </w:placeholder>
+              <w:temporary/>
+              <w:showingPlcHdr/>
+            </w:sdtPr>
+            <w:sdtContent>
+              <w:r>
+                <w:rPr>
+                  <w:lang w:val="zh-CN"/>
+                </w:rPr>
+                <w:t>键入章标题(第 3 级)</w:t>
+              </w:r>
+            </w:sdtContent>
+          </w:sdt>
+          <w:r>
+            <w:ptab w:relativeTo="margin" w:alignment="right" w:leader="dot"/>
+          </w:r>
+          <w:r>
+            <w:rPr>
+              <w:lang w:val="zh-CN"/>
+            </w:rPr>
+            <w:t>3</w:t>
+          </w:r>
+        </w:p>
+        <w:p>
+          <w:pPr>
+            <w:pStyle w:val="TOC1"/>
+          </w:pPr>
+          <w:r>
+            <w:rPr>
+              <w:rFonts w:hint="eastAsia"/>
+              <w:b/>
+              <w:bCs/>
+            </w:rPr>
+            <w:t xml:space="preserve">第二章 </w:t>
+          </w:r>
+          <w:r>
+            <w:ptab w:relativeTo="margin" w:alignment="right" w:leader="dot"/>
+          </w:r>
+          <w:r>
+            <w:rPr>
+              <w:b/>
+              <w:bCs/>
+              <w:lang w:val="zh-CN"/>
+            </w:rPr>
+            <w:t>4</w:t>
+          </w:r>
+        </w:p>
+        <w:p>
+          <w:pPr>
+            <w:pStyle w:val="TOC2"/>
+            <w:ind w:left="216"/>
+          </w:pPr>
+          <w:sdt>
+            <w:sdtPr>
+              <w:id w:val="93059040"/>
+              <w:placeholder>
+                <w:docPart w:val="AEA29F2244FA458B9F4C38889A9E9342"/>
+              </w:placeholder>
+              <w:temporary/>
+              <w:showingPlcHdr/>
+            </w:sdtPr>
+            <w:sdtContent>
+              <w:r>
+                <w:rPr>
+                  <w:lang w:val="zh-CN"/>
+                </w:rPr>
+                <w:t>键入章标题(第 2 级)</w:t>
+              </w:r>
+            </w:sdtContent>
+          </w:sdt>
+          <w:r>
+            <w:ptab w:relativeTo="margin" w:alignment="right" w:leader="dot"/>
+          </w:r>
+          <w:r>
+            <w:rPr>
+              <w:lang w:val="zh-CN"/>
+            </w:rPr>
+            <w:t>5</w:t>
+          </w:r>
+        </w:p>
+        <w:p>
+          <w:pPr>
+            <w:pStyle w:val="TOC3"/>
+            <w:ind w:left="446"/>
+          </w:pPr>
+          <w:sdt>
+            <w:sdtPr>
+              <w:id w:val="93059044"/>
+              <w:placeholder>
+                <w:docPart w:val="12E300A7875E441FBDB754E442CA12FD"/>
+              </w:placeholder>
+              <w:temporary/>
+              <w:showingPlcHdr/>
+            </w:sdtPr>
+            <w:sdtContent>
+              <w:r>
+                <w:rPr>
+                  <w:lang w:val="zh-CN"/>
+                </w:rPr>
+                <w:t>键入章标题(第 3 级)</w:t>
+              </w:r>
+            </w:sdtContent>
+          </w:sdt>
+          <w:r>
+            <w:ptab w:relativeTo="margin" w:alignment="right" w:leader="dot"/>
+          </w:r>
+          <w:r>
+            <w:rPr>
+              <w:lang w:val="zh-CN"/>
+            </w:rPr>
+            <w:t>6</w:t>
+          </w:r>
+        </w:p>
+      </w:sdtContent>
+    </w:sdt>
+    <w:p>
+      <w:pPr>
+        <w:pStyle w:val="TOC1"/>
+      </w:pPr>
+      <w:r>
+        <w:rPr>
+          <w:rFonts w:hint="eastAsia"/>
+          <w:b/>
+          <w:bCs/>
+        </w:rPr>
+        <w:t xml:space="preserve">第三章 </w:t>
+      </w:r>
+      <w:r>
+        <w:ptab w:relativeTo="margin" w:alignment="right" w:leader="dot"/>
+      </w:r>
+      <w:r>
+        <w:rPr>
+          <w:b/>
+          <w:bCs/>
+          <w:lang w:val="zh-CN"/>
+        </w:rPr>
+        <w:t>1</w:t>
+      </w:r>
+    </w:p>
+    <w:p>
+      <w:pPr>
+        <w:pStyle w:val="TOC2"/>
+        <w:ind w:left="216"/>
+      </w:pPr>
+      <w:sdt>
+        <w:sdtPr>
+          <w:id w:val="-69206244"/>
+          <w:placeholder>
+            <w:docPart w:val="0002D7904D04415FA50EEB490111EC93"/>
+          </w:placeholder>
+          <w:temporary/>
+          <w:showingPlcHdr/>
+        </w:sdtPr>
+        <w:sdtContent>
+          <w:r>
+            <w:rPr>
+              <w:lang w:val="zh-CN"/>
+            </w:rPr>
+            <w:t>键入章标题(第 2 级)</w:t>
+          </w:r>
+        </w:sdtContent>
+      </w:sdt>
+      <w:r>
+        <w:ptab w:relativeTo="margin" w:alignment="right" w:leader="dot"/>
+      </w:r>
+      <w:r>
+        <w:rPr>
+          <w:lang w:val="zh-CN"/>
+        </w:rPr>
+        <w:t>2</w:t>
+      </w:r>
+    </w:p>
+    <w:p>
+      <w:pPr>
+        <w:pStyle w:val="TOC3"/>
+        <w:ind w:left="446"/>
+      </w:pPr>
+      <w:sdt>
+        <w:sdtPr>
+          <w:id w:val="999081351"/>
+          <w:placeholder>
+            <w:docPart w:val="8F2526BF0E3141EC9C2C8817A7BC1F18"/>
+          </w:placeholder>
+          <w:temporary/>
+          <w:showingPlcHdr/>
+        </w:sdtPr>
+        <w:sdtContent>
+          <w:r>
+            <w:rPr>
+              <w:lang w:val="zh-CN"/>
+            </w:rPr>
+            <w:t>键入章标题(第 3 级)</w:t>
+          </w:r>
+        </w:sdtContent>
+      </w:sdt>
+      <w:r>
+        <w:ptab w:relativeTo="margin" w:alignment="right" w:leader="dot"/>
+      </w:r>
+      <w:r>
+        <w:rPr>
+          <w:lang w:val="zh-CN"/>
         </w:rPr>
         <w:t>3</w:t>
       </w:r>
-      <w:r>
-        <w:rPr>
-          <w:rFonts w:ascii="宋体" w:hAnsi="宋体" w:hint="eastAsia"/>
-          <w:szCs w:val="21"/>
-        </w:rPr>
-        <w:t>亿人的心理状态处于不合格水平</w:t>
-      </w:r>
-      <w:r>
-        <w:rPr>
-          <w:rFonts w:ascii="宋体" w:hAnsi="宋体" w:hint="eastAsia"/>
-          <w:szCs w:val="21"/>
-        </w:rPr>
-        <w:t>。</w:t>
-      </w:r>
-      <w:r>
-        <w:rPr>
-          <w:rFonts w:ascii="宋体" w:hAnsi="宋体" w:hint="eastAsia"/>
-          <w:szCs w:val="21"/>
-        </w:rPr>
-        <w:t>采用传统的线下沙盘游戏和心理咨询的方式难以解决</w:t>
-      </w:r>
-      <w:r>
-        <w:rPr>
-          <w:rFonts w:ascii="宋体" w:hAnsi="宋体" w:hint="eastAsia"/>
-          <w:szCs w:val="21"/>
-        </w:rPr>
-        <w:t>*</w:t>
-      </w:r>
-      <w:r>
-        <w:rPr>
-          <w:rFonts w:ascii="宋体" w:hAnsi="宋体"/>
-          <w:szCs w:val="21"/>
-        </w:rPr>
-        <w:t>**</w:t>
-      </w:r>
-      <w:r>
-        <w:rPr>
-          <w:rFonts w:ascii="宋体" w:hAnsi="宋体" w:hint="eastAsia"/>
-          <w:szCs w:val="21"/>
-        </w:rPr>
-        <w:t>，而通过互联网我们可以帮助用户随时了解自己的心理状态，甚至缓解和克服心理问题</w:t>
-      </w:r>
-      <w:r>
-        <w:rPr>
-          <w:rFonts w:ascii="宋体" w:hAnsi="宋体" w:hint="eastAsia"/>
-          <w:szCs w:val="21"/>
-        </w:rPr>
-        <w:t>。</w:t>
-      </w:r>
-      <w:r>
-        <w:rPr>
-          <w:rFonts w:ascii="宋体" w:hAnsi="宋体" w:hint="eastAsia"/>
-          <w:szCs w:val="21"/>
-        </w:rPr>
-        <w:t>基于此</w:t>
-      </w:r>
-      <w:r>
-        <w:rPr>
-          <w:rFonts w:ascii="宋体" w:hAnsi="宋体" w:hint="eastAsia"/>
-          <w:szCs w:val="21"/>
-        </w:rPr>
-        <w:t>，</w:t>
-      </w:r>
-      <w:r>
-        <w:rPr>
-          <w:rFonts w:hint="eastAsia"/>
-        </w:rPr>
-        <w:t>本系统为用户提供一个在线制作沙盘</w:t>
-      </w:r>
-      <w:r>
-        <w:rPr>
-          <w:rFonts w:hint="eastAsia"/>
-        </w:rPr>
-        <w:t>和心理咨询</w:t>
-      </w:r>
-      <w:r>
-        <w:rPr>
-          <w:rFonts w:hint="eastAsia"/>
-        </w:rPr>
-        <w:t>的平台，并根据用户所制作的沙盘</w:t>
-      </w:r>
-      <w:r>
-        <w:rPr>
-          <w:rFonts w:hint="eastAsia"/>
-        </w:rPr>
-        <w:t>和用户与系统的交互结果分析用户的</w:t>
-      </w:r>
-      <w:r>
-        <w:rPr>
-          <w:rFonts w:hint="eastAsia"/>
-        </w:rPr>
-        <w:t>心理</w:t>
-      </w:r>
-      <w:r>
-        <w:rPr>
-          <w:rFonts w:hint="eastAsia"/>
-        </w:rPr>
-        <w:t>特性。</w:t>
-      </w:r>
+    </w:p>
+    <w:p>
+      <w:pPr>
+        <w:pStyle w:val="TOC1"/>
+      </w:pPr>
+      <w:r>
+        <w:rPr>
+          <w:rFonts w:hint="eastAsia"/>
+          <w:b/>
+          <w:bCs/>
+        </w:rPr>
+        <w:t xml:space="preserve">第四章 </w:t>
+      </w:r>
+      <w:r>
+        <w:rPr>
+          <w:rFonts w:hint="eastAsia"/>
+          <w:b/>
+          <w:bCs/>
+        </w:rPr>
+        <w:t>UI</w:t>
+      </w:r>
+      <w:r>
+        <w:ptab w:relativeTo="margin" w:alignment="right" w:leader="dot"/>
+      </w:r>
+      <w:r>
+        <w:rPr>
+          <w:b/>
+          <w:bCs/>
+          <w:lang w:val="zh-CN"/>
+        </w:rPr>
+        <w:t>4</w:t>
+      </w:r>
+    </w:p>
+    <w:p>
+      <w:pPr>
+        <w:pStyle w:val="TOC2"/>
+        <w:ind w:left="216"/>
+      </w:pPr>
+      <w:sdt>
+        <w:sdtPr>
+          <w:id w:val="1385454850"/>
+          <w:placeholder>
+            <w:docPart w:val="0002D7904D04415FA50EEB490111EC93"/>
+          </w:placeholder>
+          <w:temporary/>
+          <w:showingPlcHdr/>
+        </w:sdtPr>
+        <w:sdtContent>
+          <w:r>
+            <w:rPr>
+              <w:lang w:val="zh-CN"/>
+            </w:rPr>
+            <w:t>键入章标题(第 2 级)</w:t>
+          </w:r>
+        </w:sdtContent>
+      </w:sdt>
+      <w:r>
+        <w:ptab w:relativeTo="margin" w:alignment="right" w:leader="dot"/>
+      </w:r>
+      <w:r>
+        <w:rPr>
+          <w:lang w:val="zh-CN"/>
+        </w:rPr>
+        <w:t>5</w:t>
+      </w:r>
+    </w:p>
+    <w:p>
+      <w:pPr>
+        <w:pStyle w:val="TOC3"/>
+        <w:ind w:left="446"/>
+      </w:pPr>
+      <w:sdt>
+        <w:sdtPr>
+          <w:id w:val="1646001891"/>
+          <w:placeholder>
+            <w:docPart w:val="8F2526BF0E3141EC9C2C8817A7BC1F18"/>
+          </w:placeholder>
+          <w:temporary/>
+          <w:showingPlcHdr/>
+        </w:sdtPr>
+        <w:sdtContent>
+          <w:r>
+            <w:rPr>
+              <w:lang w:val="zh-CN"/>
+            </w:rPr>
+            <w:t>键入章标题(第 3 级)</w:t>
+          </w:r>
+        </w:sdtContent>
+      </w:sdt>
+      <w:r>
+        <w:ptab w:relativeTo="margin" w:alignment="right" w:leader="dot"/>
+      </w:r>
+      <w:r>
+        <w:rPr>
+          <w:lang w:val="zh-CN"/>
+        </w:rPr>
+        <w:t>6</w:t>
+      </w:r>
+    </w:p>
+    <w:p>
+      <w:pPr>
+        <w:pStyle w:val="TOC1"/>
+      </w:pPr>
+      <w:r>
+        <w:rPr>
+          <w:rFonts w:hint="eastAsia"/>
+          <w:b/>
+          <w:bCs/>
+        </w:rPr>
+        <w:t>第</w:t>
+      </w:r>
+      <w:r>
+        <w:rPr>
+          <w:rFonts w:hint="eastAsia"/>
+          <w:b/>
+          <w:bCs/>
+        </w:rPr>
+        <w:t>五</w:t>
+      </w:r>
+      <w:r>
+        <w:rPr>
+          <w:rFonts w:hint="eastAsia"/>
+          <w:b/>
+          <w:bCs/>
+        </w:rPr>
+        <w:t xml:space="preserve">章 </w:t>
+      </w:r>
+      <w:r>
+        <w:rPr>
+          <w:rFonts w:hint="eastAsia"/>
+          <w:b/>
+          <w:bCs/>
+        </w:rPr>
+        <w:t>数据处理</w:t>
+      </w:r>
+      <w:r>
+        <w:ptab w:relativeTo="margin" w:alignment="right" w:leader="dot"/>
+      </w:r>
+      <w:r>
+        <w:rPr>
+          <w:b/>
+          <w:bCs/>
+          <w:lang w:val="zh-CN"/>
+        </w:rPr>
+        <w:t>1</w:t>
+      </w:r>
+    </w:p>
+    <w:p>
+      <w:pPr>
+        <w:pStyle w:val="TOC2"/>
+        <w:ind w:left="216"/>
+      </w:pPr>
+      <w:sdt>
+        <w:sdtPr>
+          <w:id w:val="-1397193926"/>
+          <w:placeholder>
+            <w:docPart w:val="C9D4CC04BF3C4CF689FC0FDE9E12918D"/>
+          </w:placeholder>
+          <w:temporary/>
+          <w:showingPlcHdr/>
+        </w:sdtPr>
+        <w:sdtContent>
+          <w:r>
+            <w:rPr>
+              <w:lang w:val="zh-CN"/>
+            </w:rPr>
+            <w:t>键入章标题(第 2 级)</w:t>
+          </w:r>
+        </w:sdtContent>
+      </w:sdt>
+      <w:r>
+        <w:ptab w:relativeTo="margin" w:alignment="right" w:leader="dot"/>
+      </w:r>
+      <w:r>
+        <w:rPr>
+          <w:lang w:val="zh-CN"/>
+        </w:rPr>
+        <w:t>2</w:t>
+      </w:r>
+    </w:p>
+    <w:p>
+      <w:pPr>
+        <w:pStyle w:val="TOC3"/>
+        <w:ind w:left="446"/>
+      </w:pPr>
+      <w:sdt>
+        <w:sdtPr>
+          <w:id w:val="-1250345420"/>
+          <w:placeholder>
+            <w:docPart w:val="062EA0B545144074979E6B82B808EA16"/>
+          </w:placeholder>
+          <w:temporary/>
+          <w:showingPlcHdr/>
+        </w:sdtPr>
+        <w:sdtContent>
+          <w:r>
+            <w:rPr>
+              <w:lang w:val="zh-CN"/>
+            </w:rPr>
+            <w:t>键入章标题(第 3 级)</w:t>
+          </w:r>
+        </w:sdtContent>
+      </w:sdt>
+      <w:r>
+        <w:ptab w:relativeTo="margin" w:alignment="right" w:leader="dot"/>
+      </w:r>
+      <w:r>
+        <w:rPr>
+          <w:lang w:val="zh-CN"/>
+        </w:rPr>
+        <w:t>3</w:t>
+      </w:r>
+    </w:p>
+    <w:p>
+      <w:pPr>
+        <w:pStyle w:val="TOC1"/>
+      </w:pPr>
+      <w:r>
+        <w:rPr>
+          <w:rFonts w:hint="eastAsia"/>
+          <w:b/>
+          <w:bCs/>
+        </w:rPr>
+        <w:t xml:space="preserve">第六章 </w:t>
+      </w:r>
+      <w:r>
+        <w:rPr>
+          <w:rFonts w:hint="eastAsia"/>
+          <w:b/>
+          <w:bCs/>
+        </w:rPr>
+        <w:t>分类模型</w:t>
+      </w:r>
+      <w:r>
+        <w:ptab w:relativeTo="margin" w:alignment="right" w:leader="dot"/>
+      </w:r>
+      <w:r>
+        <w:rPr>
+          <w:b/>
+          <w:bCs/>
+          <w:lang w:val="zh-CN"/>
+        </w:rPr>
+        <w:t>4</w:t>
+      </w:r>
+    </w:p>
+    <w:p>
+      <w:pPr>
+        <w:pStyle w:val="TOC2"/>
+        <w:ind w:left="216"/>
+      </w:pPr>
+      <w:sdt>
+        <w:sdtPr>
+          <w:id w:val="1389604926"/>
+          <w:placeholder>
+            <w:docPart w:val="C9D4CC04BF3C4CF689FC0FDE9E12918D"/>
+          </w:placeholder>
+          <w:temporary/>
+          <w:showingPlcHdr/>
+        </w:sdtPr>
+        <w:sdtContent>
+          <w:r>
+            <w:rPr>
+              <w:lang w:val="zh-CN"/>
+            </w:rPr>
+            <w:t>键入章标题(第 2 级)</w:t>
+          </w:r>
+        </w:sdtContent>
+      </w:sdt>
+      <w:r>
+        <w:ptab w:relativeTo="margin" w:alignment="right" w:leader="dot"/>
+      </w:r>
+      <w:r>
+        <w:rPr>
+          <w:lang w:val="zh-CN"/>
+        </w:rPr>
+        <w:t>5</w:t>
+      </w:r>
+    </w:p>
+    <w:p>
+      <w:pPr>
+        <w:pStyle w:val="TOC3"/>
+        <w:ind w:left="446"/>
+      </w:pPr>
+      <w:sdt>
+        <w:sdtPr>
+          <w:id w:val="-1427876433"/>
+          <w:placeholder>
+            <w:docPart w:val="062EA0B545144074979E6B82B808EA16"/>
+          </w:placeholder>
+          <w:temporary/>
+          <w:showingPlcHdr/>
+        </w:sdtPr>
+        <w:sdtContent>
+          <w:r>
+            <w:rPr>
+              <w:lang w:val="zh-CN"/>
+            </w:rPr>
+            <w:t>键入章标题(第 3 级)</w:t>
+          </w:r>
+        </w:sdtContent>
+      </w:sdt>
+      <w:r>
+        <w:ptab w:relativeTo="margin" w:alignment="right" w:leader="dot"/>
+      </w:r>
+      <w:r>
+        <w:rPr>
+          <w:lang w:val="zh-CN"/>
+        </w:rPr>
+        <w:t>6</w:t>
+      </w:r>
+    </w:p>
+    <w:p>
+      <w:pPr>
+        <w:pStyle w:val="TOC1"/>
+      </w:pPr>
+      <w:r>
+        <w:rPr>
+          <w:rFonts w:hint="eastAsia"/>
+          <w:b/>
+          <w:bCs/>
+        </w:rPr>
+        <w:t>第</w:t>
+      </w:r>
+      <w:r>
+        <w:rPr>
+          <w:rFonts w:hint="eastAsia"/>
+          <w:b/>
+          <w:bCs/>
+        </w:rPr>
+        <w:t>七</w:t>
+      </w:r>
+      <w:r>
+        <w:rPr>
+          <w:rFonts w:hint="eastAsia"/>
+          <w:b/>
+          <w:bCs/>
+        </w:rPr>
+        <w:t xml:space="preserve">章 </w:t>
+      </w:r>
+      <w:r>
+        <w:rPr>
+          <w:rFonts w:hint="eastAsia"/>
+          <w:b/>
+          <w:bCs/>
+        </w:rPr>
+        <w:t>可视化</w:t>
+      </w:r>
+      <w:r>
+        <w:ptab w:relativeTo="margin" w:alignment="right" w:leader="dot"/>
+      </w:r>
+      <w:r>
+        <w:rPr>
+          <w:b/>
+          <w:bCs/>
+          <w:lang w:val="zh-CN"/>
+        </w:rPr>
+        <w:t>1</w:t>
+      </w:r>
+    </w:p>
+    <w:p>
+      <w:pPr>
+        <w:pStyle w:val="TOC2"/>
+        <w:ind w:left="216"/>
+      </w:pPr>
+      <w:sdt>
+        <w:sdtPr>
+          <w:id w:val="2054025422"/>
+          <w:placeholder>
+            <w:docPart w:val="C70B6D66BB184EE5840D8630730B4716"/>
+          </w:placeholder>
+          <w:temporary/>
+          <w:showingPlcHdr/>
+        </w:sdtPr>
+        <w:sdtContent>
+          <w:r>
+            <w:rPr>
+              <w:lang w:val="zh-CN"/>
+            </w:rPr>
+            <w:t>键入章标题(第 2 级)</w:t>
+          </w:r>
+        </w:sdtContent>
+      </w:sdt>
+      <w:r>
+        <w:ptab w:relativeTo="margin" w:alignment="right" w:leader="dot"/>
+      </w:r>
+      <w:r>
+        <w:rPr>
+          <w:lang w:val="zh-CN"/>
+        </w:rPr>
+        <w:t>2</w:t>
+      </w:r>
+    </w:p>
+    <w:p>
+      <w:pPr>
+        <w:pStyle w:val="TOC3"/>
+        <w:ind w:left="446"/>
+      </w:pPr>
+      <w:sdt>
+        <w:sdtPr>
+          <w:id w:val="1911419320"/>
+          <w:placeholder>
+            <w:docPart w:val="1070298CF6E94E7FAEB533F7E0D722A4"/>
+          </w:placeholder>
+          <w:temporary/>
+          <w:showingPlcHdr/>
+        </w:sdtPr>
+        <w:sdtContent>
+          <w:r>
+            <w:rPr>
+              <w:lang w:val="zh-CN"/>
+            </w:rPr>
+            <w:t>键入章标题(第 3 级)</w:t>
+          </w:r>
+        </w:sdtContent>
+      </w:sdt>
+      <w:r>
+        <w:ptab w:relativeTo="margin" w:alignment="right" w:leader="dot"/>
+      </w:r>
+      <w:r>
+        <w:rPr>
+          <w:lang w:val="zh-CN"/>
+        </w:rPr>
+        <w:t>3</w:t>
+      </w:r>
+    </w:p>
+    <w:p>
+      <w:pPr>
+        <w:pStyle w:val="TOC1"/>
+      </w:pPr>
+      <w:r>
+        <w:rPr>
+          <w:rFonts w:hint="eastAsia"/>
+          <w:b/>
+          <w:bCs/>
+        </w:rPr>
+        <w:t xml:space="preserve">第八章 </w:t>
+      </w:r>
+      <w:r>
+        <w:ptab w:relativeTo="margin" w:alignment="right" w:leader="dot"/>
+      </w:r>
+      <w:r>
+        <w:rPr>
+          <w:b/>
+          <w:bCs/>
+          <w:lang w:val="zh-CN"/>
+        </w:rPr>
+        <w:t>4</w:t>
+      </w:r>
+    </w:p>
+    <w:p>
+      <w:pPr>
+        <w:pStyle w:val="TOC2"/>
+        <w:ind w:left="216"/>
+      </w:pPr>
+      <w:sdt>
+        <w:sdtPr>
+          <w:id w:val="-466045842"/>
+          <w:placeholder>
+            <w:docPart w:val="C70B6D66BB184EE5840D8630730B4716"/>
+          </w:placeholder>
+          <w:temporary/>
+          <w:showingPlcHdr/>
+        </w:sdtPr>
+        <w:sdtContent>
+          <w:r>
+            <w:rPr>
+              <w:lang w:val="zh-CN"/>
+            </w:rPr>
+            <w:t>键入章标题(第 2 级)</w:t>
+          </w:r>
+        </w:sdtContent>
+      </w:sdt>
+      <w:r>
+        <w:ptab w:relativeTo="margin" w:alignment="right" w:leader="dot"/>
+      </w:r>
+      <w:r>
+        <w:rPr>
+          <w:lang w:val="zh-CN"/>
+        </w:rPr>
+        <w:t>5</w:t>
+      </w:r>
+    </w:p>
+    <w:p>
+      <w:pPr>
+        <w:pStyle w:val="TOC3"/>
+        <w:ind w:left="446"/>
+      </w:pPr>
+      <w:sdt>
+        <w:sdtPr>
+          <w:id w:val="1115641532"/>
+          <w:placeholder>
+            <w:docPart w:val="1070298CF6E94E7FAEB533F7E0D722A4"/>
+          </w:placeholder>
+          <w:temporary/>
+          <w:showingPlcHdr/>
+        </w:sdtPr>
+        <w:sdtContent>
+          <w:r>
+            <w:rPr>
+              <w:lang w:val="zh-CN"/>
+            </w:rPr>
+            <w:t>键入章标题(第 3 级)</w:t>
+          </w:r>
+        </w:sdtContent>
+      </w:sdt>
+      <w:r>
+        <w:ptab w:relativeTo="margin" w:alignment="right" w:leader="dot"/>
+      </w:r>
+      <w:r>
+        <w:rPr>
+          <w:lang w:val="zh-CN"/>
+        </w:rPr>
+        <w:t>6</w:t>
+      </w:r>
+    </w:p>
+    <w:p>
+      <w:pPr>
+        <w:pStyle w:val="TOC1"/>
+      </w:pPr>
+      <w:r>
+        <w:rPr>
+          <w:rFonts w:hint="eastAsia"/>
+          <w:b/>
+          <w:bCs/>
+        </w:rPr>
+        <w:t>致谢</w:t>
+      </w:r>
+      <w:r>
+        <w:ptab w:relativeTo="margin" w:alignment="right" w:leader="dot"/>
+      </w:r>
+      <w:r>
+        <w:rPr>
+          <w:b/>
+          <w:bCs/>
+          <w:lang w:val="zh-CN"/>
+        </w:rPr>
+        <w:t>1</w:t>
+      </w:r>
+    </w:p>
+    <w:p>
+      <w:pPr>
+        <w:pStyle w:val="TOC1"/>
+      </w:pPr>
+      <w:r>
+        <w:rPr>
+          <w:rFonts w:hint="eastAsia"/>
+          <w:b/>
+          <w:bCs/>
+        </w:rPr>
+        <w:t>参考文献</w:t>
+      </w:r>
+      <w:r>
+        <w:ptab w:relativeTo="margin" w:alignment="right" w:leader="dot"/>
+      </w:r>
+      <w:r>
+        <w:rPr>
+          <w:b/>
+          <w:bCs/>
+          <w:lang w:val="zh-CN"/>
+        </w:rPr>
+        <w:t>4</w:t>
+      </w:r>
+    </w:p>
+    <w:p/>
+    <w:p/>
+    <w:p/>
+    <w:p>
+      <w:pPr>
+        <w:rPr>
+          <w:rFonts w:hint="eastAsia"/>
+        </w:rPr>
+      </w:pPr>
     </w:p>
     <w:p>
       <w:pPr>
@@ -3430,16 +4995,10 @@
                               <w:ind w:firstLineChars="150" w:firstLine="315"/>
                             </w:pPr>
                             <w:r>
-                              <w:t>该种类</w:t>
-                            </w:r>
-                            <w:r>
                               <w:rPr>
                                 <w:rFonts w:hint="eastAsia"/>
                               </w:rPr>
-                              <w:t>数量+</w:t>
-                            </w:r>
-                            <w:r>
-                              <w:t>1</w:t>
+                              <w:t>统计每种种类的数量</w:t>
                             </w:r>
                           </w:p>
                         </w:txbxContent>
@@ -3467,16 +5026,10 @@
                         <w:ind w:firstLineChars="150" w:firstLine="315"/>
                       </w:pPr>
                       <w:r>
-                        <w:t>该种类</w:t>
-                      </w:r>
-                      <w:r>
                         <w:rPr>
                           <w:rFonts w:hint="eastAsia"/>
                         </w:rPr>
-                        <w:t>数量+</w:t>
-                      </w:r>
-                      <w:r>
-                        <w:t>1</w:t>
+                        <w:t>统计每种种类的数量</w:t>
                       </w:r>
                     </w:p>
                   </w:txbxContent>
@@ -4932,7 +6485,19 @@
                               <w:rPr>
                                 <w:rFonts w:hint="eastAsia"/>
                               </w:rPr>
-                              <w:t>f（数据对应属性&lt;</w:t>
+                              <w:t>f（数据对应属性</w:t>
+                            </w:r>
+                            <w:r>
+                              <w:rPr>
+                                <w:rFonts w:hint="eastAsia"/>
+                              </w:rPr>
+                              <w:t>的值</w:t>
+                            </w:r>
+                            <w:r>
+                              <w:rPr>
+                                <w:rFonts w:hint="eastAsia"/>
+                              </w:rPr>
+                              <w:t>&lt;</w:t>
                             </w:r>
                             <w:r>
                               <w:t>当前</w:t>
@@ -4977,7 +6542,19 @@
                         <w:rPr>
                           <w:rFonts w:hint="eastAsia"/>
                         </w:rPr>
-                        <w:t>f（数据对应属性&lt;</w:t>
+                        <w:t>f（数据对应属性</w:t>
+                      </w:r>
+                      <w:r>
+                        <w:rPr>
+                          <w:rFonts w:hint="eastAsia"/>
+                        </w:rPr>
+                        <w:t>的值</w:t>
+                      </w:r>
+                      <w:r>
+                        <w:rPr>
+                          <w:rFonts w:hint="eastAsia"/>
+                        </w:rPr>
+                        <w:t>&lt;</w:t>
                       </w:r>
                       <w:r>
                         <w:t>当前</w:t>
@@ -6740,18 +8317,18 @@
       <w:tblPr>
         <w:tblStyle w:val="a3"/>
         <w:tblpPr w:leftFromText="180" w:rightFromText="180" w:tblpY="406"/>
-        <w:tblW w:w="0" w:type="auto"/>
+        <w:tblW w:w="8359" w:type="dxa"/>
         <w:tblLook w:val="04A0" w:firstRow="1" w:lastRow="0" w:firstColumn="1" w:lastColumn="0" w:noHBand="0" w:noVBand="1"/>
       </w:tblPr>
       <w:tblGrid>
-        <w:gridCol w:w="2765"/>
-        <w:gridCol w:w="2765"/>
-        <w:gridCol w:w="2766"/>
+        <w:gridCol w:w="2713"/>
+        <w:gridCol w:w="2811"/>
+        <w:gridCol w:w="2835"/>
       </w:tblGrid>
       <w:tr>
         <w:tc>
           <w:tcPr>
-            <w:tcW w:w="2765" w:type="dxa"/>
+            <w:tcW w:w="2713" w:type="dxa"/>
           </w:tcPr>
           <w:p>
             <w:r>
@@ -6768,7 +8345,7 @@
         </w:tc>
         <w:tc>
           <w:tcPr>
-            <w:tcW w:w="2765" w:type="dxa"/>
+            <w:tcW w:w="2811" w:type="dxa"/>
           </w:tcPr>
           <w:p>
             <w:pPr>
@@ -6784,7 +8361,7 @@
         </w:tc>
         <w:tc>
           <w:tcPr>
-            <w:tcW w:w="2766" w:type="dxa"/>
+            <w:tcW w:w="2835" w:type="dxa"/>
           </w:tcPr>
           <w:p>
             <w:pPr>
@@ -6806,6 +8383,215 @@
             </w:r>
             <w:r>
               <w:t xml:space="preserve">        category</w:t>
+            </w:r>
+          </w:p>
+        </w:tc>
+      </w:tr>
+      <w:tr>
+        <w:tc>
+          <w:tcPr>
+            <w:tcW w:w="2713" w:type="dxa"/>
+          </w:tcPr>
+          <w:p>
+            <w:r>
+              <w:rPr>
+                <w:rFonts w:hint="eastAsia"/>
+              </w:rPr>
+              <w:t>0</w:t>
+            </w:r>
+            <w:r>
+              <w:t>01</w:t>
+            </w:r>
+          </w:p>
+        </w:tc>
+        <w:tc>
+          <w:tcPr>
+            <w:tcW w:w="2811" w:type="dxa"/>
+          </w:tcPr>
+          <w:p>
+            <w:r>
+              <w:rPr>
+                <w:rFonts w:hint="eastAsia"/>
+              </w:rPr>
+              <w:t>警察</w:t>
+            </w:r>
+          </w:p>
+        </w:tc>
+        <w:tc>
+          <w:tcPr>
+            <w:tcW w:w="2835" w:type="dxa"/>
+          </w:tcPr>
+          <w:p>
+            <w:r>
+              <w:rPr>
+                <w:rFonts w:hint="eastAsia"/>
+              </w:rPr>
+              <w:t>A</w:t>
+            </w:r>
+          </w:p>
+        </w:tc>
+      </w:tr>
+      <w:tr>
+        <w:tc>
+          <w:tcPr>
+            <w:tcW w:w="2713" w:type="dxa"/>
+          </w:tcPr>
+          <w:p>
+            <w:r>
+              <w:rPr>
+                <w:rFonts w:hint="eastAsia"/>
+              </w:rPr>
+              <w:t>002</w:t>
+            </w:r>
+          </w:p>
+        </w:tc>
+        <w:tc>
+          <w:tcPr>
+            <w:tcW w:w="2811" w:type="dxa"/>
+          </w:tcPr>
+          <w:p>
+            <w:r>
+              <w:rPr>
+                <w:rFonts w:hint="eastAsia"/>
+              </w:rPr>
+              <w:t>消防员</w:t>
+            </w:r>
+          </w:p>
+        </w:tc>
+        <w:tc>
+          <w:tcPr>
+            <w:tcW w:w="2835" w:type="dxa"/>
+          </w:tcPr>
+          <w:p>
+            <w:r>
+              <w:rPr>
+                <w:rFonts w:hint="eastAsia"/>
+              </w:rPr>
+              <w:t>C</w:t>
+            </w:r>
+          </w:p>
+        </w:tc>
+      </w:tr>
+    </w:tbl>
+    <w:p>
+      <w:r>
+        <w:rPr>
+          <w:rFonts w:hint="eastAsia"/>
+        </w:rPr>
+        <w:t xml:space="preserve"> </w:t>
+      </w:r>
+      <w:r>
+        <w:t xml:space="preserve">                     </w:t>
+      </w:r>
+      <w:r>
+        <w:rPr>
+          <w:rFonts w:hint="eastAsia"/>
+        </w:rPr>
+        <w:t>模型种类表</w:t>
+      </w:r>
+      <w:r>
+        <w:rPr>
+          <w:rFonts w:hint="eastAsia"/>
+        </w:rPr>
+        <w:t>（主题一：我难忘的一堂课）</w:t>
+      </w:r>
+    </w:p>
+    <w:p>
+      <w:r>
+        <w:rPr>
+          <w:rFonts w:hint="eastAsia"/>
+        </w:rPr>
+        <w:t xml:space="preserve"> </w:t>
+      </w:r>
+      <w:r>
+        <w:t xml:space="preserve"> </w:t>
+      </w:r>
+    </w:p>
+    <w:p>
+      <w:r>
+        <w:rPr>
+          <w:rFonts w:hint="eastAsia"/>
+        </w:rPr>
+        <w:t xml:space="preserve"> </w:t>
+      </w:r>
+      <w:r>
+        <w:t xml:space="preserve">                     </w:t>
+      </w:r>
+      <w:r>
+        <w:rPr>
+          <w:rFonts w:hint="eastAsia"/>
+        </w:rPr>
+        <w:t>模型种类表（主题二：我的一次生日派对）</w:t>
+      </w:r>
+    </w:p>
+    <w:p>
+      <w:r>
+        <w:t xml:space="preserve"> </w:t>
+      </w:r>
+    </w:p>
+    <w:tbl>
+      <w:tblPr>
+        <w:tblStyle w:val="a3"/>
+        <w:tblW w:w="0" w:type="auto"/>
+        <w:tblLook w:val="04A0" w:firstRow="1" w:lastRow="0" w:firstColumn="1" w:lastColumn="0" w:noHBand="0" w:noVBand="1"/>
+      </w:tblPr>
+      <w:tblGrid>
+        <w:gridCol w:w="2765"/>
+        <w:gridCol w:w="2765"/>
+        <w:gridCol w:w="2766"/>
+      </w:tblGrid>
+      <w:tr>
+        <w:tc>
+          <w:tcPr>
+            <w:tcW w:w="2765" w:type="dxa"/>
+          </w:tcPr>
+          <w:p>
+            <w:pPr>
+              <w:ind w:firstLineChars="500" w:firstLine="1050"/>
+            </w:pPr>
+            <w:r>
+              <w:rPr>
+                <w:rFonts w:hint="eastAsia"/>
+              </w:rPr>
+              <w:t>MID</w:t>
+            </w:r>
+          </w:p>
+        </w:tc>
+        <w:tc>
+          <w:tcPr>
+            <w:tcW w:w="2765" w:type="dxa"/>
+          </w:tcPr>
+          <w:p>
+            <w:r>
+              <w:rPr>
+                <w:rFonts w:hint="eastAsia"/>
+              </w:rPr>
+              <w:t xml:space="preserve"> </w:t>
+            </w:r>
+            <w:r>
+              <w:t xml:space="preserve">         </w:t>
+            </w:r>
+            <w:r>
+              <w:rPr>
+                <w:rFonts w:hint="eastAsia"/>
+              </w:rPr>
+              <w:t>MN</w:t>
+            </w:r>
+          </w:p>
+        </w:tc>
+        <w:tc>
+          <w:tcPr>
+            <w:tcW w:w="2766" w:type="dxa"/>
+          </w:tcPr>
+          <w:p>
+            <w:pPr>
+              <w:ind w:firstLineChars="400" w:firstLine="840"/>
+            </w:pPr>
+            <w:r>
+              <w:rPr>
+                <w:rFonts w:hint="eastAsia"/>
+              </w:rPr>
+              <w:t>category</w:t>
             </w:r>
           </w:p>
         </w:tc>
@@ -6849,7 +8635,7 @@
               <w:rPr>
                 <w:rFonts w:hint="eastAsia"/>
               </w:rPr>
-              <w:t>A</w:t>
+              <w:t>B</w:t>
             </w:r>
           </w:p>
         </w:tc>
@@ -6864,7 +8650,10 @@
               <w:rPr>
                 <w:rFonts w:hint="eastAsia"/>
               </w:rPr>
-              <w:t>002</w:t>
+              <w:t>0</w:t>
+            </w:r>
+            <w:r>
+              <w:t>02</w:t>
             </w:r>
           </w:p>
         </w:tc>
@@ -6904,13 +8693,7 @@
         <w:t xml:space="preserve"> </w:t>
       </w:r>
       <w:r>
-        <w:t xml:space="preserve">                               </w:t>
-      </w:r>
-      <w:r>
-        <w:rPr>
-          <w:rFonts w:hint="eastAsia"/>
-        </w:rPr>
-        <w:t>模具管理</w:t>
+        <w:t xml:space="preserve">   </w:t>
       </w:r>
     </w:p>
     <w:p>
@@ -6921,24 +8704,34 @@
         <w:t xml:space="preserve"> </w:t>
       </w:r>
       <w:r>
-        <w:t xml:space="preserve"> </w:t>
-      </w:r>
-    </w:p>
-    <w:p>
-      <w:r>
-        <w:rPr>
-          <w:rFonts w:hint="eastAsia"/>
-        </w:rPr>
-        <w:t xml:space="preserve"> </w:t>
-      </w:r>
-      <w:r>
-        <w:t xml:space="preserve">                               </w:t>
-      </w:r>
-      <w:r>
-        <w:rPr>
-          <w:rFonts w:hint="eastAsia"/>
-        </w:rPr>
-        <w:t>用户管理</w:t>
+        <w:t xml:space="preserve">                            </w:t>
+      </w:r>
+      <w:r>
+        <w:rPr>
+          <w:rFonts w:hint="eastAsia"/>
+        </w:rPr>
+        <w:t>模型种类表（主题三）</w:t>
+      </w:r>
+      <w:r>
+        <w:t>……</w:t>
+      </w:r>
+    </w:p>
+    <w:p/>
+    <w:p>
+      <w:pPr>
+        <w:ind w:firstLineChars="1800" w:firstLine="3780"/>
+      </w:pPr>
+      <w:r>
+        <w:rPr>
+          <w:rFonts w:hint="eastAsia"/>
+        </w:rPr>
+        <w:t>用户</w:t>
+      </w:r>
+      <w:r>
+        <w:rPr>
+          <w:rFonts w:hint="eastAsia"/>
+        </w:rPr>
+        <w:t>表</w:t>
       </w:r>
     </w:p>
     <w:tbl>
@@ -6981,7 +8774,13 @@
               <w:t xml:space="preserve"> </w:t>
             </w:r>
             <w:r>
-              <w:t xml:space="preserve">       U</w:t>
+              <w:t xml:space="preserve">     </w:t>
+            </w:r>
+            <w:r>
+              <w:t xml:space="preserve"> </w:t>
+            </w:r>
+            <w:r>
+              <w:t>U</w:t>
             </w:r>
             <w:r>
               <w:rPr>
@@ -7031,13 +8830,7 @@
           </w:tcPr>
           <w:p>
             <w:r>
-              <w:rPr>
-                <w:rFonts w:hint="eastAsia"/>
-              </w:rPr>
-              <w:t>1</w:t>
-            </w:r>
-            <w:r>
-              <w:t>550228266</w:t>
+              <w:t>2800</w:t>
             </w:r>
           </w:p>
         </w:tc>
@@ -7047,7 +8840,7 @@
           </w:tcPr>
           <w:p>
             <w:r>
-              <w:t>yh134679</w:t>
+              <w:t>108</w:t>
             </w:r>
           </w:p>
         </w:tc>
@@ -7208,112 +9001,107 @@
         <w:widowControl/>
         <w:jc w:val="left"/>
       </w:pPr>
-      <w:r>
-        <w:rPr>
-          <w:noProof/>
-        </w:rPr>
-        <mc:AlternateContent>
-          <mc:Choice Requires="wps">
-            <w:drawing>
-              <wp:anchor distT="0" distB="0" distL="114300" distR="114300" simplePos="0" relativeHeight="251750400" behindDoc="0" locked="0" layoutInCell="1" allowOverlap="1" wp14:anchorId="012E4EBA" wp14:editId="42C67ED1">
-                <wp:simplePos x="0" y="0"/>
-                <wp:positionH relativeFrom="column">
-                  <wp:posOffset>1530350</wp:posOffset>
-                </wp:positionH>
-                <wp:positionV relativeFrom="paragraph">
-                  <wp:posOffset>119380</wp:posOffset>
-                </wp:positionV>
-                <wp:extent cx="1035050" cy="914400"/>
-                <wp:effectExtent l="0" t="0" r="12700" b="19050"/>
-                <wp:wrapNone/>
-                <wp:docPr id="41" name="矩形 41"/>
-                <wp:cNvGraphicFramePr/>
-                <a:graphic xmlns:a="http://schemas.openxmlformats.org/drawingml/2006/main">
-                  <a:graphicData uri="http://schemas.microsoft.com/office/word/2010/wordprocessingShape">
-                    <wps:wsp>
-                      <wps:cNvSpPr/>
-                      <wps:spPr>
-                        <a:xfrm>
-                          <a:off x="0" y="0"/>
-                          <a:ext cx="1035050" cy="914400"/>
-                        </a:xfrm>
-                        <a:prstGeom prst="rect">
-                          <a:avLst/>
-                        </a:prstGeom>
-                      </wps:spPr>
-                      <wps:style>
-                        <a:lnRef idx="2">
-                          <a:schemeClr val="accent1">
-                            <a:shade val="50000"/>
-                          </a:schemeClr>
-                        </a:lnRef>
-                        <a:fillRef idx="1">
-                          <a:schemeClr val="accent1"/>
-                        </a:fillRef>
-                        <a:effectRef idx="0">
-                          <a:schemeClr val="accent1"/>
-                        </a:effectRef>
-                        <a:fontRef idx="minor">
-                          <a:schemeClr val="lt1"/>
-                        </a:fontRef>
-                      </wps:style>
-                      <wps:txbx>
-                        <w:txbxContent>
-                          <w:p/>
-                        </w:txbxContent>
-                      </wps:txbx>
-                      <wps:bodyPr rot="0" spcFirstLastPara="0" vertOverflow="overflow" horzOverflow="overflow" vert="horz" wrap="square" lIns="91440" tIns="45720" rIns="91440" bIns="45720" numCol="1" spcCol="0" rtlCol="0" fromWordArt="0" anchor="ctr" anchorCtr="0" forceAA="0" compatLnSpc="1">
-                        <a:prstTxWarp prst="textNoShape">
-                          <a:avLst/>
-                        </a:prstTxWarp>
-                        <a:noAutofit/>
-                      </wps:bodyPr>
-                    </wps:wsp>
-                  </a:graphicData>
-                </a:graphic>
-                <wp14:sizeRelH relativeFrom="margin">
-                  <wp14:pctWidth>0</wp14:pctWidth>
-                </wp14:sizeRelH>
-                <wp14:sizeRelV relativeFrom="margin">
-                  <wp14:pctHeight>0</wp14:pctHeight>
-                </wp14:sizeRelV>
-              </wp:anchor>
-            </w:drawing>
-          </mc:Choice>
-          <mc:Fallback>
-            <w:pict>
-              <v:rect w14:anchorId="012E4EBA" id="矩形 41" o:spid="_x0000_s1053" style="position:absolute;margin-left:120.5pt;margin-top:9.4pt;width:81.5pt;height:1in;z-index:251750400;visibility:visible;mso-wrap-style:square;mso-width-percent:0;mso-height-percent:0;mso-wrap-distance-left:9pt;mso-wrap-distance-top:0;mso-wrap-distance-right:9pt;mso-wrap-distance-bottom:0;mso-position-horizontal:absolute;mso-position-horizontal-relative:text;mso-position-vertical:absolute;mso-position-vertical-relative:text;mso-width-percent:0;mso-height-percent:0;mso-width-relative:margin;mso-height-relative:margin;v-text-anchor:middle" o:gfxdata="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" fillcolor="#4472c4 [3204]" strokecolor="#1f3763 [1604]" strokeweight="1pt">
-                <v:textbox>
-                  <w:txbxContent>
-                    <w:p/>
-                  </w:txbxContent>
-                </v:textbox>
-              </v:rect>
-            </w:pict>
-          </mc:Fallback>
-        </mc:AlternateContent>
-      </w:r>
+    </w:p>
+    <w:p>
+      <w:pPr>
+        <w:widowControl/>
+        <w:jc w:val="left"/>
+      </w:pPr>
       <w:r>
         <w:br w:type="page"/>
       </w:r>
-      <w:r>
-        <w:rPr>
-          <w:rFonts w:hint="eastAsia"/>
+    </w:p>
+    <w:p>
+      <w:pPr>
+        <w:widowControl/>
+        <w:jc w:val="center"/>
+        <w:rPr>
+          <w:b/>
+          <w:bCs/>
+          <w:sz w:val="32"/>
+          <w:szCs w:val="32"/>
+        </w:rPr>
+      </w:pPr>
+      <w:r>
+        <w:rPr>
+          <w:rFonts w:hint="eastAsia"/>
+          <w:b/>
+          <w:bCs/>
+          <w:sz w:val="32"/>
+          <w:szCs w:val="32"/>
         </w:rPr>
         <w:lastRenderedPageBreak/>
-        <w:t>d</w:t>
-      </w:r>
-    </w:p>
-    <w:p>
-      <w:r>
-        <w:rPr>
-          <w:rFonts w:hint="eastAsia"/>
-        </w:rPr>
-        <w:t>参考文献：</w:t>
-      </w:r>
-    </w:p>
-    <w:p>
-      <w:hyperlink r:id="rId7" w:history="1">
+        <w:t>致谢</w:t>
+      </w:r>
+    </w:p>
+    <w:p>
+      <w:pPr>
+        <w:widowControl/>
+        <w:rPr>
+          <w:b/>
+          <w:bCs/>
+          <w:sz w:val="24"/>
+          <w:szCs w:val="24"/>
+        </w:rPr>
+      </w:pPr>
+      <w:r>
+        <w:rPr>
+          <w:rFonts w:hint="eastAsia"/>
+          <w:sz w:val="24"/>
+          <w:szCs w:val="24"/>
+        </w:rPr>
+        <w:t>首先要感谢我指导老师蒋志方老师，蒋志方老师每周都会了解我的工作进展</w:t>
+      </w:r>
+      <w:r>
+        <w:rPr>
+          <w:rFonts w:hint="eastAsia"/>
+          <w:sz w:val="24"/>
+          <w:szCs w:val="24"/>
+        </w:rPr>
+        <w:t>，和同学们一起讨论系统的需求，为我们指明设计方向。还要感谢所有参考文献的作者，没有这些参考文献系统将难以实现</w:t>
+      </w:r>
+      <w:r>
+        <w:rPr>
+          <w:rFonts w:hint="eastAsia"/>
+          <w:b/>
+          <w:bCs/>
+          <w:sz w:val="24"/>
+          <w:szCs w:val="24"/>
+        </w:rPr>
+        <w:t>。</w:t>
+      </w:r>
+      <w:r>
+        <w:rPr>
+          <w:b/>
+          <w:bCs/>
+          <w:sz w:val="24"/>
+          <w:szCs w:val="24"/>
+        </w:rPr>
+        <w:br w:type="page"/>
+      </w:r>
+    </w:p>
+    <w:p>
+      <w:pPr>
+        <w:jc w:val="center"/>
+        <w:rPr>
+          <w:sz w:val="32"/>
+          <w:szCs w:val="32"/>
+        </w:rPr>
+      </w:pPr>
+      <w:r>
+        <w:rPr>
+          <w:rFonts w:hint="eastAsia"/>
+          <w:b/>
+          <w:bCs/>
+          <w:sz w:val="32"/>
+          <w:szCs w:val="32"/>
+        </w:rPr>
+        <w:lastRenderedPageBreak/>
+        <w:t>参考文献</w:t>
+      </w:r>
+    </w:p>
+    <w:p>
+      <w:hyperlink r:id="rId8" w:history="1">
         <w:r>
           <w:rPr>
             <w:rStyle w:val="a4"/>
@@ -7342,7 +9130,7 @@
     </w:p>
     <w:p/>
     <w:p>
-      <w:hyperlink r:id="rId8" w:history="1">
+      <w:hyperlink r:id="rId9" w:history="1">
         <w:r>
           <w:rPr>
             <w:rStyle w:val="a4"/>
@@ -7368,7 +9156,7 @@
     </w:p>
     <w:p/>
     <w:p>
-      <w:hyperlink r:id="rId9" w:history="1">
+      <w:hyperlink r:id="rId10" w:history="1">
         <w:r>
           <w:rPr>
             <w:rStyle w:val="a4"/>
@@ -7388,7 +9176,7 @@
     </w:p>
     <w:p/>
     <w:p>
-      <w:hyperlink r:id="rId10" w:history="1">
+      <w:hyperlink r:id="rId11" w:history="1">
         <w:r>
           <w:rPr>
             <w:rStyle w:val="a4"/>
@@ -7408,7 +9196,7 @@
     </w:p>
     <w:p/>
     <w:p>
-      <w:hyperlink r:id="rId11" w:anchor="module-sklearn.metrics" w:history="1">
+      <w:hyperlink r:id="rId12" w:anchor="module-sklearn.metrics" w:history="1">
         <w:r>
           <w:rPr>
             <w:rStyle w:val="a4"/>
@@ -7428,7 +9216,7 @@
     </w:p>
     <w:p/>
     <w:p>
-      <w:hyperlink r:id="rId12" w:history="1">
+      <w:hyperlink r:id="rId13" w:history="1">
         <w:r>
           <w:rPr>
             <w:rStyle w:val="a4"/>
@@ -7460,7 +9248,7 @@
     </w:p>
     <w:p/>
     <w:p>
-      <w:hyperlink r:id="rId13" w:history="1">
+      <w:hyperlink r:id="rId14" w:history="1">
         <w:r>
           <w:rPr>
             <w:rStyle w:val="a4"/>
@@ -7480,7 +9268,7 @@
     </w:p>
     <w:p/>
     <w:p>
-      <w:hyperlink r:id="rId14" w:history="1">
+      <w:hyperlink r:id="rId15" w:history="1">
         <w:r>
           <w:rPr>
             <w:rStyle w:val="a4"/>
@@ -7500,7 +9288,7 @@
     </w:p>
     <w:p/>
     <w:p>
-      <w:hyperlink r:id="rId15" w:history="1">
+      <w:hyperlink r:id="rId16" w:history="1">
         <w:r>
           <w:rPr>
             <w:rStyle w:val="a4"/>
@@ -7529,7 +9317,7 @@
         <w:widowControl/>
         <w:jc w:val="left"/>
       </w:pPr>
-      <w:hyperlink r:id="rId16" w:history="1">
+      <w:hyperlink r:id="rId17" w:history="1">
         <w:r>
           <w:rPr>
             <w:rStyle w:val="a4"/>
@@ -7558,7 +9346,7 @@
         <w:widowControl/>
         <w:jc w:val="left"/>
       </w:pPr>
-      <w:hyperlink r:id="rId17" w:history="1">
+      <w:hyperlink r:id="rId18" w:history="1">
         <w:r>
           <w:rPr>
             <w:rStyle w:val="a4"/>
@@ -7586,11 +9374,8 @@
       <w:pPr>
         <w:widowControl/>
         <w:jc w:val="left"/>
-        <w:rPr>
-          <w:rFonts w:hint="eastAsia"/>
-        </w:rPr>
-      </w:pPr>
-      <w:hyperlink r:id="rId18" w:history="1">
+      </w:pPr>
+      <w:hyperlink r:id="rId19" w:history="1">
         <w:r>
           <w:rPr>
             <w:rStyle w:val="a4"/>
@@ -7608,7 +9393,46 @@
         <w:t>requests</w:t>
       </w:r>
     </w:p>
+    <w:p>
+      <w:pPr>
+        <w:widowControl/>
+        <w:jc w:val="left"/>
+      </w:pPr>
+    </w:p>
+    <w:p>
+      <w:pPr>
+        <w:widowControl/>
+        <w:jc w:val="left"/>
+        <w:rPr>
+          <w:rFonts w:hint="eastAsia"/>
+        </w:rPr>
+      </w:pPr>
+      <w:hyperlink r:id="rId20" w:history="1">
+        <w:r>
+          <w:rPr>
+            <w:rStyle w:val="a4"/>
+          </w:rPr>
+          <w:t>https://blog.csdn.net/qq_41556318/article/details/85108303</w:t>
+        </w:r>
+      </w:hyperlink>
+      <w:r>
+        <w:t xml:space="preserve"> </w:t>
+      </w:r>
+      <w:r>
+        <w:rPr>
+          <w:rFonts w:hint="eastAsia"/>
+        </w:rPr>
+        <w:t>check</w:t>
+      </w:r>
+    </w:p>
+    <w:p>
+      <w:pPr>
+        <w:widowControl/>
+        <w:jc w:val="left"/>
+      </w:pPr>
+    </w:p>
     <w:sectPr>
+      <w:headerReference w:type="default" r:id="rId21"/>
       <w:pgSz w:w="11906" w:h="16838"/>
       <w:pgMar w:top="1440" w:right="1800" w:bottom="1440" w:left="1800" w:header="851" w:footer="992" w:gutter="0"/>
       <w:cols w:space="425"/>
@@ -7656,7 +9480,1053 @@
 </w:footnotes>
 </file>
 
+<file path=word/header1.xml><?xml version="1.0" encoding="utf-8"?>
+<w:hdr xmlns:wpc="http://schemas.microsoft.com/office/word/2010/wordprocessingCanvas" xmlns:cx="http://schemas.microsoft.com/office/drawing/2014/chartex" xmlns:cx1="http://schemas.microsoft.com/office/drawing/2015/9/8/chartex" xmlns:cx2="http://schemas.microsoft.com/office/drawing/2015/10/21/chartex" xmlns:cx3="http://schemas.microsoft.com/office/drawing/2016/5/9/chartex" xmlns:cx4="http://schemas.microsoft.com/office/drawing/2016/5/10/chartex" xmlns:cx5="http://schemas.microsoft.com/office/drawing/2016/5/11/chartex" xmlns:cx6="http://schemas.microsoft.com/office/drawing/2016/5/12/chartex" xmlns:cx7="http://schemas.microsoft.com/office/drawing/2016/5/13/chartex" xmlns:cx8="http://schemas.microsoft.com/office/drawing/2016/5/14/chartex" xmlns:mc="http://schemas.openxmlformats.org/markup-compatibility/2006" xmlns:aink="http://schemas.microsoft.com/office/drawing/2016/ink" xmlns:am3d="http://schemas.microsoft.com/office/drawing/2017/model3d" xmlns:o="urn:schemas-microsoft-com:office:office" xmlns:r="http://schemas.openxmlformats.org/officeDocument/2006/relationships" xmlns:m="http://schemas.openxmlformats.org/officeDocument/2006/math" xmlns:v="urn:schemas-microsoft-com:vml" xmlns:wp14="http://schemas.microsoft.com/office/word/2010/wordprocessingDrawing" xmlns:wp="http://schemas.openxmlformats.org/drawingml/2006/wordprocessingDrawing" xmlns:w10="urn:schemas-microsoft-com:office:word" xmlns:w="http://schemas.openxmlformats.org/wordprocessingml/2006/main" xmlns:w14="http://schemas.microsoft.com/office/word/2010/wordml" xmlns:w15="http://schemas.microsoft.com/office/word/2012/wordml" xmlns:w16cex="http://schemas.microsoft.com/office/word/2018/wordml/cex" xmlns:w16cid="http://schemas.microsoft.com/office/word/2016/wordml/cid" xmlns:w16="http://schemas.microsoft.com/office/word/2018/wordml" xmlns:w16sdtdh="http://schemas.microsoft.com/office/word/2020/wordml/sdtdatahash" xmlns:w16se="http://schemas.microsoft.com/office/word/2015/wordml/symex" xmlns:wpg="http://schemas.microsoft.com/office/word/2010/wordprocessingGroup" xmlns:wpi="http://schemas.microsoft.com/office/word/2010/wordprocessingInk" xmlns:wne="http://schemas.microsoft.com/office/word/2006/wordml" xmlns:wps="http://schemas.microsoft.com/office/word/2010/wordprocessingShape" mc:Ignorable="w14 w15 w16se w16cid w16 w16cex w16sdtdh wp14">
+  <w:p>
+    <w:pPr>
+      <w:pStyle w:val="a6"/>
+      <w:rPr>
+        <w:rFonts w:hint="eastAsia"/>
+      </w:rPr>
+    </w:pPr>
+    <w:r>
+      <w:rPr>
+        <w:rFonts w:hint="eastAsia"/>
+      </w:rPr>
+      <w:t>毕业论文</w:t>
+    </w:r>
+  </w:p>
+  <w:p>
+    <w:pPr>
+      <w:pStyle w:val="a6"/>
+    </w:pPr>
+  </w:p>
+</w:hdr>
+</file>
+
 <file path=word/styles.xml><?xml version="1.0" encoding="utf-8"?>
+<w:styles xmlns:mc="http://schemas.openxmlformats.org/markup-compatibility/2006" xmlns:r="http://schemas.openxmlformats.org/officeDocument/2006/relationships" xmlns:w="http://schemas.openxmlformats.org/wordprocessingml/2006/main" xmlns:w14="http://schemas.microsoft.com/office/word/2010/wordml" xmlns:w15="http://schemas.microsoft.com/office/word/2012/wordml" xmlns:w16cex="http://schemas.microsoft.com/office/word/2018/wordml/cex" xmlns:w16cid="http://schemas.microsoft.com/office/word/2016/wordml/cid" xmlns:w16="http://schemas.microsoft.com/office/word/2018/wordml" xmlns:w16sdtdh="http://schemas.microsoft.com/office/word/2020/wordml/sdtdatahash" xmlns:w16se="http://schemas.microsoft.com/office/word/2015/wordml/symex" mc:Ignorable="w14 w15 w16se w16cid w16 w16cex w16sdtdh">
+  <w:docDefaults>
+    <w:rPrDefault>
+      <w:rPr>
+        <w:rFonts w:asciiTheme="minorHAnsi" w:eastAsiaTheme="minorEastAsia" w:hAnsiTheme="minorHAnsi" w:cstheme="minorBidi"/>
+        <w:kern w:val="2"/>
+        <w:sz w:val="21"/>
+        <w:szCs w:val="22"/>
+        <w:lang w:val="en-US" w:eastAsia="zh-CN" w:bidi="ar-SA"/>
+      </w:rPr>
+    </w:rPrDefault>
+    <w:pPrDefault/>
+  </w:docDefaults>
+  <w:latentStyles w:defLockedState="0" w:defUIPriority="99" w:defSemiHidden="0" w:defUnhideWhenUsed="0" w:defQFormat="0" w:count="376">
+    <w:lsdException w:name="Normal" w:uiPriority="0" w:qFormat="1"/>
+    <w:lsdException w:name="heading 1" w:uiPriority="9" w:qFormat="1"/>
+    <w:lsdException w:name="heading 2" w:semiHidden="1" w:uiPriority="9" w:unhideWhenUsed="1" w:qFormat="1"/>
+    <w:lsdException w:name="heading 3" w:semiHidden="1" w:uiPriority="9" w:unhideWhenUsed="1" w:qFormat="1"/>
+    <w:lsdException w:name="heading 4" w:semiHidden="1" w:uiPriority="9" w:unhideWhenUsed="1" w:qFormat="1"/>
+    <w:lsdException w:name="heading 5" w:semiHidden="1" w:uiPriority="9" w:unhideWhenUsed="1" w:qFormat="1"/>
+    <w:lsdException w:name="heading 6" w:semiHidden="1" w:uiPriority="9" w:unhideWhenUsed="1" w:qFormat="1"/>
+    <w:lsdException w:name="heading 7" w:semiHidden="1" w:uiPriority="9" w:unhideWhenUsed="1" w:qFormat="1"/>
+    <w:lsdException w:name="heading 8" w:semiHidden="1" w:uiPriority="9" w:unhideWhenUsed="1" w:qFormat="1"/>
+    <w:lsdException w:name="heading 9" w:semiHidden="1" w:uiPriority="9" w:unhideWhenUsed="1" w:qFormat="1"/>
+    <w:lsdException w:name="index 1" w:semiHidden="1" w:unhideWhenUsed="1"/>
+    <w:lsdException w:name="index 2" w:semiHidden="1" w:unhideWhenUsed="1"/>
+    <w:lsdException w:name="index 3" w:semiHidden="1" w:unhideWhenUsed="1"/>
+    <w:lsdException w:name="index 4" w:semiHidden="1" w:unhideWhenUsed="1"/>
+    <w:lsdException w:name="index 5" w:semiHidden="1" w:unhideWhenUsed="1"/>
+    <w:lsdException w:name="index 6" w:semiHidden="1" w:unhideWhenUsed="1"/>
+    <w:lsdException w:name="index 7" w:semiHidden="1" w:unhideWhenUsed="1"/>
+    <w:lsdException w:name="index 8" w:semiHidden="1" w:unhideWhenUsed="1"/>
+    <w:lsdException w:name="index 9" w:semiHidden="1" w:unhideWhenUsed="1"/>
+    <w:lsdException w:name="toc 1" w:semiHidden="1" w:uiPriority="39" w:unhideWhenUsed="1"/>
+    <w:lsdException w:name="toc 2" w:semiHidden="1" w:uiPriority="39" w:unhideWhenUsed="1"/>
+    <w:lsdException w:name="toc 3" w:semiHidden="1" w:uiPriority="39" w:unhideWhenUsed="1"/>
+    <w:lsdException w:name="toc 4" w:semiHidden="1" w:uiPriority="39" w:unhideWhenUsed="1"/>
+    <w:lsdException w:name="toc 5" w:semiHidden="1" w:uiPriority="39" w:unhideWhenUsed="1"/>
+    <w:lsdException w:name="toc 6" w:semiHidden="1" w:uiPriority="39" w:unhideWhenUsed="1"/>
+    <w:lsdException w:name="toc 7" w:semiHidden="1" w:uiPriority="39" w:unhideWhenUsed="1"/>
+    <w:lsdException w:name="toc 8" w:semiHidden="1" w:uiPriority="39" w:unhideWhenUsed="1"/>
+    <w:lsdException w:name="toc 9" w:semiHidden="1" w:uiPriority="39" w:unhideWhenUsed="1"/>
+    <w:lsdException w:name="Normal Indent" w:semiHidden="1" w:unhideWhenUsed="1"/>
+    <w:lsdException w:name="footnote text" w:semiHidden="1" w:unhideWhenUsed="1"/>
+    <w:lsdException w:name="annotation text" w:semiHidden="1" w:unhideWhenUsed="1"/>
+    <w:lsdException w:name="header" w:semiHidden="1" w:unhideWhenUsed="1"/>
+    <w:lsdException w:name="footer" w:semiHidden="1" w:unhideWhenUsed="1"/>
+    <w:lsdException w:name="index heading" w:semiHidden="1" w:unhideWhenUsed="1"/>
+    <w:lsdException w:name="caption" w:semiHidden="1" w:uiPriority="35" w:unhideWhenUsed="1" w:qFormat="1"/>
+    <w:lsdException w:name="table of figures" w:semiHidden="1" w:unhideWhenUsed="1"/>
+    <w:lsdException w:name="envelope address" w:semiHidden="1" w:unhideWhenUsed="1"/>
+    <w:lsdException w:name="envelope return" w:semiHidden="1" w:unhideWhenUsed="1"/>
+    <w:lsdException w:name="footnote reference" w:semiHidden="1" w:unhideWhenUsed="1"/>
+    <w:lsdException w:name="annotation reference" w:semiHidden="1" w:unhideWhenUsed="1"/>
+    <w:lsdException w:name="line number" w:semiHidden="1" w:unhideWhenUsed="1"/>
+    <w:lsdException w:name="page number" w:semiHidden="1" w:unhideWhenUsed="1"/>
+    <w:lsdException w:name="endnote reference" w:semiHidden="1" w:unhideWhenUsed="1"/>
+    <w:lsdException w:name="endnote text" w:semiHidden="1" w:unhideWhenUsed="1"/>
+    <w:lsdException w:name="table of authorities" w:semiHidden="1" w:unhideWhenUsed="1"/>
+    <w:lsdException w:name="macro" w:semiHidden="1" w:unhideWhenUsed="1"/>
+    <w:lsdException w:name="toa heading" w:semiHidden="1" w:unhideWhenUsed="1"/>
+    <w:lsdException w:name="List" w:semiHidden="1" w:unhideWhenUsed="1"/>
+    <w:lsdException w:name="List Bullet" w:semiHidden="1" w:unhideWhenUsed="1"/>
+    <w:lsdException w:name="List Number" w:semiHidden="1" w:unhideWhenUsed="1"/>
+    <w:lsdException w:name="List 2" w:semiHidden="1" w:unhideWhenUsed="1"/>
+    <w:lsdException w:name="List 3" w:semiHidden="1" w:unhideWhenUsed="1"/>
+    <w:lsdException w:name="List 4" w:semiHidden="1" w:unhideWhenUsed="1"/>
+    <w:lsdException w:name="List 5" w:semiHidden="1" w:unhideWhenUsed="1"/>
+    <w:lsdException w:name="List Bullet 2" w:semiHidden="1" w:unhideWhenUsed="1"/>
+    <w:lsdException w:name="List Bullet 3" w:semiHidden="1" w:unhideWhenUsed="1"/>
+    <w:lsdException w:name="List Bullet 4" w:semiHidden="1" w:unhideWhenUsed="1"/>
+    <w:lsdException w:name="List Bullet 5" w:semiHidden="1" w:unhideWhenUsed="1"/>
+    <w:lsdException w:name="List Number 2" w:semiHidden="1" w:unhideWhenUsed="1"/>
+    <w:lsdException w:name="List Number 3" w:semiHidden="1" w:unhideWhenUsed="1"/>
+    <w:lsdException w:name="List Number 4" w:semiHidden="1" w:unhideWhenUsed="1"/>
+    <w:lsdException w:name="List Number 5" w:semiHidden="1" w:unhideWhenUsed="1"/>
+    <w:lsdException w:name="Title" w:uiPriority="10" w:qFormat="1"/>
+    <w:lsdException w:name="Closing" w:semiHidden="1" w:unhideWhenUsed="1"/>
+    <w:lsdException w:name="Signature" w:semiHidden="1" w:unhideWhenUsed="1"/>
+    <w:lsdException w:name="Default Paragraph Font" w:semiHidden="1" w:uiPriority="1" w:unhideWhenUsed="1"/>
+    <w:lsdException w:name="Body Text" w:semiHidden="1" w:unhideWhenUsed="1"/>
+    <w:lsdException w:name="Body Text Indent" w:semiHidden="1" w:unhideWhenUsed="1"/>
+    <w:lsdException w:name="List Continue" w:semiHidden="1" w:unhideWhenUsed="1"/>
+    <w:lsdException w:name="List Continue 2" w:semiHidden="1" w:unhideWhenUsed="1"/>
+    <w:lsdException w:name="List Continue 3" w:semiHidden="1" w:unhideWhenUsed="1"/>
+    <w:lsdException w:name="List Continue 4" w:semiHidden="1" w:unhideWhenUsed="1"/>
+    <w:lsdException w:name="List Continue 5" w:semiHidden="1" w:unhideWhenUsed="1"/>
+    <w:lsdException w:name="Message Header" w:semiHidden="1" w:unhideWhenUsed="1"/>
+    <w:lsdException w:name="Subtitle" w:uiPriority="11" w:qFormat="1"/>
+    <w:lsdException w:name="Salutation" w:semiHidden="1" w:unhideWhenUsed="1"/>
+    <w:lsdException w:name="Date" w:semiHidden="1" w:unhideWhenUsed="1"/>
+    <w:lsdException w:name="Body Text First Indent" w:semiHidden="1" w:unhideWhenUsed="1"/>
+    <w:lsdException w:name="Body Text First Indent 2" w:semiHidden="1" w:unhideWhenUsed="1"/>
+    <w:lsdException w:name="Note Heading" w:semiHidden="1" w:unhideWhenUsed="1"/>
+    <w:lsdException w:name="Body Text 2" w:semiHidden="1" w:unhideWhenUsed="1"/>
+    <w:lsdException w:name="Body Text 3" w:semiHidden="1" w:unhideWhenUsed="1"/>
+    <w:lsdException w:name="Body Text Indent 2" w:semiHidden="1" w:unhideWhenUsed="1"/>
+    <w:lsdException w:name="Body Text Indent 3" w:semiHidden="1" w:unhideWhenUsed="1"/>
+    <w:lsdException w:name="Block Text" w:semiHidden="1" w:unhideWhenUsed="1"/>
+    <w:lsdException w:name="Hyperlink" w:semiHidden="1" w:unhideWhenUsed="1"/>
+    <w:lsdException w:name="FollowedHyperlink" w:semiHidden="1" w:unhideWhenUsed="1"/>
+    <w:lsdException w:name="Strong" w:uiPriority="22" w:qFormat="1"/>
+    <w:lsdException w:name="Emphasis" w:uiPriority="20" w:qFormat="1"/>
+    <w:lsdException w:name="Document Map" w:semiHidden="1" w:unhideWhenUsed="1"/>
+    <w:lsdException w:name="Plain Text" w:semiHidden="1" w:unhideWhenUsed="1"/>
+    <w:lsdException w:name="E-mail Signature" w:semiHidden="1" w:unhideWhenUsed="1"/>
+    <w:lsdException w:name="HTML Top of Form" w:semiHidden="1" w:unhideWhenUsed="1"/>
+    <w:lsdException w:name="HTML Bottom of Form" w:semiHidden="1" w:unhideWhenUsed="1"/>
+    <w:lsdException w:name="Normal (Web)" w:semiHidden="1" w:unhideWhenUsed="1"/>
+    <w:lsdException w:name="HTML Acronym" w:semiHidden="1" w:unhideWhenUsed="1"/>
+    <w:lsdException w:name="HTML Address" w:semiHidden="1" w:unhideWhenUsed="1"/>
+    <w:lsdException w:name="HTML Cite" w:semiHidden="1" w:unhideWhenUsed="1"/>
+    <w:lsdException w:name="HTML Code" w:semiHidden="1" w:unhideWhenUsed="1"/>
+    <w:lsdException w:name="HTML Definition" w:semiHidden="1" w:unhideWhenUsed="1"/>
+    <w:lsdException w:name="HTML Keyboard" w:semiHidden="1" w:unhideWhenUsed="1"/>
+    <w:lsdException w:name="HTML Preformatted" w:semiHidden="1" w:unhideWhenUsed="1"/>
+    <w:lsdException w:name="HTML Sample" w:semiHidden="1" w:unhideWhenUsed="1"/>
+    <w:lsdException w:name="HTML Typewriter" w:semiHidden="1" w:unhideWhenUsed="1"/>
+    <w:lsdException w:name="HTML Variable" w:semiHidden="1" w:unhideWhenUsed="1"/>
+    <w:lsdException w:name="Normal Table" w:semiHidden="1" w:unhideWhenUsed="1"/>
+    <w:lsdException w:name="annotation subject" w:semiHidden="1" w:unhideWhenUsed="1"/>
+    <w:lsdException w:name="No List" w:semiHidden="1" w:unhideWhenUsed="1"/>
+    <w:lsdException w:name="Outline List 1" w:semiHidden="1" w:unhideWhenUsed="1"/>
+    <w:lsdException w:name="Outline List 2" w:semiHidden="1" w:unhideWhenUsed="1"/>
+    <w:lsdException w:name="Outline List 3" w:semiHidden="1" w:unhideWhenUsed="1"/>
+    <w:lsdException w:name="Table Simple 1" w:semiHidden="1" w:unhideWhenUsed="1"/>
+    <w:lsdException w:name="Table Simple 2" w:semiHidden="1" w:unhideWhenUsed="1"/>
+    <w:lsdException w:name="Table Simple 3" w:semiHidden="1" w:unhideWhenUsed="1"/>
+    <w:lsdException w:name="Table Classic 1" w:semiHidden="1" w:unhideWhenUsed="1"/>
+    <w:lsdException w:name="Table Classic 2" w:semiHidden="1" w:unhideWhenUsed="1"/>
+    <w:lsdException w:name="Table Classic 3" w:semiHidden="1" w:unhideWhenUsed="1"/>
+    <w:lsdException w:name="Table Classic 4" w:semiHidden="1" w:unhideWhenUsed="1"/>
+    <w:lsdException w:name="Table Colorful 1" w:semiHidden="1" w:unhideWhenUsed="1"/>
+    <w:lsdException w:name="Table Colorful 2" w:semiHidden="1" w:unhideWhenUsed="1"/>
+    <w:lsdException w:name="Table Colorful 3" w:semiHidden="1" w:unhideWhenUsed="1"/>
+    <w:lsdException w:name="Table Columns 1" w:semiHidden="1" w:unhideWhenUsed="1"/>
+    <w:lsdException w:name="Table Columns 2" w:semiHidden="1" w:unhideWhenUsed="1"/>
+    <w:lsdException w:name="Table Columns 3" w:semiHidden="1" w:unhideWhenUsed="1"/>
+    <w:lsdException w:name="Table Columns 4" w:semiHidden="1" w:unhideWhenUsed="1"/>
+    <w:lsdException w:name="Table Columns 5" w:semiHidden="1" w:unhideWhenUsed="1"/>
+    <w:lsdException w:name="Table Grid 1" w:semiHidden="1" w:unhideWhenUsed="1"/>
+    <w:lsdException w:name="Table Grid 2" w:semiHidden="1" w:unhideWhenUsed="1"/>
+    <w:lsdException w:name="Table Grid 3" w:semiHidden="1" w:unhideWhenUsed="1"/>
+    <w:lsdException w:name="Table Grid 4" w:semiHidden="1" w:unhideWhenUsed="1"/>
+    <w:lsdException w:name="Table Grid 5" w:semiHidden="1" w:unhideWhenUsed="1"/>
+    <w:lsdException w:name="Table Grid 6" w:semiHidden="1" w:unhideWhenUsed="1"/>
+    <w:lsdException w:name="Table Grid 7" w:semiHidden="1" w:unhideWhenUsed="1"/>
+    <w:lsdException w:name="Table Grid 8" w:semiHidden="1" w:unhideWhenUsed="1"/>
+    <w:lsdException w:name="Table List 1" w:semiHidden="1" w:unhideWhenUsed="1"/>
+    <w:lsdException w:name="Table List 2" w:semiHidden="1" w:unhideWhenUsed="1"/>
+    <w:lsdException w:name="Table List 3" w:semiHidden="1" w:unhideWhenUsed="1"/>
+    <w:lsdException w:name="Table List 4" w:semiHidden="1" w:unhideWhenUsed="1"/>
+    <w:lsdException w:name="Table List 5" w:semiHidden="1" w:unhideWhenUsed="1"/>
+    <w:lsdException w:name="Table List 6" w:semiHidden="1" w:unhideWhenUsed="1"/>
+    <w:lsdException w:name="Table List 7" w:semiHidden="1" w:unhideWhenUsed="1"/>
+    <w:lsdException w:name="Table List 8" w:semiHidden="1" w:unhideWhenUsed="1"/>
+    <w:lsdException w:name="Table 3D effects 1" w:semiHidden="1" w:unhideWhenUsed="1"/>
+    <w:lsdException w:name="Table 3D effects 2" w:semiHidden="1" w:unhideWhenUsed="1"/>
+    <w:lsdException w:name="Table 3D effects 3" w:semiHidden="1" w:unhideWhenUsed="1"/>
+    <w:lsdException w:name="Table Contemporary" w:semiHidden="1" w:unhideWhenUsed="1"/>
+    <w:lsdException w:name="Table Elegant" w:semiHidden="1" w:unhideWhenUsed="1"/>
+    <w:lsdException w:name="Table Professional" w:semiHidden="1" w:unhideWhenUsed="1"/>
+    <w:lsdException w:name="Table Subtle 1" w:semiHidden="1" w:unhideWhenUsed="1"/>
+    <w:lsdException w:name="Table Subtle 2" w:semiHidden="1" w:unhideWhenUsed="1"/>
+    <w:lsdException w:name="Table Web 1" w:semiHidden="1" w:unhideWhenUsed="1"/>
+    <w:lsdException w:name="Table Web 2" w:semiHidden="1" w:unhideWhenUsed="1"/>
+    <w:lsdException w:name="Table Web 3" w:semiHidden="1" w:unhideWhenUsed="1"/>
+    <w:lsdException w:name="Balloon Text" w:semiHidden="1" w:unhideWhenUsed="1"/>
+    <w:lsdException w:name="Table Grid" w:uiPriority="39"/>
+    <w:lsdException w:name="Table Theme" w:semiHidden="1" w:unhideWhenUsed="1"/>
+    <w:lsdException w:name="Placeholder Text" w:semiHidden="1"/>
+    <w:lsdException w:name="No Spacing" w:uiPriority="1" w:qFormat="1"/>
+    <w:lsdException w:name="Light Shading" w:uiPriority="60"/>
+    <w:lsdException w:name="Light List" w:uiPriority="61"/>
+    <w:lsdException w:name="Light Grid" w:uiPriority="62"/>
+    <w:lsdException w:name="Medium Shading 1" w:uiPriority="63"/>
+    <w:lsdException w:name="Medium Shading 2" w:uiPriority="64"/>
+    <w:lsdException w:name="Medium List 1" w:uiPriority="65"/>
+    <w:lsdException w:name="Medium List 2" w:uiPriority="66"/>
+    <w:lsdException w:name="Medium Grid 1" w:uiPriority="67"/>
+    <w:lsdException w:name="Medium Grid 2" w:uiPriority="68"/>
+    <w:lsdException w:name="Medium Grid 3" w:uiPriority="69"/>
+    <w:lsdException w:name="Dark List" w:uiPriority="70"/>
+    <w:lsdException w:name="Colorful Shading" w:uiPriority="71"/>
+    <w:lsdException w:name="Colorful List" w:uiPriority="72"/>
+    <w:lsdException w:name="Colorful Grid" w:uiPriority="73"/>
+    <w:lsdException w:name="Light Shading Accent 1" w:uiPriority="60"/>
+    <w:lsdException w:name="Light List Accent 1" w:uiPriority="61"/>
+    <w:lsdException w:name="Light Grid Accent 1" w:uiPriority="62"/>
+    <w:lsdException w:name="Medium Shading 1 Accent 1" w:uiPriority="63"/>
+    <w:lsdException w:name="Medium Shading 2 Accent 1" w:uiPriority="64"/>
+    <w:lsdException w:name="Medium List 1 Accent 1" w:uiPriority="65"/>
+    <w:lsdException w:name="Revision" w:semiHidden="1"/>
+    <w:lsdException w:name="List Paragraph" w:uiPriority="34" w:qFormat="1"/>
+    <w:lsdException w:name="Quote" w:uiPriority="29" w:qFormat="1"/>
+    <w:lsdException w:name="Intense Quote" w:uiPriority="30" w:qFormat="1"/>
+    <w:lsdException w:name="Medium List 2 Accent 1" w:uiPriority="66"/>
+    <w:lsdException w:name="Medium Grid 1 Accent 1" w:uiPriority="67"/>
+    <w:lsdException w:name="Medium Grid 2 Accent 1" w:uiPriority="68"/>
+    <w:lsdException w:name="Medium Grid 3 Accent 1" w:uiPriority="69"/>
+    <w:lsdException w:name="Dark List Accent 1" w:uiPriority="70"/>
+    <w:lsdException w:name="Colorful Shading Accent 1" w:uiPriority="71"/>
+    <w:lsdException w:name="Colorful List Accent 1" w:uiPriority="72"/>
+    <w:lsdException w:name="Colorful Grid Accent 1" w:uiPriority="73"/>
+    <w:lsdException w:name="Light Shading Accent 2" w:uiPriority="60"/>
+    <w:lsdException w:name="Light List Accent 2" w:uiPriority="61"/>
+    <w:lsdException w:name="Light Grid Accent 2" w:uiPriority="62"/>
+    <w:lsdException w:name="Medium Shading 1 Accent 2" w:uiPriority="63"/>
+    <w:lsdException w:name="Medium Shading 2 Accent 2" w:uiPriority="64"/>
+    <w:lsdException w:name="Medium List 1 Accent 2" w:uiPriority="65"/>
+    <w:lsdException w:name="Medium List 2 Accent 2" w:uiPriority="66"/>
+    <w:lsdException w:name="Medium Grid 1 Accent 2" w:uiPriority="67"/>
+    <w:lsdException w:name="Medium Grid 2 Accent 2" w:uiPriority="68"/>
+    <w:lsdException w:name="Medium Grid 3 Accent 2" w:uiPriority="69"/>
+    <w:lsdException w:name="Dark List Accent 2" w:uiPriority="70"/>
+    <w:lsdException w:name="Colorful Shading Accent 2" w:uiPriority="71"/>
+    <w:lsdException w:name="Colorful List Accent 2" w:uiPriority="72"/>
+    <w:lsdException w:name="Colorful Grid Accent 2" w:uiPriority="73"/>
+    <w:lsdException w:name="Light Shading Accent 3" w:uiPriority="60"/>
+    <w:lsdException w:name="Light List Accent 3" w:uiPriority="61"/>
+    <w:lsdException w:name="Light Grid Accent 3" w:uiPriority="62"/>
+    <w:lsdException w:name="Medium Shading 1 Accent 3" w:uiPriority="63"/>
+    <w:lsdException w:name="Medium Shading 2 Accent 3" w:uiPriority="64"/>
+    <w:lsdException w:name="Medium List 1 Accent 3" w:uiPriority="65"/>
+    <w:lsdException w:name="Medium List 2 Accent 3" w:uiPriority="66"/>
+    <w:lsdException w:name="Medium Grid 1 Accent 3" w:uiPriority="67"/>
+    <w:lsdException w:name="Medium Grid 2 Accent 3" w:uiPriority="68"/>
+    <w:lsdException w:name="Medium Grid 3 Accent 3" w:uiPriority="69"/>
+    <w:lsdException w:name="Dark List Accent 3" w:uiPriority="70"/>
+    <w:lsdException w:name="Colorful Shading Accent 3" w:uiPriority="71"/>
+    <w:lsdException w:name="Colorful List Accent 3" w:uiPriority="72"/>
+    <w:lsdException w:name="Colorful Grid Accent 3" w:uiPriority="73"/>
+    <w:lsdException w:name="Light Shading Accent 4" w:uiPriority="60"/>
+    <w:lsdException w:name="Light List Accent 4" w:uiPriority="61"/>
+    <w:lsdException w:name="Light Grid Accent 4" w:uiPriority="62"/>
+    <w:lsdException w:name="Medium Shading 1 Accent 4" w:uiPriority="63"/>
+    <w:lsdException w:name="Medium Shading 2 Accent 4" w:uiPriority="64"/>
+    <w:lsdException w:name="Medium List 1 Accent 4" w:uiPriority="65"/>
+    <w:lsdException w:name="Medium List 2 Accent 4" w:uiPriority="66"/>
+    <w:lsdException w:name="Medium Grid 1 Accent 4" w:uiPriority="67"/>
+    <w:lsdException w:name="Medium Grid 2 Accent 4" w:uiPriority="68"/>
+    <w:lsdException w:name="Medium Grid 3 Accent 4" w:uiPriority="69"/>
+    <w:lsdException w:name="Dark List Accent 4" w:uiPriority="70"/>
+    <w:lsdException w:name="Colorful Shading Accent 4" w:uiPriority="71"/>
+    <w:lsdException w:name="Colorful List Accent 4" w:uiPriority="72"/>
+    <w:lsdException w:name="Colorful Grid Accent 4" w:uiPriority="73"/>
+    <w:lsdException w:name="Light Shading Accent 5" w:uiPriority="60"/>
+    <w:lsdException w:name="Light List Accent 5" w:uiPriority="61"/>
+    <w:lsdException w:name="Light Grid Accent 5" w:uiPriority="62"/>
+    <w:lsdException w:name="Medium Shading 1 Accent 5" w:uiPriority="63"/>
+    <w:lsdException w:name="Medium Shading 2 Accent 5" w:uiPriority="64"/>
+    <w:lsdException w:name="Medium List 1 Accent 5" w:uiPriority="65"/>
+    <w:lsdException w:name="Medium List 2 Accent 5" w:uiPriority="66"/>
+    <w:lsdException w:name="Medium Grid 1 Accent 5" w:uiPriority="67"/>
+    <w:lsdException w:name="Medium Grid 2 Accent 5" w:uiPriority="68"/>
+    <w:lsdException w:name="Medium Grid 3 Accent 5" w:uiPriority="69"/>
+    <w:lsdException w:name="Dark List Accent 5" w:uiPriority="70"/>
+    <w:lsdException w:name="Colorful Shading Accent 5" w:uiPriority="71"/>
+    <w:lsdException w:name="Colorful List Accent 5" w:uiPriority="72"/>
+    <w:lsdException w:name="Colorful Grid Accent 5" w:uiPriority="73"/>
+    <w:lsdException w:name="Light Shading Accent 6" w:uiPriority="60"/>
+    <w:lsdException w:name="Light List Accent 6" w:uiPriority="61"/>
+    <w:lsdException w:name="Light Grid Accent 6" w:uiPriority="62"/>
+    <w:lsdException w:name="Medium Shading 1 Accent 6" w:uiPriority="63"/>
+    <w:lsdException w:name="Medium Shading 2 Accent 6" w:uiPriority="64"/>
+    <w:lsdException w:name="Medium List 1 Accent 6" w:uiPriority="65"/>
+    <w:lsdException w:name="Medium List 2 Accent 6" w:uiPriority="66"/>
+    <w:lsdException w:name="Medium Grid 1 Accent 6" w:uiPriority="67"/>
+    <w:lsdException w:name="Medium Grid 2 Accent 6" w:uiPriority="68"/>
+    <w:lsdException w:name="Medium Grid 3 Accent 6" w:uiPriority="69"/>
+    <w:lsdException w:name="Dark List Accent 6" w:uiPriority="70"/>
+    <w:lsdException w:name="Colorful Shading Accent 6" w:uiPriority="71"/>
+    <w:lsdException w:name="Colorful List Accent 6" w:uiPriority="72"/>
+    <w:lsdException w:name="Colorful Grid Accent 6" w:uiPriority="73"/>
+    <w:lsdException w:name="Subtle Emphasis" w:uiPriority="19" w:qFormat="1"/>
+    <w:lsdException w:name="Intense Emphasis" w:uiPriority="21" w:qFormat="1"/>
+    <w:lsdException w:name="Subtle Reference" w:uiPriority="31" w:qFormat="1"/>
+    <w:lsdException w:name="Intense Reference" w:uiPriority="32" w:qFormat="1"/>
+    <w:lsdException w:name="Book Title" w:uiPriority="33" w:qFormat="1"/>
+    <w:lsdException w:name="Bibliography" w:semiHidden="1" w:uiPriority="37" w:unhideWhenUsed="1"/>
+    <w:lsdException w:name="TOC Heading" w:semiHidden="1" w:uiPriority="39" w:unhideWhenUsed="1" w:qFormat="1"/>
+    <w:lsdException w:name="Plain Table 1" w:uiPriority="41"/>
+    <w:lsdException w:name="Plain Table 2" w:uiPriority="42"/>
+    <w:lsdException w:name="Plain Table 3" w:uiPriority="43"/>
+    <w:lsdException w:name="Plain Table 4" w:uiPriority="44"/>
+    <w:lsdException w:name="Plain Table 5" w:uiPriority="45"/>
+    <w:lsdException w:name="Grid Table Light" w:uiPriority="40"/>
+    <w:lsdException w:name="Grid Table 1 Light" w:uiPriority="46"/>
+    <w:lsdException w:name="Grid Table 2" w:uiPriority="47"/>
+    <w:lsdException w:name="Grid Table 3" w:uiPriority="48"/>
+    <w:lsdException w:name="Grid Table 4" w:uiPriority="49"/>
+    <w:lsdException w:name="Grid Table 5 Dark" w:uiPriority="50"/>
+    <w:lsdException w:name="Grid Table 6 Colorful" w:uiPriority="51"/>
+    <w:lsdException w:name="Grid Table 7 Colorful" w:uiPriority="52"/>
+    <w:lsdException w:name="Grid Table 1 Light Accent 1" w:uiPriority="46"/>
+    <w:lsdException w:name="Grid Table 2 Accent 1" w:uiPriority="47"/>
+    <w:lsdException w:name="Grid Table 3 Accent 1" w:uiPriority="48"/>
+    <w:lsdException w:name="Grid Table 4 Accent 1" w:uiPriority="49"/>
+    <w:lsdException w:name="Grid Table 5 Dark Accent 1" w:uiPriority="50"/>
+    <w:lsdException w:name="Grid Table 6 Colorful Accent 1" w:uiPriority="51"/>
+    <w:lsdException w:name="Grid Table 7 Colorful Accent 1" w:uiPriority="52"/>
+    <w:lsdException w:name="Grid Table 1 Light Accent 2" w:uiPriority="46"/>
+    <w:lsdException w:name="Grid Table 2 Accent 2" w:uiPriority="47"/>
+    <w:lsdException w:name="Grid Table 3 Accent 2" w:uiPriority="48"/>
+    <w:lsdException w:name="Grid Table 4 Accent 2" w:uiPriority="49"/>
+    <w:lsdException w:name="Grid Table 5 Dark Accent 2" w:uiPriority="50"/>
+    <w:lsdException w:name="Grid Table 6 Colorful Accent 2" w:uiPriority="51"/>
+    <w:lsdException w:name="Grid Table 7 Colorful Accent 2" w:uiPriority="52"/>
+    <w:lsdException w:name="Grid Table 1 Light Accent 3" w:uiPriority="46"/>
+    <w:lsdException w:name="Grid Table 2 Accent 3" w:uiPriority="47"/>
+    <w:lsdException w:name="Grid Table 3 Accent 3" w:uiPriority="48"/>
+    <w:lsdException w:name="Grid Table 4 Accent 3" w:uiPriority="49"/>
+    <w:lsdException w:name="Grid Table 5 Dark Accent 3" w:uiPriority="50"/>
+    <w:lsdException w:name="Grid Table 6 Colorful Accent 3" w:uiPriority="51"/>
+    <w:lsdException w:name="Grid Table 7 Colorful Accent 3" w:uiPriority="52"/>
+    <w:lsdException w:name="Grid Table 1 Light Accent 4" w:uiPriority="46"/>
+    <w:lsdException w:name="Grid Table 2 Accent 4" w:uiPriority="47"/>
+    <w:lsdException w:name="Grid Table 3 Accent 4" w:uiPriority="48"/>
+    <w:lsdException w:name="Grid Table 4 Accent 4" w:uiPriority="49"/>
+    <w:lsdException w:name="Grid Table 5 Dark Accent 4" w:uiPriority="50"/>
+    <w:lsdException w:name="Grid Table 6 Colorful Accent 4" w:uiPriority="51"/>
+    <w:lsdException w:name="Grid Table 7 Colorful Accent 4" w:uiPriority="52"/>
+    <w:lsdException w:name="Grid Table 1 Light Accent 5" w:uiPriority="46"/>
+    <w:lsdException w:name="Grid Table 2 Accent 5" w:uiPriority="47"/>
+    <w:lsdException w:name="Grid Table 3 Accent 5" w:uiPriority="48"/>
+    <w:lsdException w:name="Grid Table 4 Accent 5" w:uiPriority="49"/>
+    <w:lsdException w:name="Grid Table 5 Dark Accent 5" w:uiPriority="50"/>
+    <w:lsdException w:name="Grid Table 6 Colorful Accent 5" w:uiPriority="51"/>
+    <w:lsdException w:name="Grid Table 7 Colorful Accent 5" w:uiPriority="52"/>
+    <w:lsdException w:name="Grid Table 1 Light Accent 6" w:uiPriority="46"/>
+    <w:lsdException w:name="Grid Table 2 Accent 6" w:uiPriority="47"/>
+    <w:lsdException w:name="Grid Table 3 Accent 6" w:uiPriority="48"/>
+    <w:lsdException w:name="Grid Table 4 Accent 6" w:uiPriority="49"/>
+    <w:lsdException w:name="Grid Table 5 Dark Accent 6" w:uiPriority="50"/>
+    <w:lsdException w:name="Grid Table 6 Colorful Accent 6" w:uiPriority="51"/>
+    <w:lsdException w:name="Grid Table 7 Colorful Accent 6" w:uiPriority="52"/>
+    <w:lsdException w:name="List Table 1 Light" w:uiPriority="46"/>
+    <w:lsdException w:name="List Table 2" w:uiPriority="47"/>
+    <w:lsdException w:name="List Table 3" w:uiPriority="48"/>
+    <w:lsdException w:name="List Table 4" w:uiPriority="49"/>
+    <w:lsdException w:name="List Table 5 Dark" w:uiPriority="50"/>
+    <w:lsdException w:name="List Table 6 Colorful" w:uiPriority="51"/>
+    <w:lsdException w:name="List Table 7 Colorful" w:uiPriority="52"/>
+    <w:lsdException w:name="List Table 1 Light Accent 1" w:uiPriority="46"/>
+    <w:lsdException w:name="List Table 2 Accent 1" w:uiPriority="47"/>
+    <w:lsdException w:name="List Table 3 Accent 1" w:uiPriority="48"/>
+    <w:lsdException w:name="List Table 4 Accent 1" w:uiPriority="49"/>
+    <w:lsdException w:name="List Table 5 Dark Accent 1" w:uiPriority="50"/>
+    <w:lsdException w:name="List Table 6 Colorful Accent 1" w:uiPriority="51"/>
+    <w:lsdException w:name="List Table 7 Colorful Accent 1" w:uiPriority="52"/>
+    <w:lsdException w:name="List Table 1 Light Accent 2" w:uiPriority="46"/>
+    <w:lsdException w:name="List Table 2 Accent 2" w:uiPriority="47"/>
+    <w:lsdException w:name="List Table 3 Accent 2" w:uiPriority="48"/>
+    <w:lsdException w:name="List Table 4 Accent 2" w:uiPriority="49"/>
+    <w:lsdException w:name="List Table 5 Dark Accent 2" w:uiPriority="50"/>
+    <w:lsdException w:name="List Table 6 Colorful Accent 2" w:uiPriority="51"/>
+    <w:lsdException w:name="List Table 7 Colorful Accent 2" w:uiPriority="52"/>
+    <w:lsdException w:name="List Table 1 Light Accent 3" w:uiPriority="46"/>
+    <w:lsdException w:name="List Table 2 Accent 3" w:uiPriority="47"/>
+    <w:lsdException w:name="List Table 3 Accent 3" w:uiPriority="48"/>
+    <w:lsdException w:name="List Table 4 Accent 3" w:uiPriority="49"/>
+    <w:lsdException w:name="List Table 5 Dark Accent 3" w:uiPriority="50"/>
+    <w:lsdException w:name="List Table 6 Colorful Accent 3" w:uiPriority="51"/>
+    <w:lsdException w:name="List Table 7 Colorful Accent 3" w:uiPriority="52"/>
+    <w:lsdException w:name="List Table 1 Light Accent 4" w:uiPriority="46"/>
+    <w:lsdException w:name="List Table 2 Accent 4" w:uiPriority="47"/>
+    <w:lsdException w:name="List Table 3 Accent 4" w:uiPriority="48"/>
+    <w:lsdException w:name="List Table 4 Accent 4" w:uiPriority="49"/>
+    <w:lsdException w:name="List Table 5 Dark Accent 4" w:uiPriority="50"/>
+    <w:lsdException w:name="List Table 6 Colorful Accent 4" w:uiPriority="51"/>
+    <w:lsdException w:name="List Table 7 Colorful Accent 4" w:uiPriority="52"/>
+    <w:lsdException w:name="List Table 1 Light Accent 5" w:uiPriority="46"/>
+    <w:lsdException w:name="List Table 2 Accent 5" w:uiPriority="47"/>
+    <w:lsdException w:name="List Table 3 Accent 5" w:uiPriority="48"/>
+    <w:lsdException w:name="List Table 4 Accent 5" w:uiPriority="49"/>
+    <w:lsdException w:name="List Table 5 Dark Accent 5" w:uiPriority="50"/>
+    <w:lsdException w:name="List Table 6 Colorful Accent 5" w:uiPriority="51"/>
+    <w:lsdException w:name="List Table 7 Colorful Accent 5" w:uiPriority="52"/>
+    <w:lsdException w:name="List Table 1 Light Accent 6" w:uiPriority="46"/>
+    <w:lsdException w:name="List Table 2 Accent 6" w:uiPriority="47"/>
+    <w:lsdException w:name="List Table 3 Accent 6" w:uiPriority="48"/>
+    <w:lsdException w:name="List Table 4 Accent 6" w:uiPriority="49"/>
+    <w:lsdException w:name="List Table 5 Dark Accent 6" w:uiPriority="50"/>
+    <w:lsdException w:name="List Table 6 Colorful Accent 6" w:uiPriority="51"/>
+    <w:lsdException w:name="List Table 7 Colorful Accent 6" w:uiPriority="52"/>
+    <w:lsdException w:name="Mention" w:semiHidden="1" w:unhideWhenUsed="1"/>
+    <w:lsdException w:name="Smart Hyperlink" w:semiHidden="1" w:unhideWhenUsed="1"/>
+    <w:lsdException w:name="Hashtag" w:semiHidden="1" w:unhideWhenUsed="1"/>
+    <w:lsdException w:name="Unresolved Mention" w:semiHidden="1" w:unhideWhenUsed="1"/>
+    <w:lsdException w:name="Smart Link" w:semiHidden="1" w:unhideWhenUsed="1"/>
+  </w:latentStyles>
+  <w:style w:type="paragraph" w:default="1" w:styleId="a">
+    <w:name w:val="Normal"/>
+    <w:qFormat/>
+    <w:pPr>
+      <w:widowControl w:val="0"/>
+      <w:jc w:val="both"/>
+    </w:pPr>
+  </w:style>
+  <w:style w:type="paragraph" w:styleId="1">
+    <w:name w:val="heading 1"/>
+    <w:basedOn w:val="a"/>
+    <w:next w:val="a"/>
+    <w:link w:val="10"/>
+    <w:uiPriority w:val="9"/>
+    <w:qFormat/>
+    <w:rsid w:val="00CB2711"/>
+    <w:pPr>
+      <w:keepNext/>
+      <w:keepLines/>
+      <w:spacing w:before="340" w:after="330" w:line="578" w:lineRule="auto"/>
+      <w:outlineLvl w:val="0"/>
+    </w:pPr>
+    <w:rPr>
+      <w:b/>
+      <w:bCs/>
+      <w:kern w:val="44"/>
+      <w:sz w:val="44"/>
+      <w:szCs w:val="44"/>
+    </w:rPr>
+  </w:style>
+  <w:style w:type="character" w:default="1" w:styleId="a0">
+    <w:name w:val="Default Paragraph Font"/>
+    <w:uiPriority w:val="1"/>
+    <w:semiHidden/>
+    <w:unhideWhenUsed/>
+  </w:style>
+  <w:style w:type="table" w:default="1" w:styleId="a1">
+    <w:name w:val="Normal Table"/>
+    <w:uiPriority w:val="99"/>
+    <w:semiHidden/>
+    <w:unhideWhenUsed/>
+    <w:tblPr>
+      <w:tblInd w:w="0" w:type="dxa"/>
+      <w:tblCellMar>
+        <w:top w:w="0" w:type="dxa"/>
+        <w:left w:w="108" w:type="dxa"/>
+        <w:bottom w:w="0" w:type="dxa"/>
+        <w:right w:w="108" w:type="dxa"/>
+      </w:tblCellMar>
+    </w:tblPr>
+  </w:style>
+  <w:style w:type="numbering" w:default="1" w:styleId="a2">
+    <w:name w:val="No List"/>
+    <w:uiPriority w:val="99"/>
+    <w:semiHidden/>
+    <w:unhideWhenUsed/>
+  </w:style>
+  <w:style w:type="table" w:styleId="a3">
+    <w:name w:val="Table Grid"/>
+    <w:basedOn w:val="a1"/>
+    <w:uiPriority w:val="39"/>
+    <w:rsid w:val="0054239A"/>
+    <w:tblPr>
+      <w:tblBorders>
+        <w:top w:val="single" w:sz="4" w:space="0" w:color="auto"/>
+        <w:left w:val="single" w:sz="4" w:space="0" w:color="auto"/>
+        <w:bottom w:val="single" w:sz="4" w:space="0" w:color="auto"/>
+        <w:right w:val="single" w:sz="4" w:space="0" w:color="auto"/>
+        <w:insideH w:val="single" w:sz="4" w:space="0" w:color="auto"/>
+        <w:insideV w:val="single" w:sz="4" w:space="0" w:color="auto"/>
+      </w:tblBorders>
+    </w:tblPr>
+  </w:style>
+  <w:style w:type="character" w:styleId="a4">
+    <w:name w:val="Hyperlink"/>
+    <w:basedOn w:val="a0"/>
+    <w:uiPriority w:val="99"/>
+    <w:unhideWhenUsed/>
+    <w:rsid w:val="001712BA"/>
+    <w:rPr>
+      <w:color w:val="0563C1" w:themeColor="hyperlink"/>
+      <w:u w:val="single"/>
+    </w:rPr>
+  </w:style>
+  <w:style w:type="character" w:styleId="a5">
+    <w:name w:val="Unresolved Mention"/>
+    <w:basedOn w:val="a0"/>
+    <w:uiPriority w:val="99"/>
+    <w:semiHidden/>
+    <w:unhideWhenUsed/>
+    <w:rsid w:val="001712BA"/>
+    <w:rPr>
+      <w:color w:val="605E5C"/>
+      <w:shd w:val="clear" w:color="auto" w:fill="E1DFDD"/>
+    </w:rPr>
+  </w:style>
+  <w:style w:type="paragraph" w:styleId="a6">
+    <w:name w:val="header"/>
+    <w:basedOn w:val="a"/>
+    <w:link w:val="a7"/>
+    <w:uiPriority w:val="99"/>
+    <w:unhideWhenUsed/>
+    <w:rsid w:val="002E7906"/>
+    <w:pPr>
+      <w:pBdr>
+        <w:bottom w:val="single" w:sz="6" w:space="1" w:color="auto"/>
+      </w:pBdr>
+      <w:tabs>
+        <w:tab w:val="center" w:pos="4153"/>
+        <w:tab w:val="right" w:pos="8306"/>
+      </w:tabs>
+      <w:snapToGrid w:val="0"/>
+      <w:jc w:val="center"/>
+    </w:pPr>
+    <w:rPr>
+      <w:sz w:val="18"/>
+      <w:szCs w:val="18"/>
+    </w:rPr>
+  </w:style>
+  <w:style w:type="character" w:customStyle="1" w:styleId="a7">
+    <w:name w:val="页眉 字符"/>
+    <w:basedOn w:val="a0"/>
+    <w:link w:val="a6"/>
+    <w:uiPriority w:val="99"/>
+    <w:rsid w:val="002E7906"/>
+    <w:rPr>
+      <w:sz w:val="18"/>
+      <w:szCs w:val="18"/>
+    </w:rPr>
+  </w:style>
+  <w:style w:type="paragraph" w:styleId="a8">
+    <w:name w:val="footer"/>
+    <w:basedOn w:val="a"/>
+    <w:link w:val="a9"/>
+    <w:uiPriority w:val="99"/>
+    <w:unhideWhenUsed/>
+    <w:rsid w:val="002E7906"/>
+    <w:pPr>
+      <w:tabs>
+        <w:tab w:val="center" w:pos="4153"/>
+        <w:tab w:val="right" w:pos="8306"/>
+      </w:tabs>
+      <w:snapToGrid w:val="0"/>
+      <w:jc w:val="left"/>
+    </w:pPr>
+    <w:rPr>
+      <w:sz w:val="18"/>
+      <w:szCs w:val="18"/>
+    </w:rPr>
+  </w:style>
+  <w:style w:type="character" w:customStyle="1" w:styleId="a9">
+    <w:name w:val="页脚 字符"/>
+    <w:basedOn w:val="a0"/>
+    <w:link w:val="a8"/>
+    <w:uiPriority w:val="99"/>
+    <w:rsid w:val="002E7906"/>
+    <w:rPr>
+      <w:sz w:val="18"/>
+      <w:szCs w:val="18"/>
+    </w:rPr>
+  </w:style>
+  <w:style w:type="character" w:customStyle="1" w:styleId="10">
+    <w:name w:val="标题 1 字符"/>
+    <w:basedOn w:val="a0"/>
+    <w:link w:val="1"/>
+    <w:uiPriority w:val="9"/>
+    <w:rsid w:val="00CB2711"/>
+    <w:rPr>
+      <w:b/>
+      <w:bCs/>
+      <w:kern w:val="44"/>
+      <w:sz w:val="44"/>
+      <w:szCs w:val="44"/>
+    </w:rPr>
+  </w:style>
+  <w:style w:type="paragraph" w:styleId="TOC">
+    <w:name w:val="TOC Heading"/>
+    <w:basedOn w:val="1"/>
+    <w:next w:val="a"/>
+    <w:uiPriority w:val="39"/>
+    <w:unhideWhenUsed/>
+    <w:qFormat/>
+    <w:rsid w:val="00CB2711"/>
+    <w:pPr>
+      <w:widowControl/>
+      <w:spacing w:before="240" w:after="0" w:line="259" w:lineRule="auto"/>
+      <w:jc w:val="left"/>
+      <w:outlineLvl w:val="9"/>
+    </w:pPr>
+    <w:rPr>
+      <w:rFonts w:asciiTheme="majorHAnsi" w:eastAsiaTheme="majorEastAsia" w:hAnsiTheme="majorHAnsi" w:cstheme="majorBidi"/>
+      <w:b w:val="0"/>
+      <w:bCs w:val="0"/>
+      <w:color w:val="2F5496" w:themeColor="accent1" w:themeShade="BF"/>
+      <w:kern w:val="0"/>
+      <w:sz w:val="32"/>
+      <w:szCs w:val="32"/>
+    </w:rPr>
+  </w:style>
+  <w:style w:type="paragraph" w:styleId="TOC2">
+    <w:name w:val="toc 2"/>
+    <w:basedOn w:val="a"/>
+    <w:next w:val="a"/>
+    <w:autoRedefine/>
+    <w:uiPriority w:val="39"/>
+    <w:unhideWhenUsed/>
+    <w:rsid w:val="00CB2711"/>
+    <w:pPr>
+      <w:widowControl/>
+      <w:spacing w:after="100" w:line="259" w:lineRule="auto"/>
+      <w:ind w:left="220"/>
+      <w:jc w:val="left"/>
+    </w:pPr>
+    <w:rPr>
+      <w:rFonts w:cs="Times New Roman"/>
+      <w:kern w:val="0"/>
+      <w:sz w:val="22"/>
+    </w:rPr>
+  </w:style>
+  <w:style w:type="paragraph" w:styleId="TOC1">
+    <w:name w:val="toc 1"/>
+    <w:basedOn w:val="a"/>
+    <w:next w:val="a"/>
+    <w:autoRedefine/>
+    <w:uiPriority w:val="39"/>
+    <w:unhideWhenUsed/>
+    <w:rsid w:val="00CB2711"/>
+    <w:pPr>
+      <w:widowControl/>
+      <w:spacing w:after="100" w:line="259" w:lineRule="auto"/>
+      <w:jc w:val="left"/>
+    </w:pPr>
+    <w:rPr>
+      <w:rFonts w:cs="Times New Roman"/>
+      <w:kern w:val="0"/>
+      <w:sz w:val="22"/>
+    </w:rPr>
+  </w:style>
+  <w:style w:type="paragraph" w:styleId="TOC3">
+    <w:name w:val="toc 3"/>
+    <w:basedOn w:val="a"/>
+    <w:next w:val="a"/>
+    <w:autoRedefine/>
+    <w:uiPriority w:val="39"/>
+    <w:unhideWhenUsed/>
+    <w:rsid w:val="00CB2711"/>
+    <w:pPr>
+      <w:widowControl/>
+      <w:spacing w:after="100" w:line="259" w:lineRule="auto"/>
+      <w:ind w:left="440"/>
+      <w:jc w:val="left"/>
+    </w:pPr>
+    <w:rPr>
+      <w:rFonts w:cs="Times New Roman"/>
+      <w:kern w:val="0"/>
+      <w:sz w:val="22"/>
+    </w:rPr>
+  </w:style>
+  <w:style w:type="paragraph" w:styleId="aa">
+    <w:name w:val="No Spacing"/>
+    <w:link w:val="ab"/>
+    <w:uiPriority w:val="1"/>
+    <w:qFormat/>
+    <w:rsid w:val="00DA74D2"/>
+    <w:rPr>
+      <w:kern w:val="0"/>
+      <w:sz w:val="22"/>
+    </w:rPr>
+  </w:style>
+  <w:style w:type="character" w:customStyle="1" w:styleId="ab">
+    <w:name w:val="无间隔 字符"/>
+    <w:basedOn w:val="a0"/>
+    <w:link w:val="aa"/>
+    <w:uiPriority w:val="1"/>
+    <w:rsid w:val="00DA74D2"/>
+    <w:rPr>
+      <w:kern w:val="0"/>
+      <w:sz w:val="22"/>
+    </w:rPr>
+  </w:style>
+</w:styles>
+</file>
+
+<file path=word/glossary/document.xml><?xml version="1.0" encoding="utf-8"?>
+<w:glossaryDocument xmlns:wpc="http://schemas.microsoft.com/office/word/2010/wordprocessingCanvas" xmlns:cx="http://schemas.microsoft.com/office/drawing/2014/chartex" xmlns:cx1="http://schemas.microsoft.com/office/drawing/2015/9/8/chartex" xmlns:cx2="http://schemas.microsoft.com/office/drawing/2015/10/21/chartex" xmlns:cx3="http://schemas.microsoft.com/office/drawing/2016/5/9/chartex" xmlns:cx4="http://schemas.microsoft.com/office/drawing/2016/5/10/chartex" xmlns:cx5="http://schemas.microsoft.com/office/drawing/2016/5/11/chartex" xmlns:cx6="http://schemas.microsoft.com/office/drawing/2016/5/12/chartex" xmlns:cx7="http://schemas.microsoft.com/office/drawing/2016/5/13/chartex" xmlns:cx8="http://schemas.microsoft.com/office/drawing/2016/5/14/chartex" xmlns:mc="http://schemas.openxmlformats.org/markup-compatibility/2006" xmlns:aink="http://schemas.microsoft.com/office/drawing/2016/ink" xmlns:am3d="http://schemas.microsoft.com/office/drawing/2017/model3d" xmlns:o="urn:schemas-microsoft-com:office:office" xmlns:r="http://schemas.openxmlformats.org/officeDocument/2006/relationships" xmlns:m="http://schemas.openxmlformats.org/officeDocument/2006/math" xmlns:v="urn:schemas-microsoft-com:vml" xmlns:wp14="http://schemas.microsoft.com/office/word/2010/wordprocessingDrawing" xmlns:wp="http://schemas.openxmlformats.org/drawingml/2006/wordprocessingDrawing" xmlns:w10="urn:schemas-microsoft-com:office:word" xmlns:w="http://schemas.openxmlformats.org/wordprocessingml/2006/main" xmlns:w14="http://schemas.microsoft.com/office/word/2010/wordml" xmlns:w15="http://schemas.microsoft.com/office/word/2012/wordml" xmlns:w16cex="http://schemas.microsoft.com/office/word/2018/wordml/cex" xmlns:w16cid="http://schemas.microsoft.com/office/word/2016/wordml/cid" xmlns:w16="http://schemas.microsoft.com/office/word/2018/wordml" xmlns:w16sdtdh="http://schemas.microsoft.com/office/word/2020/wordml/sdtdatahash" xmlns:w16se="http://schemas.microsoft.com/office/word/2015/wordml/symex" xmlns:wpg="http://schemas.microsoft.com/office/word/2010/wordprocessingGroup" xmlns:wpi="http://schemas.microsoft.com/office/word/2010/wordprocessingInk" xmlns:wne="http://schemas.microsoft.com/office/word/2006/wordml" xmlns:wps="http://schemas.microsoft.com/office/word/2010/wordprocessingShape" mc:Ignorable="w14 w15 w16se w16cid w16 w16cex w16sdtdh wp14">
+  <w:docParts>
+    <w:docPart>
+      <w:docPartPr>
+        <w:name w:val="AEA29F2244FA458B9F4C38889A9E9342"/>
+        <w:category>
+          <w:name w:val="常规"/>
+          <w:gallery w:val="placeholder"/>
+        </w:category>
+        <w:types>
+          <w:type w:val="bbPlcHdr"/>
+        </w:types>
+        <w:behaviors>
+          <w:behavior w:val="content"/>
+        </w:behaviors>
+        <w:guid w:val="{C6EBB6E3-B9E5-45E0-A131-2E2573516317}"/>
+      </w:docPartPr>
+      <w:docPartBody>
+        <w:p>
+          <w:pPr>
+            <w:pStyle w:val="AEA29F2244FA458B9F4C38889A9E9342"/>
+          </w:pPr>
+          <w:r>
+            <w:rPr>
+              <w:lang w:val="zh-CN"/>
+            </w:rPr>
+            <w:t>键入章标题(第 2 级)</w:t>
+          </w:r>
+        </w:p>
+      </w:docPartBody>
+    </w:docPart>
+    <w:docPart>
+      <w:docPartPr>
+        <w:name w:val="12E300A7875E441FBDB754E442CA12FD"/>
+        <w:category>
+          <w:name w:val="常规"/>
+          <w:gallery w:val="placeholder"/>
+        </w:category>
+        <w:types>
+          <w:type w:val="bbPlcHdr"/>
+        </w:types>
+        <w:behaviors>
+          <w:behavior w:val="content"/>
+        </w:behaviors>
+        <w:guid w:val="{D2445B94-F708-4A67-A3CC-58B63642D014}"/>
+      </w:docPartPr>
+      <w:docPartBody>
+        <w:p>
+          <w:pPr>
+            <w:pStyle w:val="12E300A7875E441FBDB754E442CA12FD"/>
+          </w:pPr>
+          <w:r>
+            <w:rPr>
+              <w:lang w:val="zh-CN"/>
+            </w:rPr>
+            <w:t>键入章标题(第 3 级)</w:t>
+          </w:r>
+        </w:p>
+      </w:docPartBody>
+    </w:docPart>
+    <w:docPart>
+      <w:docPartPr>
+        <w:name w:val="0002D7904D04415FA50EEB490111EC93"/>
+        <w:category>
+          <w:name w:val="常规"/>
+          <w:gallery w:val="placeholder"/>
+        </w:category>
+        <w:types>
+          <w:type w:val="bbPlcHdr"/>
+        </w:types>
+        <w:behaviors>
+          <w:behavior w:val="content"/>
+        </w:behaviors>
+        <w:guid w:val="{6C57FE5F-81F0-44A5-8354-B286414F9C4F}"/>
+      </w:docPartPr>
+      <w:docPartBody>
+        <w:p>
+          <w:pPr>
+            <w:pStyle w:val="0002D7904D04415FA50EEB490111EC93"/>
+          </w:pPr>
+          <w:r>
+            <w:rPr>
+              <w:lang w:val="zh-CN"/>
+            </w:rPr>
+            <w:t>键入章标题(第 2 级)</w:t>
+          </w:r>
+        </w:p>
+      </w:docPartBody>
+    </w:docPart>
+    <w:docPart>
+      <w:docPartPr>
+        <w:name w:val="8F2526BF0E3141EC9C2C8817A7BC1F18"/>
+        <w:category>
+          <w:name w:val="常规"/>
+          <w:gallery w:val="placeholder"/>
+        </w:category>
+        <w:types>
+          <w:type w:val="bbPlcHdr"/>
+        </w:types>
+        <w:behaviors>
+          <w:behavior w:val="content"/>
+        </w:behaviors>
+        <w:guid w:val="{C3E8968E-3D91-451B-A24B-B332C344D3AE}"/>
+      </w:docPartPr>
+      <w:docPartBody>
+        <w:p>
+          <w:pPr>
+            <w:pStyle w:val="8F2526BF0E3141EC9C2C8817A7BC1F18"/>
+          </w:pPr>
+          <w:r>
+            <w:rPr>
+              <w:lang w:val="zh-CN"/>
+            </w:rPr>
+            <w:t>键入章标题(第 3 级)</w:t>
+          </w:r>
+        </w:p>
+      </w:docPartBody>
+    </w:docPart>
+    <w:docPart>
+      <w:docPartPr>
+        <w:name w:val="C9D4CC04BF3C4CF689FC0FDE9E12918D"/>
+        <w:category>
+          <w:name w:val="常规"/>
+          <w:gallery w:val="placeholder"/>
+        </w:category>
+        <w:types>
+          <w:type w:val="bbPlcHdr"/>
+        </w:types>
+        <w:behaviors>
+          <w:behavior w:val="content"/>
+        </w:behaviors>
+        <w:guid w:val="{0EB07D91-4C7D-4293-8DF1-66535A1EA664}"/>
+      </w:docPartPr>
+      <w:docPartBody>
+        <w:p>
+          <w:pPr>
+            <w:pStyle w:val="C9D4CC04BF3C4CF689FC0FDE9E12918D"/>
+          </w:pPr>
+          <w:r>
+            <w:rPr>
+              <w:lang w:val="zh-CN"/>
+            </w:rPr>
+            <w:t>键入章标题(第 2 级)</w:t>
+          </w:r>
+        </w:p>
+      </w:docPartBody>
+    </w:docPart>
+    <w:docPart>
+      <w:docPartPr>
+        <w:name w:val="062EA0B545144074979E6B82B808EA16"/>
+        <w:category>
+          <w:name w:val="常规"/>
+          <w:gallery w:val="placeholder"/>
+        </w:category>
+        <w:types>
+          <w:type w:val="bbPlcHdr"/>
+        </w:types>
+        <w:behaviors>
+          <w:behavior w:val="content"/>
+        </w:behaviors>
+        <w:guid w:val="{3CB21953-8E9A-48C0-989C-3AE71CC98753}"/>
+      </w:docPartPr>
+      <w:docPartBody>
+        <w:p>
+          <w:pPr>
+            <w:pStyle w:val="062EA0B545144074979E6B82B808EA16"/>
+          </w:pPr>
+          <w:r>
+            <w:rPr>
+              <w:lang w:val="zh-CN"/>
+            </w:rPr>
+            <w:t>键入章标题(第 3 级)</w:t>
+          </w:r>
+        </w:p>
+      </w:docPartBody>
+    </w:docPart>
+    <w:docPart>
+      <w:docPartPr>
+        <w:name w:val="C70B6D66BB184EE5840D8630730B4716"/>
+        <w:category>
+          <w:name w:val="常规"/>
+          <w:gallery w:val="placeholder"/>
+        </w:category>
+        <w:types>
+          <w:type w:val="bbPlcHdr"/>
+        </w:types>
+        <w:behaviors>
+          <w:behavior w:val="content"/>
+        </w:behaviors>
+        <w:guid w:val="{88217C3B-5B75-4946-86CF-A388DD78C913}"/>
+      </w:docPartPr>
+      <w:docPartBody>
+        <w:p>
+          <w:pPr>
+            <w:pStyle w:val="C70B6D66BB184EE5840D8630730B4716"/>
+          </w:pPr>
+          <w:r>
+            <w:rPr>
+              <w:lang w:val="zh-CN"/>
+            </w:rPr>
+            <w:t>键入章标题(第 2 级)</w:t>
+          </w:r>
+        </w:p>
+      </w:docPartBody>
+    </w:docPart>
+    <w:docPart>
+      <w:docPartPr>
+        <w:name w:val="1070298CF6E94E7FAEB533F7E0D722A4"/>
+        <w:category>
+          <w:name w:val="常规"/>
+          <w:gallery w:val="placeholder"/>
+        </w:category>
+        <w:types>
+          <w:type w:val="bbPlcHdr"/>
+        </w:types>
+        <w:behaviors>
+          <w:behavior w:val="content"/>
+        </w:behaviors>
+        <w:guid w:val="{484EE2D8-CFDF-4C6D-A18B-DE842EDBF470}"/>
+      </w:docPartPr>
+      <w:docPartBody>
+        <w:p>
+          <w:pPr>
+            <w:pStyle w:val="1070298CF6E94E7FAEB533F7E0D722A4"/>
+          </w:pPr>
+          <w:r>
+            <w:rPr>
+              <w:lang w:val="zh-CN"/>
+            </w:rPr>
+            <w:t>键入章标题(第 3 级)</w:t>
+          </w:r>
+        </w:p>
+      </w:docPartBody>
+    </w:docPart>
+  </w:docParts>
+</w:glossaryDocument>
+</file>
+
+<file path=word/glossary/fontTable.xml><?xml version="1.0" encoding="utf-8"?>
+<w:fonts xmlns:mc="http://schemas.openxmlformats.org/markup-compatibility/2006" xmlns:r="http://schemas.openxmlformats.org/officeDocument/2006/relationships" xmlns:w="http://schemas.openxmlformats.org/wordprocessingml/2006/main" xmlns:w14="http://schemas.microsoft.com/office/word/2010/wordml" xmlns:w15="http://schemas.microsoft.com/office/word/2012/wordml" xmlns:w16cex="http://schemas.microsoft.com/office/word/2018/wordml/cex" xmlns:w16cid="http://schemas.microsoft.com/office/word/2016/wordml/cid" xmlns:w16="http://schemas.microsoft.com/office/word/2018/wordml" xmlns:w16sdtdh="http://schemas.microsoft.com/office/word/2020/wordml/sdtdatahash" xmlns:w16se="http://schemas.microsoft.com/office/word/2015/wordml/symex" mc:Ignorable="w14 w15 w16se w16cid w16 w16cex w16sdtdh">
+  <w:font w:name="等线">
+    <w:altName w:val="DengXian"/>
+    <w:panose1 w:val="02010600030101010101"/>
+    <w:charset w:val="86"/>
+    <w:family w:val="auto"/>
+    <w:pitch w:val="variable"/>
+    <w:sig w:usb0="A00002BF" w:usb1="38CF7CFA" w:usb2="00000016" w:usb3="00000000" w:csb0="0004000F" w:csb1="00000000"/>
+  </w:font>
+  <w:font w:name="Times New Roman">
+    <w:panose1 w:val="02020603050405020304"/>
+    <w:charset w:val="00"/>
+    <w:family w:val="roman"/>
+    <w:pitch w:val="variable"/>
+    <w:sig w:usb0="E0002EFF" w:usb1="C000785B" w:usb2="00000009" w:usb3="00000000" w:csb0="000001FF" w:csb1="00000000"/>
+  </w:font>
+  <w:font w:name="等线 Light">
+    <w:panose1 w:val="02010600030101010101"/>
+    <w:charset w:val="86"/>
+    <w:family w:val="auto"/>
+    <w:pitch w:val="variable"/>
+    <w:sig w:usb0="A00002BF" w:usb1="38CF7CFA" w:usb2="00000016" w:usb3="00000000" w:csb0="0004000F" w:csb1="00000000"/>
+  </w:font>
+  <w:font w:name="华文琥珀">
+    <w:panose1 w:val="02010800040101010101"/>
+    <w:charset w:val="86"/>
+    <w:family w:val="auto"/>
+    <w:pitch w:val="variable"/>
+    <w:sig w:usb0="00000001" w:usb1="080F0000" w:usb2="00000010" w:usb3="00000000" w:csb0="00040000" w:csb1="00000000"/>
+  </w:font>
+  <w:font w:name="楷体_GB2312">
+    <w:altName w:val="楷体"/>
+    <w:charset w:val="86"/>
+    <w:family w:val="modern"/>
+    <w:pitch w:val="default"/>
+    <w:sig w:usb0="00000000" w:usb1="00000000" w:usb2="00000010" w:usb3="00000000" w:csb0="00040000" w:csb1="00000000"/>
+  </w:font>
+  <w:font w:name="黑体">
+    <w:altName w:val="SimHei"/>
+    <w:panose1 w:val="02010609060101010101"/>
+    <w:charset w:val="86"/>
+    <w:family w:val="modern"/>
+    <w:pitch w:val="fixed"/>
+    <w:sig w:usb0="800002BF" w:usb1="38CF7CFA" w:usb2="00000016" w:usb3="00000000" w:csb0="00040001" w:csb1="00000000"/>
+  </w:font>
+  <w:font w:name="宋体">
+    <w:altName w:val="SimSun"/>
+    <w:panose1 w:val="02010600030101010101"/>
+    <w:charset w:val="86"/>
+    <w:family w:val="auto"/>
+    <w:pitch w:val="variable"/>
+    <w:sig w:usb0="00000003" w:usb1="288F0000" w:usb2="00000016" w:usb3="00000000" w:csb0="00040001" w:csb1="00000000"/>
+  </w:font>
+</w:fonts>
+</file>
+
+<file path=word/glossary/settings.xml><?xml version="1.0" encoding="utf-8"?>
+<w:settings xmlns:mc="http://schemas.openxmlformats.org/markup-compatibility/2006" xmlns:o="urn:schemas-microsoft-com:office:office" xmlns:r="http://schemas.openxmlformats.org/officeDocument/2006/relationships" xmlns:m="http://schemas.openxmlformats.org/officeDocument/2006/math" xmlns:v="urn:schemas-microsoft-com:vml" xmlns:w10="urn:schemas-microsoft-com:office:word" xmlns:w="http://schemas.openxmlformats.org/wordprocessingml/2006/main" xmlns:w14="http://schemas.microsoft.com/office/word/2010/wordml" xmlns:w15="http://schemas.microsoft.com/office/word/2012/wordml" xmlns:w16cex="http://schemas.microsoft.com/office/word/2018/wordml/cex" xmlns:w16cid="http://schemas.microsoft.com/office/word/2016/wordml/cid" xmlns:w16="http://schemas.microsoft.com/office/word/2018/wordml" xmlns:w16sdtdh="http://schemas.microsoft.com/office/word/2020/wordml/sdtdatahash" xmlns:w16se="http://schemas.microsoft.com/office/word/2015/wordml/symex" xmlns:sl="http://schemas.openxmlformats.org/schemaLibrary/2006/main" mc:Ignorable="w14 w15 w16se w16cid w16 w16cex w16sdtdh">
+  <w:view w:val="normal"/>
+  <w:bordersDoNotSurroundHeader/>
+  <w:bordersDoNotSurroundFooter/>
+  <w:defaultTabStop w:val="420"/>
+  <w:drawingGridVerticalSpacing w:val="156"/>
+  <w:displayHorizontalDrawingGridEvery w:val="0"/>
+  <w:displayVerticalDrawingGridEvery w:val="2"/>
+  <w:characterSpacingControl w:val="compressPunctuation"/>
+  <w:compat>
+    <w:spaceForUL/>
+    <w:balanceSingleByteDoubleByteWidth/>
+    <w:doNotLeaveBackslashAlone/>
+    <w:ulTrailSpace/>
+    <w:doNotExpandShiftReturn/>
+    <w:adjustLineHeightInTable/>
+    <w:useFELayout/>
+    <w:compatSetting w:name="compatibilityMode" w:uri="http://schemas.microsoft.com/office/word" w:val="15"/>
+    <w:compatSetting w:name="overrideTableStyleFontSizeAndJustification" w:uri="http://schemas.microsoft.com/office/word" w:val="1"/>
+    <w:compatSetting w:name="enableOpenTypeFeatures" w:uri="http://schemas.microsoft.com/office/word" w:val="1"/>
+    <w:compatSetting w:name="doNotFlipMirrorIndents" w:uri="http://schemas.microsoft.com/office/word" w:val="1"/>
+    <w:compatSetting w:name="differentiateMultirowTableHeaders" w:uri="http://schemas.microsoft.com/office/word" w:val="1"/>
+    <w:compatSetting w:name="useWord2013TrackBottomHyphenation" w:uri="http://schemas.microsoft.com/office/word" w:val="0"/>
+  </w:compat>
+  <w:rsids>
+    <w:rsidRoot w:val="000418B0"/>
+    <w:rsid w:val="000418B0"/>
+    <w:rsid w:val="00FF6118"/>
+  </w:rsids>
+  <m:mathPr>
+    <m:mathFont m:val="Cambria Math"/>
+    <m:brkBin m:val="before"/>
+    <m:brkBinSub m:val="--"/>
+    <m:smallFrac m:val="0"/>
+    <m:dispDef/>
+    <m:lMargin m:val="0"/>
+    <m:rMargin m:val="0"/>
+    <m:defJc m:val="centerGroup"/>
+    <m:wrapIndent m:val="1440"/>
+    <m:intLim m:val="subSup"/>
+    <m:naryLim m:val="undOvr"/>
+  </m:mathPr>
+  <w:themeFontLang w:val="en-US" w:eastAsia="zh-CN"/>
+  <w:clrSchemeMapping w:bg1="light1" w:t1="dark1" w:bg2="light2" w:t2="dark2" w:accent1="accent1" w:accent2="accent2" w:accent3="accent3" w:accent4="accent4" w:accent5="accent5" w:accent6="accent6" w:hyperlink="hyperlink" w:followedHyperlink="followedHyperlink"/>
+  <w:decimalSymbol w:val="."/>
+  <w:listSeparator w:val=","/>
+  <w15:chartTrackingRefBased/>
+</w:settings>
+</file>
+
+<file path=word/glossary/styles.xml><?xml version="1.0" encoding="utf-8"?>
 <w:styles xmlns:mc="http://schemas.openxmlformats.org/markup-compatibility/2006" xmlns:r="http://schemas.openxmlformats.org/officeDocument/2006/relationships" xmlns:w="http://schemas.openxmlformats.org/wordprocessingml/2006/main" xmlns:w14="http://schemas.microsoft.com/office/word/2010/wordml" xmlns:w15="http://schemas.microsoft.com/office/word/2012/wordml" xmlns:w16cex="http://schemas.microsoft.com/office/word/2018/wordml/cex" xmlns:w16cid="http://schemas.microsoft.com/office/word/2016/wordml/cid" xmlns:w16="http://schemas.microsoft.com/office/word/2018/wordml" xmlns:w16sdtdh="http://schemas.microsoft.com/office/word/2020/wordml/sdtdatahash" xmlns:w16se="http://schemas.microsoft.com/office/word/2015/wordml/symex" mc:Ignorable="w14 w15 w16se w16cid w16 w16cex w16sdtdh">
   <w:docDefaults>
     <w:rPrDefault>
@@ -8083,111 +10953,230 @@
     <w:semiHidden/>
     <w:unhideWhenUsed/>
   </w:style>
-  <w:style w:type="table" w:styleId="a3">
-    <w:name w:val="Table Grid"/>
-    <w:basedOn w:val="a1"/>
-    <w:uiPriority w:val="39"/>
-    <w:rsid w:val="0054239A"/>
-    <w:tblPr>
-      <w:tblBorders>
-        <w:top w:val="single" w:sz="4" w:space="0" w:color="auto"/>
-        <w:left w:val="single" w:sz="4" w:space="0" w:color="auto"/>
-        <w:bottom w:val="single" w:sz="4" w:space="0" w:color="auto"/>
-        <w:right w:val="single" w:sz="4" w:space="0" w:color="auto"/>
-        <w:insideH w:val="single" w:sz="4" w:space="0" w:color="auto"/>
-        <w:insideV w:val="single" w:sz="4" w:space="0" w:color="auto"/>
-      </w:tblBorders>
-    </w:tblPr>
+  <w:style w:type="paragraph" w:customStyle="1" w:styleId="37E45629F21C4A5E9EAE9C496592205E">
+    <w:name w:val="37E45629F21C4A5E9EAE9C496592205E"/>
+    <w:rsid w:val="000418B0"/>
+    <w:pPr>
+      <w:widowControl w:val="0"/>
+      <w:jc w:val="both"/>
+    </w:pPr>
   </w:style>
-  <w:style w:type="character" w:styleId="a4">
-    <w:name w:val="Hyperlink"/>
-    <w:basedOn w:val="a0"/>
-    <w:uiPriority w:val="99"/>
-    <w:unhideWhenUsed/>
-    <w:rsid w:val="001712BA"/>
-    <w:rPr>
-      <w:color w:val="0563C1" w:themeColor="hyperlink"/>
-      <w:u w:val="single"/>
-    </w:rPr>
+  <w:style w:type="paragraph" w:customStyle="1" w:styleId="7275CB98E31242178433ED2DD7807E4E">
+    <w:name w:val="7275CB98E31242178433ED2DD7807E4E"/>
+    <w:rsid w:val="000418B0"/>
+    <w:pPr>
+      <w:widowControl w:val="0"/>
+      <w:jc w:val="both"/>
+    </w:pPr>
   </w:style>
-  <w:style w:type="character" w:styleId="a5">
-    <w:name w:val="Unresolved Mention"/>
-    <w:basedOn w:val="a0"/>
-    <w:uiPriority w:val="99"/>
-    <w:semiHidden/>
-    <w:unhideWhenUsed/>
-    <w:rsid w:val="001712BA"/>
-    <w:rPr>
-      <w:color w:val="605E5C"/>
-      <w:shd w:val="clear" w:color="auto" w:fill="E1DFDD"/>
-    </w:rPr>
+  <w:style w:type="paragraph" w:customStyle="1" w:styleId="B9EFB0D1382847118A685FE6B9DFE021">
+    <w:name w:val="B9EFB0D1382847118A685FE6B9DFE021"/>
+    <w:rsid w:val="000418B0"/>
+    <w:pPr>
+      <w:widowControl w:val="0"/>
+      <w:jc w:val="both"/>
+    </w:pPr>
   </w:style>
-  <w:style w:type="paragraph" w:styleId="a6">
-    <w:name w:val="header"/>
-    <w:basedOn w:val="a"/>
-    <w:link w:val="a7"/>
-    <w:uiPriority w:val="99"/>
-    <w:unhideWhenUsed/>
-    <w:rsid w:val="002E7906"/>
+  <w:style w:type="paragraph" w:customStyle="1" w:styleId="9BFAD51C68F54B71AD4DF2943BCFEFD9">
+    <w:name w:val="9BFAD51C68F54B71AD4DF2943BCFEFD9"/>
+    <w:rsid w:val="000418B0"/>
     <w:pPr>
-      <w:pBdr>
-        <w:bottom w:val="single" w:sz="6" w:space="1" w:color="auto"/>
-      </w:pBdr>
-      <w:tabs>
-        <w:tab w:val="center" w:pos="4153"/>
-        <w:tab w:val="right" w:pos="8306"/>
-      </w:tabs>
-      <w:snapToGrid w:val="0"/>
-      <w:jc w:val="center"/>
+      <w:widowControl w:val="0"/>
+      <w:jc w:val="both"/>
     </w:pPr>
-    <w:rPr>
-      <w:sz w:val="18"/>
-      <w:szCs w:val="18"/>
-    </w:rPr>
   </w:style>
-  <w:style w:type="character" w:customStyle="1" w:styleId="a7">
-    <w:name w:val="页眉 字符"/>
-    <w:basedOn w:val="a0"/>
-    <w:link w:val="a6"/>
-    <w:uiPriority w:val="99"/>
-    <w:rsid w:val="002E7906"/>
-    <w:rPr>
-      <w:sz w:val="18"/>
-      <w:szCs w:val="18"/>
-    </w:rPr>
+  <w:style w:type="paragraph" w:customStyle="1" w:styleId="107E38F8BD844656B1C77456B70C6A3D">
+    <w:name w:val="107E38F8BD844656B1C77456B70C6A3D"/>
+    <w:rsid w:val="000418B0"/>
+    <w:pPr>
+      <w:widowControl w:val="0"/>
+      <w:jc w:val="both"/>
+    </w:pPr>
   </w:style>
-  <w:style w:type="paragraph" w:styleId="a8">
-    <w:name w:val="footer"/>
-    <w:basedOn w:val="a"/>
-    <w:link w:val="a9"/>
-    <w:uiPriority w:val="99"/>
-    <w:unhideWhenUsed/>
-    <w:rsid w:val="002E7906"/>
+  <w:style w:type="paragraph" w:customStyle="1" w:styleId="4FAC1D223B3A4B8DB5CF18D914DAA8FB">
+    <w:name w:val="4FAC1D223B3A4B8DB5CF18D914DAA8FB"/>
+    <w:rsid w:val="000418B0"/>
     <w:pPr>
-      <w:tabs>
-        <w:tab w:val="center" w:pos="4153"/>
-        <w:tab w:val="right" w:pos="8306"/>
-      </w:tabs>
-      <w:snapToGrid w:val="0"/>
-      <w:jc w:val="left"/>
+      <w:widowControl w:val="0"/>
+      <w:jc w:val="both"/>
     </w:pPr>
-    <w:rPr>
-      <w:sz w:val="18"/>
-      <w:szCs w:val="18"/>
-    </w:rPr>
   </w:style>
-  <w:style w:type="character" w:customStyle="1" w:styleId="a9">
-    <w:name w:val="页脚 字符"/>
-    <w:basedOn w:val="a0"/>
-    <w:link w:val="a8"/>
-    <w:uiPriority w:val="99"/>
-    <w:rsid w:val="002E7906"/>
-    <w:rPr>
-      <w:sz w:val="18"/>
-      <w:szCs w:val="18"/>
-    </w:rPr>
+  <w:style w:type="paragraph" w:customStyle="1" w:styleId="4E94F1685FBA4B1EAF9B132B5008A6E7">
+    <w:name w:val="4E94F1685FBA4B1EAF9B132B5008A6E7"/>
+    <w:rsid w:val="000418B0"/>
+    <w:pPr>
+      <w:widowControl w:val="0"/>
+      <w:jc w:val="both"/>
+    </w:pPr>
+  </w:style>
+  <w:style w:type="paragraph" w:customStyle="1" w:styleId="8DC1960D27924666AA57827EF27E497E">
+    <w:name w:val="8DC1960D27924666AA57827EF27E497E"/>
+    <w:rsid w:val="000418B0"/>
+    <w:pPr>
+      <w:widowControl w:val="0"/>
+      <w:jc w:val="both"/>
+    </w:pPr>
+  </w:style>
+  <w:style w:type="paragraph" w:customStyle="1" w:styleId="CEE4AE1147944460939A2D58448FB362">
+    <w:name w:val="CEE4AE1147944460939A2D58448FB362"/>
+    <w:rsid w:val="000418B0"/>
+    <w:pPr>
+      <w:widowControl w:val="0"/>
+      <w:jc w:val="both"/>
+    </w:pPr>
+  </w:style>
+  <w:style w:type="paragraph" w:customStyle="1" w:styleId="534A6882FB09446EB59812A82449E99F">
+    <w:name w:val="534A6882FB09446EB59812A82449E99F"/>
+    <w:rsid w:val="000418B0"/>
+    <w:pPr>
+      <w:widowControl w:val="0"/>
+      <w:jc w:val="both"/>
+    </w:pPr>
+  </w:style>
+  <w:style w:type="paragraph" w:customStyle="1" w:styleId="AEA29F2244FA458B9F4C38889A9E9342">
+    <w:name w:val="AEA29F2244FA458B9F4C38889A9E9342"/>
+    <w:rsid w:val="000418B0"/>
+    <w:pPr>
+      <w:widowControl w:val="0"/>
+      <w:jc w:val="both"/>
+    </w:pPr>
+  </w:style>
+  <w:style w:type="paragraph" w:customStyle="1" w:styleId="12E300A7875E441FBDB754E442CA12FD">
+    <w:name w:val="12E300A7875E441FBDB754E442CA12FD"/>
+    <w:rsid w:val="000418B0"/>
+    <w:pPr>
+      <w:widowControl w:val="0"/>
+      <w:jc w:val="both"/>
+    </w:pPr>
+  </w:style>
+  <w:style w:type="paragraph" w:customStyle="1" w:styleId="CBE3758F520D40C5B48800B07D8C4F2C">
+    <w:name w:val="CBE3758F520D40C5B48800B07D8C4F2C"/>
+    <w:rsid w:val="000418B0"/>
+    <w:pPr>
+      <w:widowControl w:val="0"/>
+      <w:jc w:val="both"/>
+    </w:pPr>
+  </w:style>
+  <w:style w:type="paragraph" w:customStyle="1" w:styleId="0002D7904D04415FA50EEB490111EC93">
+    <w:name w:val="0002D7904D04415FA50EEB490111EC93"/>
+    <w:rsid w:val="000418B0"/>
+    <w:pPr>
+      <w:widowControl w:val="0"/>
+      <w:jc w:val="both"/>
+    </w:pPr>
+  </w:style>
+  <w:style w:type="paragraph" w:customStyle="1" w:styleId="8F2526BF0E3141EC9C2C8817A7BC1F18">
+    <w:name w:val="8F2526BF0E3141EC9C2C8817A7BC1F18"/>
+    <w:rsid w:val="000418B0"/>
+    <w:pPr>
+      <w:widowControl w:val="0"/>
+      <w:jc w:val="both"/>
+    </w:pPr>
+  </w:style>
+  <w:style w:type="paragraph" w:customStyle="1" w:styleId="C9D4CC04BF3C4CF689FC0FDE9E12918D">
+    <w:name w:val="C9D4CC04BF3C4CF689FC0FDE9E12918D"/>
+    <w:rsid w:val="000418B0"/>
+    <w:pPr>
+      <w:widowControl w:val="0"/>
+      <w:jc w:val="both"/>
+    </w:pPr>
+  </w:style>
+  <w:style w:type="paragraph" w:customStyle="1" w:styleId="062EA0B545144074979E6B82B808EA16">
+    <w:name w:val="062EA0B545144074979E6B82B808EA16"/>
+    <w:rsid w:val="000418B0"/>
+    <w:pPr>
+      <w:widowControl w:val="0"/>
+      <w:jc w:val="both"/>
+    </w:pPr>
+  </w:style>
+  <w:style w:type="paragraph" w:customStyle="1" w:styleId="EE39889D01BB4EF4A6AF714717127C39">
+    <w:name w:val="EE39889D01BB4EF4A6AF714717127C39"/>
+    <w:rsid w:val="000418B0"/>
+    <w:pPr>
+      <w:widowControl w:val="0"/>
+      <w:jc w:val="both"/>
+    </w:pPr>
+  </w:style>
+  <w:style w:type="paragraph" w:customStyle="1" w:styleId="C70B6D66BB184EE5840D8630730B4716">
+    <w:name w:val="C70B6D66BB184EE5840D8630730B4716"/>
+    <w:rsid w:val="000418B0"/>
+    <w:pPr>
+      <w:widowControl w:val="0"/>
+      <w:jc w:val="both"/>
+    </w:pPr>
+  </w:style>
+  <w:style w:type="paragraph" w:customStyle="1" w:styleId="1070298CF6E94E7FAEB533F7E0D722A4">
+    <w:name w:val="1070298CF6E94E7FAEB533F7E0D722A4"/>
+    <w:rsid w:val="000418B0"/>
+    <w:pPr>
+      <w:widowControl w:val="0"/>
+      <w:jc w:val="both"/>
+    </w:pPr>
+  </w:style>
+  <w:style w:type="paragraph" w:customStyle="1" w:styleId="3D0B058D1CAF4462AEE612E1CC02800D">
+    <w:name w:val="3D0B058D1CAF4462AEE612E1CC02800D"/>
+    <w:rsid w:val="000418B0"/>
+    <w:pPr>
+      <w:widowControl w:val="0"/>
+      <w:jc w:val="both"/>
+    </w:pPr>
+  </w:style>
+  <w:style w:type="paragraph" w:customStyle="1" w:styleId="905FD23D250248209733ABDB7B8CBDDB">
+    <w:name w:val="905FD23D250248209733ABDB7B8CBDDB"/>
+    <w:rsid w:val="000418B0"/>
+    <w:pPr>
+      <w:widowControl w:val="0"/>
+      <w:jc w:val="both"/>
+    </w:pPr>
+  </w:style>
+  <w:style w:type="paragraph" w:customStyle="1" w:styleId="12F7F59DE62F4200A24A151898E2EA10">
+    <w:name w:val="12F7F59DE62F4200A24A151898E2EA10"/>
+    <w:rsid w:val="000418B0"/>
+    <w:pPr>
+      <w:widowControl w:val="0"/>
+      <w:jc w:val="both"/>
+    </w:pPr>
+  </w:style>
+  <w:style w:type="paragraph" w:customStyle="1" w:styleId="B5F38CC86FE3480FAABBA02FF14F1541">
+    <w:name w:val="B5F38CC86FE3480FAABBA02FF14F1541"/>
+    <w:rsid w:val="000418B0"/>
+    <w:pPr>
+      <w:widowControl w:val="0"/>
+      <w:jc w:val="both"/>
+    </w:pPr>
+  </w:style>
+  <w:style w:type="paragraph" w:customStyle="1" w:styleId="6995C90B4FF74B849CF423E1B5F7E124">
+    <w:name w:val="6995C90B4FF74B849CF423E1B5F7E124"/>
+    <w:rsid w:val="000418B0"/>
+    <w:pPr>
+      <w:widowControl w:val="0"/>
+      <w:jc w:val="both"/>
+    </w:pPr>
+  </w:style>
+  <w:style w:type="paragraph" w:customStyle="1" w:styleId="FC2CC5862D554CE59F773415E130B4DC">
+    <w:name w:val="FC2CC5862D554CE59F773415E130B4DC"/>
+    <w:rsid w:val="000418B0"/>
+    <w:pPr>
+      <w:widowControl w:val="0"/>
+      <w:jc w:val="both"/>
+    </w:pPr>
+  </w:style>
+  <w:style w:type="paragraph" w:customStyle="1" w:styleId="A0450F384FD24D8A8FB87F329BB16116">
+    <w:name w:val="A0450F384FD24D8A8FB87F329BB16116"/>
+    <w:rsid w:val="000418B0"/>
+    <w:pPr>
+      <w:widowControl w:val="0"/>
+      <w:jc w:val="both"/>
+    </w:pPr>
   </w:style>
 </w:styles>
+</file>
+
+<file path=word/glossary/webSettings.xml><?xml version="1.0" encoding="utf-8"?>
+<w:webSettings xmlns:mc="http://schemas.openxmlformats.org/markup-compatibility/2006" xmlns:r="http://schemas.openxmlformats.org/officeDocument/2006/relationships" xmlns:w="http://schemas.openxmlformats.org/wordprocessingml/2006/main" xmlns:w14="http://schemas.microsoft.com/office/word/2010/wordml" xmlns:w15="http://schemas.microsoft.com/office/word/2012/wordml" xmlns:w16cex="http://schemas.microsoft.com/office/word/2018/wordml/cex" xmlns:w16cid="http://schemas.microsoft.com/office/word/2016/wordml/cid" xmlns:w16="http://schemas.microsoft.com/office/word/2018/wordml" xmlns:w16sdtdh="http://schemas.microsoft.com/office/word/2020/wordml/sdtdatahash" xmlns:w16se="http://schemas.microsoft.com/office/word/2015/wordml/symex" mc:Ignorable="w14 w15 w16se w16cid w16 w16cex w16sdtdh">
+  <w:optimizeForBrowser/>
+  <w:allowPNG/>
+</w:webSettings>
 </file>
 
 <file path=word/theme/theme1.xml><?xml version="1.0" encoding="utf-8"?>
